--- a/doc/R.docx
+++ b/doc/R.docx
@@ -17,21 +17,78 @@
           <w:sz w:val="28"/>
           <w:szCs w:val="28"/>
         </w:rPr>
-        <w:t>IO VS NIO</w:t>
-      </w:r>
-    </w:p>
-    <w:p>
-      <w:pPr>
-        <w:rPr>
-          <w:b/>
-        </w:rPr>
-      </w:pPr>
-      <w:r>
-        <w:rPr>
-          <w:rFonts w:hint="eastAsia"/>
-          <w:b/>
-        </w:rPr>
-        <w:t>NIO:</w:t>
+        <w:t>NIO</w:t>
+      </w:r>
+    </w:p>
+    <w:p>
+      <w:pPr>
+        <w:rPr>
+          <w:rFonts w:hint="eastAsia"/>
+        </w:rPr>
+      </w:pPr>
+      <w:r>
+        <w:t>NIO</w:t>
+      </w:r>
+      <w:r>
+        <w:t>复用单一长连接，并使用线程池并发处理请求，减少握手和加大并发效率，性能较好</w:t>
+      </w:r>
+    </w:p>
+    <w:p>
+      <w:pPr>
+        <w:rPr>
+          <w:rFonts w:ascii="Arial" w:hAnsi="Arial" w:cs="Arial" w:hint="eastAsia"/>
+          <w:color w:val="000000"/>
+          <w:sz w:val="20"/>
+          <w:szCs w:val="20"/>
+          <w:shd w:val="clear" w:color="auto" w:fill="FFFFFF"/>
+        </w:rPr>
+      </w:pPr>
+      <w:r>
+        <w:rPr>
+          <w:rFonts w:ascii="Arial" w:hAnsi="Arial" w:cs="Arial"/>
+          <w:color w:val="000000"/>
+          <w:sz w:val="20"/>
+          <w:szCs w:val="20"/>
+          <w:shd w:val="clear" w:color="auto" w:fill="FFFFFF"/>
+        </w:rPr>
+        <w:t>在大文件传输时，单一连接会成为瓶颈</w:t>
+      </w:r>
+    </w:p>
+    <w:p>
+      <w:pPr>
+        <w:rPr>
+          <w:rFonts w:hint="eastAsia"/>
+        </w:rPr>
+      </w:pPr>
+      <w:r>
+        <w:rPr>
+          <w:rFonts w:ascii="Arial" w:hAnsi="Arial" w:cs="Arial"/>
+          <w:color w:val="000000"/>
+          <w:sz w:val="20"/>
+          <w:szCs w:val="20"/>
+          <w:shd w:val="clear" w:color="auto" w:fill="DDFFDD"/>
+        </w:rPr>
+        <w:t>基于</w:t>
+      </w:r>
+      <w:r>
+        <w:rPr>
+          <w:rFonts w:ascii="Arial" w:hAnsi="Arial" w:cs="Arial"/>
+          <w:color w:val="000000"/>
+          <w:sz w:val="20"/>
+          <w:szCs w:val="20"/>
+          <w:shd w:val="clear" w:color="auto" w:fill="DDFFDD"/>
+        </w:rPr>
+        <w:t>NIO</w:t>
+      </w:r>
+      <w:r>
+        <w:rPr>
+          <w:rFonts w:ascii="Arial" w:hAnsi="Arial" w:cs="Arial"/>
+          <w:color w:val="000000"/>
+          <w:sz w:val="20"/>
+          <w:szCs w:val="20"/>
+          <w:shd w:val="clear" w:color="auto" w:fill="DDFFDD"/>
+        </w:rPr>
+        <w:t>的非阻塞实现并行调用，客户端不需要启动多线程即可完成并行调用多个远程服务，相对多线程开销较小。</w:t>
       </w:r>
     </w:p>
     <w:p>
@@ -69,7 +126,19 @@
         <w:rPr>
           <w:rFonts w:hint="eastAsia"/>
         </w:rPr>
-        <w:t>长连接异步推送，</w:t>
+        <w:t>长连接</w:t>
+      </w:r>
+      <w:r>
+        <w:rPr>
+          <w:rFonts w:hint="eastAsia"/>
+        </w:rPr>
+        <w:t>双向</w:t>
+      </w:r>
+      <w:r>
+        <w:rPr>
+          <w:rFonts w:hint="eastAsia"/>
+        </w:rPr>
+        <w:t>异步推送，</w:t>
       </w:r>
       <w:r>
         <w:rPr>
@@ -97,6 +166,11 @@
       </w:r>
     </w:p>
     <w:p>
+      <w:pPr>
+        <w:rPr>
+          <w:rFonts w:hint="eastAsia"/>
+        </w:rPr>
+      </w:pPr>
       <w:r>
         <w:rPr>
           <w:rFonts w:hint="eastAsia"/>
@@ -129,6 +203,67 @@
       </w:r>
     </w:p>
     <w:p/>
+    <w:p>
+      <w:proofErr w:type="spellStart"/>
+      <w:r>
+        <w:t>Netty</w:t>
+      </w:r>
+      <w:proofErr w:type="spellEnd"/>
+      <w:r>
+        <w:rPr>
+          <w:rFonts w:hint="eastAsia"/>
+        </w:rPr>
+        <w:t>:</w:t>
+      </w:r>
+      <w:r>
+        <w:rPr>
+          <w:rFonts w:ascii="Helvetica" w:hAnsi="Helvetica" w:cs="Helvetica"/>
+          <w:color w:val="262626"/>
+          <w:sz w:val="23"/>
+          <w:szCs w:val="23"/>
+          <w:shd w:val="clear" w:color="auto" w:fill="FFFFFF"/>
+        </w:rPr>
+        <w:t xml:space="preserve"> </w:t>
+      </w:r>
+      <w:r>
+        <w:rPr>
+          <w:rFonts w:ascii="Helvetica" w:hAnsi="Helvetica" w:cs="Helvetica"/>
+          <w:color w:val="262626"/>
+          <w:sz w:val="23"/>
+          <w:szCs w:val="23"/>
+          <w:shd w:val="clear" w:color="auto" w:fill="FFFFFF"/>
+        </w:rPr>
+        <w:t>异步高性能的通信框架</w:t>
+      </w:r>
+      <w:r>
+        <w:rPr>
+          <w:rFonts w:ascii="Helvetica" w:hAnsi="Helvetica" w:cs="Helvetica" w:hint="eastAsia"/>
+          <w:color w:val="262626"/>
+          <w:sz w:val="23"/>
+          <w:szCs w:val="23"/>
+          <w:shd w:val="clear" w:color="auto" w:fill="FFFFFF"/>
+        </w:rPr>
+        <w:t>,</w:t>
+      </w:r>
+      <w:r>
+        <w:rPr>
+          <w:rFonts w:hint="eastAsia"/>
+        </w:rPr>
+        <w:t>RPC</w:t>
+      </w:r>
+      <w:r>
+        <w:rPr>
+          <w:rFonts w:hint="eastAsia"/>
+        </w:rPr>
+        <w:t>工具，</w:t>
+      </w:r>
+      <w:r>
+        <w:rPr>
+          <w:rFonts w:hint="eastAsia"/>
+        </w:rPr>
+        <w:t>基础通信组件。</w:t>
+      </w:r>
+    </w:p>
     <w:p>
       <w:pPr>
         <w:rPr>
@@ -148,11 +283,6 @@
       </w:r>
     </w:p>
     <w:p>
-      <w:pPr>
-        <w:rPr>
-          <w:rFonts w:hint="eastAsia"/>
-        </w:rPr>
-      </w:pPr>
       <w:r>
         <w:rPr>
           <w:rFonts w:hint="eastAsia"/>
@@ -175,7 +305,6 @@
     <w:p>
       <w:pPr>
         <w:rPr>
-          <w:rFonts w:hint="eastAsia"/>
           <w:b/>
         </w:rPr>
       </w:pPr>
@@ -188,11 +317,6 @@
       </w:r>
     </w:p>
     <w:p>
-      <w:pPr>
-        <w:rPr>
-          <w:rFonts w:hint="eastAsia"/>
-        </w:rPr>
-      </w:pPr>
       <w:r>
         <w:rPr>
           <w:rFonts w:hint="eastAsia"/>
@@ -207,11 +331,6 @@
       </w:r>
     </w:p>
     <w:p>
-      <w:pPr>
-        <w:rPr>
-          <w:rFonts w:hint="eastAsia"/>
-        </w:rPr>
-      </w:pPr>
       <w:r>
         <w:rPr>
           <w:rFonts w:hint="eastAsia"/>
@@ -256,11 +375,6 @@
       </w:r>
     </w:p>
     <w:p>
-      <w:pPr>
-        <w:rPr>
-          <w:rFonts w:hint="eastAsia"/>
-        </w:rPr>
-      </w:pPr>
       <w:r>
         <w:rPr>
           <w:rFonts w:hint="eastAsia"/>
@@ -293,11 +407,6 @@
       </w:r>
     </w:p>
     <w:p>
-      <w:pPr>
-        <w:rPr>
-          <w:rFonts w:hint="eastAsia"/>
-        </w:rPr>
-      </w:pPr>
       <w:proofErr w:type="spellStart"/>
       <w:r>
         <w:rPr>
@@ -325,32 +434,212 @@
         <w:t>JMS</w:t>
       </w:r>
     </w:p>
-    <w:p>
-      <w:pPr>
-        <w:rPr>
-          <w:rFonts w:hint="eastAsia"/>
-        </w:rPr>
-      </w:pPr>
-    </w:p>
-    <w:p>
-      <w:pPr>
-        <w:rPr>
-          <w:rFonts w:hint="eastAsia"/>
-        </w:rPr>
-      </w:pPr>
-    </w:p>
-    <w:p>
-      <w:pPr>
-        <w:rPr>
-          <w:rFonts w:hint="eastAsia"/>
-        </w:rPr>
-      </w:pPr>
-    </w:p>
     <w:p/>
     <w:p>
       <w:pPr>
         <w:rPr>
-          <w:rFonts w:hint="eastAsia"/>
+          <w:b/>
+          <w:sz w:val="28"/>
+          <w:szCs w:val="28"/>
+        </w:rPr>
+      </w:pPr>
+      <w:r>
+        <w:rPr>
+          <w:rFonts w:hint="eastAsia"/>
+          <w:b/>
+          <w:sz w:val="28"/>
+          <w:szCs w:val="28"/>
+        </w:rPr>
+        <w:t>SOA</w:t>
+      </w:r>
+    </w:p>
+    <w:p>
+      <w:r>
+        <w:rPr>
+          <w:rFonts w:hint="eastAsia"/>
+        </w:rPr>
+        <w:t>当垂直应用越来越多，应用之间交互不可避免，将核心业务抽取出来，作为独立的服务，逐渐形成稳定的服务中心，</w:t>
+      </w:r>
+    </w:p>
+    <w:p>
+      <w:r>
+        <w:rPr>
+          <w:rFonts w:hint="eastAsia"/>
+        </w:rPr>
+        <w:t>1</w:t>
+      </w:r>
+      <w:r>
+        <w:rPr>
+          <w:rFonts w:hint="eastAsia"/>
+        </w:rPr>
+        <w:t>.</w:t>
+      </w:r>
+      <w:r>
+        <w:rPr>
+          <w:rFonts w:hint="eastAsia"/>
+        </w:rPr>
+        <w:t>扩展性</w:t>
+      </w:r>
+      <w:r>
+        <w:rPr>
+          <w:rFonts w:hint="eastAsia"/>
+        </w:rPr>
+        <w:t xml:space="preserve">  2</w:t>
+      </w:r>
+      <w:r>
+        <w:t>提高开发和维护效率</w:t>
+      </w:r>
+      <w:r>
+        <w:rPr>
+          <w:rFonts w:hint="eastAsia"/>
+        </w:rPr>
+        <w:t xml:space="preserve"> 3.</w:t>
+      </w:r>
+      <w:r>
+        <w:rPr>
+          <w:rFonts w:hint="eastAsia"/>
+        </w:rPr>
+        <w:t>伸缩性</w:t>
+      </w:r>
+      <w:r>
+        <w:rPr>
+          <w:rFonts w:hint="eastAsia"/>
+        </w:rPr>
+        <w:t>?</w:t>
+      </w:r>
+    </w:p>
+    <w:p>
+      <w:pPr>
+        <w:rPr>
+          <w:b/>
+        </w:rPr>
+      </w:pPr>
+      <w:r>
+        <w:rPr>
+          <w:rFonts w:hint="eastAsia"/>
+          <w:b/>
+        </w:rPr>
+        <w:t>面临的挑战</w:t>
+      </w:r>
+    </w:p>
+    <w:p>
+      <w:r>
+        <w:rPr>
+          <w:rFonts w:hint="eastAsia"/>
+        </w:rPr>
+        <w:t>1.</w:t>
+      </w:r>
+      <w:r>
+        <w:rPr>
+          <w:rFonts w:hint="eastAsia"/>
+        </w:rPr>
+        <w:t>远程调</w:t>
+      </w:r>
+      <w:r>
+        <w:rPr>
+          <w:rFonts w:hint="eastAsia"/>
+        </w:rPr>
+        <w:t>RPC</w:t>
+      </w:r>
+      <w:r>
+        <w:rPr>
+          <w:rFonts w:hint="eastAsia"/>
+        </w:rPr>
+        <w:t>用</w:t>
+      </w:r>
+      <w:r>
+        <w:rPr>
+          <w:rFonts w:hint="eastAsia"/>
+        </w:rPr>
+        <w:t>2.</w:t>
+      </w:r>
+      <w:r>
+        <w:rPr>
+          <w:rFonts w:hint="eastAsia"/>
+        </w:rPr>
+        <w:t>服务管理和配置管理</w:t>
+      </w:r>
+      <w:r>
+        <w:rPr>
+          <w:rFonts w:hint="eastAsia"/>
+        </w:rPr>
+        <w:t>3.</w:t>
+      </w:r>
+      <w:r>
+        <w:rPr>
+          <w:rFonts w:hint="eastAsia"/>
+        </w:rPr>
+        <w:t>负载均衡器单点故障</w:t>
+      </w:r>
+      <w:r>
+        <w:rPr>
+          <w:rFonts w:hint="eastAsia"/>
+        </w:rPr>
+        <w:t>4.</w:t>
+      </w:r>
+      <w:r>
+        <w:rPr>
+          <w:rFonts w:hint="eastAsia"/>
+        </w:rPr>
+        <w:t>实时管理集群</w:t>
+      </w:r>
+      <w:r>
+        <w:rPr>
+          <w:rFonts w:hint="eastAsia"/>
+        </w:rPr>
+        <w:t>5.</w:t>
+      </w:r>
+      <w:r>
+        <w:rPr>
+          <w:rFonts w:hint="eastAsia"/>
+        </w:rPr>
+        <w:t>分布式事务</w:t>
+      </w:r>
+    </w:p>
+    <w:p/>
+    <w:p>
+      <w:pPr>
+        <w:rPr>
+          <w:b/>
+          <w:sz w:val="28"/>
+          <w:szCs w:val="28"/>
+        </w:rPr>
+      </w:pPr>
+      <w:r>
+        <w:rPr>
+          <w:rFonts w:hint="eastAsia"/>
+          <w:b/>
+          <w:sz w:val="28"/>
+          <w:szCs w:val="28"/>
+        </w:rPr>
+        <w:t>Spring</w:t>
+      </w:r>
+    </w:p>
+    <w:p>
+      <w:pPr>
+        <w:rPr>
+          <w:b/>
+        </w:rPr>
+      </w:pPr>
+      <w:r>
+        <w:rPr>
+          <w:rFonts w:hint="eastAsia"/>
+          <w:b/>
+        </w:rPr>
+        <w:t>MVC</w:t>
+      </w:r>
+    </w:p>
+    <w:p>
+      <w:r>
+        <w:rPr>
+          <w:rFonts w:hint="eastAsia"/>
+        </w:rPr>
+        <w:t>IOC</w:t>
+      </w:r>
+    </w:p>
+    <w:p>
+      <w:pPr>
+        <w:rPr>
           <w:b/>
         </w:rPr>
       </w:pPr>
@@ -673,6 +962,7 @@
         <w:rPr>
           <w:rFonts w:hint="eastAsia"/>
         </w:rPr>
+        <w:lastRenderedPageBreak/>
         <w:t>压力测试：超过安全符合继续施压，获得最大压力承受能力</w:t>
       </w:r>
     </w:p>
@@ -1030,7 +1320,6 @@
         <w:rPr>
           <w:rFonts w:hint="eastAsia"/>
         </w:rPr>
-        <w:lastRenderedPageBreak/>
         <w:t>代码优化</w:t>
       </w:r>
       <w:r>
@@ -1479,6 +1768,7 @@
         <w:rPr>
           <w:rFonts w:hint="eastAsia"/>
         </w:rPr>
+        <w:lastRenderedPageBreak/>
         <w:t>横向拆分：拆分出复用</w:t>
       </w:r>
       <w:r>
@@ -1642,7 +1932,6 @@
     <w:p>
       <w:pPr>
         <w:rPr>
-          <w:rFonts w:hint="eastAsia"/>
           <w:b/>
           <w:sz w:val="28"/>
           <w:szCs w:val="28"/>
@@ -1664,7 +1953,6 @@
           <w:sz w:val="28"/>
           <w:szCs w:val="28"/>
         </w:rPr>
-        <w:lastRenderedPageBreak/>
         <w:t>可用性</w:t>
       </w:r>
     </w:p>
@@ -1812,6 +2100,95 @@
     </w:lvl>
   </w:abstractNum>
   <w:abstractNum w:abstractNumId="1">
+    <w:nsid w:val="2C445730"/>
+    <w:multiLevelType w:val="hybridMultilevel"/>
+    <w:tmpl w:val="07B066D4"/>
+    <w:lvl w:ilvl="0" w:tplc="5194F810">
+      <w:start w:val="1"/>
+      <w:numFmt w:val="decimal"/>
+      <w:lvlText w:val="%1."/>
+      <w:lvlJc w:val="left"/>
+      <w:pPr>
+        <w:ind w:left="360" w:hanging="360"/>
+      </w:pPr>
+      <w:rPr>
+        <w:rFonts w:hint="default"/>
+      </w:rPr>
+    </w:lvl>
+    <w:lvl w:ilvl="1" w:tplc="04090019" w:tentative="1">
+      <w:start w:val="1"/>
+      <w:numFmt w:val="lowerLetter"/>
+      <w:lvlText w:val="%2)"/>
+      <w:lvlJc w:val="left"/>
+      <w:pPr>
+        <w:ind w:left="840" w:hanging="420"/>
+      </w:pPr>
+    </w:lvl>
+    <w:lvl w:ilvl="2" w:tplc="0409001B" w:tentative="1">
+      <w:start w:val="1"/>
+      <w:numFmt w:val="lowerRoman"/>
+      <w:lvlText w:val="%3."/>
+      <w:lvlJc w:val="right"/>
+      <w:pPr>
+        <w:ind w:left="1260" w:hanging="420"/>
+      </w:pPr>
+    </w:lvl>
+    <w:lvl w:ilvl="3" w:tplc="0409000F" w:tentative="1">
+      <w:start w:val="1"/>
+      <w:numFmt w:val="decimal"/>
+      <w:lvlText w:val="%4."/>
+      <w:lvlJc w:val="left"/>
+      <w:pPr>
+        <w:ind w:left="1680" w:hanging="420"/>
+      </w:pPr>
+    </w:lvl>
+    <w:lvl w:ilvl="4" w:tplc="04090019" w:tentative="1">
+      <w:start w:val="1"/>
+      <w:numFmt w:val="lowerLetter"/>
+      <w:lvlText w:val="%5)"/>
+      <w:lvlJc w:val="left"/>
+      <w:pPr>
+        <w:ind w:left="2100" w:hanging="420"/>
+      </w:pPr>
+    </w:lvl>
+    <w:lvl w:ilvl="5" w:tplc="0409001B" w:tentative="1">
+      <w:start w:val="1"/>
+      <w:numFmt w:val="lowerRoman"/>
+      <w:lvlText w:val="%6."/>
+      <w:lvlJc w:val="right"/>
+      <w:pPr>
+        <w:ind w:left="2520" w:hanging="420"/>
+      </w:pPr>
+    </w:lvl>
+    <w:lvl w:ilvl="6" w:tplc="0409000F" w:tentative="1">
+      <w:start w:val="1"/>
+      <w:numFmt w:val="decimal"/>
+      <w:lvlText w:val="%7."/>
+      <w:lvlJc w:val="left"/>
+      <w:pPr>
+        <w:ind w:left="2940" w:hanging="420"/>
+      </w:pPr>
+    </w:lvl>
+    <w:lvl w:ilvl="7" w:tplc="04090019" w:tentative="1">
+      <w:start w:val="1"/>
+      <w:numFmt w:val="lowerLetter"/>
+      <w:lvlText w:val="%8)"/>
+      <w:lvlJc w:val="left"/>
+      <w:pPr>
+        <w:ind w:left="3360" w:hanging="420"/>
+      </w:pPr>
+    </w:lvl>
+    <w:lvl w:ilvl="8" w:tplc="0409001B" w:tentative="1">
+      <w:start w:val="1"/>
+      <w:numFmt w:val="lowerRoman"/>
+      <w:lvlText w:val="%9."/>
+      <w:lvlJc w:val="right"/>
+      <w:pPr>
+        <w:ind w:left="3780" w:hanging="420"/>
+      </w:pPr>
+    </w:lvl>
+  </w:abstractNum>
+  <w:abstractNum w:abstractNumId="2">
     <w:nsid w:val="58A02AF1"/>
     <w:multiLevelType w:val="hybridMultilevel"/>
     <w:tmpl w:val="841A5D3C"/>
@@ -1900,7 +2277,7 @@
       </w:pPr>
     </w:lvl>
   </w:abstractNum>
-  <w:abstractNum w:abstractNumId="2">
+  <w:abstractNum w:abstractNumId="3">
     <w:nsid w:val="69577C1A"/>
     <w:multiLevelType w:val="hybridMultilevel"/>
     <w:tmpl w:val="38706DA8"/>
@@ -1989,7 +2366,7 @@
       </w:pPr>
     </w:lvl>
   </w:abstractNum>
-  <w:abstractNum w:abstractNumId="3">
+  <w:abstractNum w:abstractNumId="4">
     <w:nsid w:val="75576961"/>
     <w:multiLevelType w:val="hybridMultilevel"/>
     <w:tmpl w:val="F73C7C12"/>
@@ -2078,7 +2455,7 @@
       </w:pPr>
     </w:lvl>
   </w:abstractNum>
-  <w:abstractNum w:abstractNumId="4">
+  <w:abstractNum w:abstractNumId="5">
     <w:nsid w:val="799C2D61"/>
     <w:multiLevelType w:val="hybridMultilevel"/>
     <w:tmpl w:val="308E3688"/>
@@ -2168,19 +2545,22 @@
     </w:lvl>
   </w:abstractNum>
   <w:num w:numId="1">
+    <w:abstractNumId w:val="5"/>
+  </w:num>
+  <w:num w:numId="2">
     <w:abstractNumId w:val="4"/>
   </w:num>
-  <w:num w:numId="2">
-    <w:abstractNumId w:val="3"/>
-  </w:num>
   <w:num w:numId="3">
-    <w:abstractNumId w:val="1"/>
+    <w:abstractNumId w:val="2"/>
   </w:num>
   <w:num w:numId="4">
     <w:abstractNumId w:val="0"/>
   </w:num>
   <w:num w:numId="5">
-    <w:abstractNumId w:val="2"/>
+    <w:abstractNumId w:val="3"/>
+  </w:num>
+  <w:num w:numId="6">
+    <w:abstractNumId w:val="1"/>
   </w:num>
 </w:numbering>
 </file>

--- a/doc/R.docx
+++ b/doc/R.docx
@@ -27,188 +27,83 @@
         </w:rPr>
       </w:pPr>
       <w:r>
-        <w:t>NIO</w:t>
+        <w:rPr>
+          <w:rFonts w:hint="eastAsia"/>
+        </w:rPr>
+        <w:t>1.</w:t>
+      </w:r>
+      <w:r>
+        <w:rPr>
+          <w:rFonts w:hint="eastAsia"/>
+        </w:rPr>
+        <w:t>非阻塞</w:t>
+      </w:r>
+      <w:r>
+        <w:rPr>
+          <w:rFonts w:hint="eastAsia"/>
+        </w:rPr>
+        <w:t xml:space="preserve">: </w:t>
+      </w:r>
+      <w:r>
+        <w:rPr>
+          <w:rFonts w:hint="eastAsia"/>
+        </w:rPr>
+        <w:t>避免创建大量线程，</w:t>
+      </w:r>
+      <w:r>
+        <w:t>相对</w:t>
+      </w:r>
+      <w:r>
+        <w:rPr>
+          <w:rFonts w:hint="eastAsia"/>
+        </w:rPr>
+        <w:t>于</w:t>
+      </w:r>
+      <w:r>
+        <w:t>多线程开销较小。</w:t>
+      </w:r>
+    </w:p>
+    <w:p>
+      <w:r>
+        <w:rPr>
+          <w:rFonts w:hint="eastAsia"/>
+        </w:rPr>
+        <w:t>2.</w:t>
+      </w:r>
+      <w:r>
+        <w:rPr>
+          <w:rFonts w:hint="eastAsia"/>
+        </w:rPr>
+        <w:t>基于事件驱动</w:t>
+      </w:r>
+      <w:r>
+        <w:rPr>
+          <w:rFonts w:hint="eastAsia"/>
+        </w:rPr>
+        <w:t xml:space="preserve">: </w:t>
+      </w:r>
+      <w:r>
+        <w:rPr>
+          <w:rFonts w:hint="eastAsia"/>
+        </w:rPr>
+        <w:t>线程上下文的切换都是有意义的。长连接双向异步推送，比轮询、阻塞（线程无效切换的开销）效率高。</w:t>
+      </w:r>
+    </w:p>
+    <w:p>
+      <w:r>
+        <w:rPr>
+          <w:rFonts w:hint="eastAsia"/>
+        </w:rPr>
+        <w:t>3.</w:t>
       </w:r>
       <w:r>
         <w:t>复用单一长连接，并使用线程池并发处理请求，减少握手和加大并发效率，性能较好</w:t>
       </w:r>
     </w:p>
     <w:p>
-      <w:pPr>
-        <w:rPr>
-          <w:rFonts w:ascii="Arial" w:hAnsi="Arial" w:cs="Arial" w:hint="eastAsia"/>
-          <w:color w:val="000000"/>
-          <w:sz w:val="20"/>
-          <w:szCs w:val="20"/>
-          <w:shd w:val="clear" w:color="auto" w:fill="FFFFFF"/>
-        </w:rPr>
-      </w:pPr>
-      <w:r>
-        <w:rPr>
-          <w:rFonts w:ascii="Arial" w:hAnsi="Arial" w:cs="Arial"/>
-          <w:color w:val="000000"/>
-          <w:sz w:val="20"/>
-          <w:szCs w:val="20"/>
-          <w:shd w:val="clear" w:color="auto" w:fill="FFFFFF"/>
-        </w:rPr>
-        <w:t>在大文件传输时，单一连接会成为瓶颈</w:t>
-      </w:r>
-    </w:p>
-    <w:p>
-      <w:pPr>
-        <w:rPr>
-          <w:rFonts w:hint="eastAsia"/>
-        </w:rPr>
-      </w:pPr>
-      <w:r>
-        <w:rPr>
-          <w:rFonts w:ascii="Arial" w:hAnsi="Arial" w:cs="Arial"/>
-          <w:color w:val="000000"/>
-          <w:sz w:val="20"/>
-          <w:szCs w:val="20"/>
-          <w:shd w:val="clear" w:color="auto" w:fill="DDFFDD"/>
-        </w:rPr>
-        <w:t>基于</w:t>
-      </w:r>
-      <w:r>
-        <w:rPr>
-          <w:rFonts w:ascii="Arial" w:hAnsi="Arial" w:cs="Arial"/>
-          <w:color w:val="000000"/>
-          <w:sz w:val="20"/>
-          <w:szCs w:val="20"/>
-          <w:shd w:val="clear" w:color="auto" w:fill="DDFFDD"/>
-        </w:rPr>
-        <w:t>NIO</w:t>
-      </w:r>
-      <w:r>
-        <w:rPr>
-          <w:rFonts w:ascii="Arial" w:hAnsi="Arial" w:cs="Arial"/>
-          <w:color w:val="000000"/>
-          <w:sz w:val="20"/>
-          <w:szCs w:val="20"/>
-          <w:shd w:val="clear" w:color="auto" w:fill="DDFFDD"/>
-        </w:rPr>
-        <w:t>的非阻塞实现并行调用，客户端不需要启动多线程即可完成并行调用多个远程服务，相对多线程开销较小。</w:t>
-      </w:r>
-    </w:p>
-    <w:p>
-      <w:r>
-        <w:rPr>
-          <w:rFonts w:hint="eastAsia"/>
-        </w:rPr>
-        <w:t>1</w:t>
-      </w:r>
-      <w:r>
-        <w:rPr>
-          <w:rFonts w:hint="eastAsia"/>
-        </w:rPr>
-        <w:t>.</w:t>
-      </w:r>
-      <w:r>
-        <w:rPr>
-          <w:rFonts w:hint="eastAsia"/>
-        </w:rPr>
-        <w:t xml:space="preserve"> </w:t>
-      </w:r>
-      <w:r>
-        <w:rPr>
-          <w:rFonts w:hint="eastAsia"/>
-        </w:rPr>
-        <w:t>基于事件驱动</w:t>
-      </w:r>
-      <w:r>
-        <w:rPr>
-          <w:rFonts w:hint="eastAsia"/>
-        </w:rPr>
-        <w:t xml:space="preserve">: </w:t>
-      </w:r>
-      <w:r>
-        <w:rPr>
-          <w:rFonts w:hint="eastAsia"/>
-        </w:rPr>
-        <w:t>长连接</w:t>
-      </w:r>
-      <w:r>
-        <w:rPr>
-          <w:rFonts w:hint="eastAsia"/>
-        </w:rPr>
-        <w:t>双向</w:t>
-      </w:r>
-      <w:r>
-        <w:rPr>
-          <w:rFonts w:hint="eastAsia"/>
-        </w:rPr>
-        <w:t>异步推送，</w:t>
-      </w:r>
-      <w:r>
-        <w:rPr>
-          <w:rFonts w:hint="eastAsia"/>
-        </w:rPr>
-        <w:t>比轮询、阻塞</w:t>
-      </w:r>
-      <w:r>
-        <w:rPr>
-          <w:rFonts w:hint="eastAsia"/>
-        </w:rPr>
-        <w:t>（线程无效切换的开销）</w:t>
-      </w:r>
-      <w:r>
-        <w:rPr>
-          <w:rFonts w:hint="eastAsia"/>
-        </w:rPr>
-        <w:t>效率高</w:t>
-      </w:r>
-      <w:r>
-        <w:rPr>
-          <w:rFonts w:hint="eastAsia"/>
-        </w:rPr>
-        <w:t>。</w:t>
-      </w:r>
-    </w:p>
-    <w:p>
-      <w:pPr>
-        <w:rPr>
-          <w:rFonts w:hint="eastAsia"/>
-        </w:rPr>
-      </w:pPr>
-      <w:r>
-        <w:rPr>
-          <w:rFonts w:hint="eastAsia"/>
-        </w:rPr>
-        <w:t>2</w:t>
-      </w:r>
-      <w:r>
-        <w:rPr>
-          <w:rFonts w:hint="eastAsia"/>
-        </w:rPr>
-        <w:t>.</w:t>
-      </w:r>
-      <w:r>
-        <w:rPr>
-          <w:rFonts w:hint="eastAsia"/>
-        </w:rPr>
-        <w:t>非阻塞</w:t>
-      </w:r>
-      <w:r>
-        <w:rPr>
-          <w:rFonts w:hint="eastAsia"/>
-        </w:rPr>
-        <w:t xml:space="preserve">: </w:t>
-      </w:r>
-      <w:r>
-        <w:rPr>
-          <w:rFonts w:hint="eastAsia"/>
-        </w:rPr>
-        <w:t>避免创建大量线程</w:t>
-      </w:r>
-    </w:p>
-    <w:p/>
-    <w:p>
-      <w:proofErr w:type="spellStart"/>
       <w:r>
         <w:t>Netty</w:t>
       </w:r>
-      <w:proofErr w:type="spellEnd"/>
       <w:r>
         <w:rPr>
           <w:rFonts w:hint="eastAsia"/>
@@ -264,338 +159,7 @@
         <w:t>基础通信组件。</w:t>
       </w:r>
     </w:p>
-    <w:p>
-      <w:pPr>
-        <w:rPr>
-          <w:b/>
-          <w:sz w:val="28"/>
-          <w:szCs w:val="28"/>
-        </w:rPr>
-      </w:pPr>
-      <w:r>
-        <w:rPr>
-          <w:rFonts w:hint="eastAsia"/>
-          <w:b/>
-          <w:sz w:val="28"/>
-          <w:szCs w:val="28"/>
-        </w:rPr>
-        <w:t>消息中间件</w:t>
-      </w:r>
-    </w:p>
-    <w:p>
-      <w:r>
-        <w:rPr>
-          <w:rFonts w:hint="eastAsia"/>
-        </w:rPr>
-        <w:t>优势</w:t>
-      </w:r>
-      <w:r>
-        <w:rPr>
-          <w:rFonts w:hint="eastAsia"/>
-        </w:rPr>
-        <w:t>：</w:t>
-      </w:r>
-      <w:r>
-        <w:rPr>
-          <w:rFonts w:hint="eastAsia"/>
-        </w:rPr>
-        <w:t>事件驱动（订阅发布）可一对多推送消息，异步，消息可靠</w:t>
-      </w:r>
-    </w:p>
-    <w:p>
-      <w:pPr>
-        <w:rPr>
-          <w:b/>
-        </w:rPr>
-      </w:pPr>
-      <w:r>
-        <w:rPr>
-          <w:rFonts w:hint="eastAsia"/>
-          <w:b/>
-        </w:rPr>
-        <w:t>使用场景</w:t>
-      </w:r>
-    </w:p>
-    <w:p>
-      <w:r>
-        <w:rPr>
-          <w:rFonts w:hint="eastAsia"/>
-        </w:rPr>
-        <w:t>1.</w:t>
-      </w:r>
-      <w:r>
-        <w:rPr>
-          <w:rFonts w:hint="eastAsia"/>
-        </w:rPr>
-        <w:t>系统整合：异构系统整合，分布式环境中</w:t>
-      </w:r>
-    </w:p>
-    <w:p>
-      <w:r>
-        <w:rPr>
-          <w:rFonts w:hint="eastAsia"/>
-        </w:rPr>
-        <w:t>2.</w:t>
-      </w:r>
-      <w:r>
-        <w:rPr>
-          <w:rFonts w:hint="eastAsia"/>
-        </w:rPr>
-        <w:t>降低模块间耦合：</w:t>
-      </w:r>
-      <w:r>
-        <w:rPr>
-          <w:rFonts w:hint="eastAsia"/>
-        </w:rPr>
-        <w:t>AB</w:t>
-      </w:r>
-      <w:r>
-        <w:rPr>
-          <w:rFonts w:hint="eastAsia"/>
-        </w:rPr>
-        <w:t>，</w:t>
-      </w:r>
-      <w:r>
-        <w:rPr>
-          <w:rFonts w:hint="eastAsia"/>
-        </w:rPr>
-        <w:t>A</w:t>
-      </w:r>
-      <w:r>
-        <w:rPr>
-          <w:rFonts w:hint="eastAsia"/>
-        </w:rPr>
-        <w:t>宕机、系统差不干扰</w:t>
-      </w:r>
-      <w:r>
-        <w:rPr>
-          <w:rFonts w:hint="eastAsia"/>
-        </w:rPr>
-        <w:t>B</w:t>
-      </w:r>
-    </w:p>
-    <w:p>
-      <w:r>
-        <w:rPr>
-          <w:rFonts w:hint="eastAsia"/>
-        </w:rPr>
-        <w:t>3.</w:t>
-      </w:r>
-      <w:r>
-        <w:rPr>
-          <w:rFonts w:hint="eastAsia"/>
-        </w:rPr>
-        <w:t xml:space="preserve"> </w:t>
-      </w:r>
-      <w:r>
-        <w:rPr>
-          <w:rFonts w:hint="eastAsia"/>
-        </w:rPr>
-        <w:t>异步推消息</w:t>
-      </w:r>
-      <w:r>
-        <w:rPr>
-          <w:rFonts w:hint="eastAsia"/>
-        </w:rPr>
-        <w:t>,</w:t>
-      </w:r>
-      <w:r>
-        <w:rPr>
-          <w:rFonts w:hint="eastAsia"/>
-        </w:rPr>
-        <w:t>性能好</w:t>
-      </w:r>
-    </w:p>
-    <w:p>
-      <w:proofErr w:type="spellStart"/>
-      <w:r>
-        <w:rPr>
-          <w:rFonts w:hint="eastAsia"/>
-        </w:rPr>
-        <w:t>ActiveMQ</w:t>
-      </w:r>
-      <w:proofErr w:type="spellEnd"/>
-      <w:r>
-        <w:rPr>
-          <w:rFonts w:hint="eastAsia"/>
-        </w:rPr>
-        <w:t>:</w:t>
-      </w:r>
-      <w:r>
-        <w:rPr>
-          <w:rFonts w:hint="eastAsia"/>
-        </w:rPr>
-        <w:t>基于</w:t>
-      </w:r>
-      <w:r>
-        <w:rPr>
-          <w:rFonts w:hint="eastAsia"/>
-        </w:rPr>
-        <w:t>JMS</w:t>
-      </w:r>
-    </w:p>
     <w:p/>
-    <w:p>
-      <w:pPr>
-        <w:rPr>
-          <w:b/>
-          <w:sz w:val="28"/>
-          <w:szCs w:val="28"/>
-        </w:rPr>
-      </w:pPr>
-      <w:r>
-        <w:rPr>
-          <w:rFonts w:hint="eastAsia"/>
-          <w:b/>
-          <w:sz w:val="28"/>
-          <w:szCs w:val="28"/>
-        </w:rPr>
-        <w:t>SOA</w:t>
-      </w:r>
-    </w:p>
-    <w:p>
-      <w:r>
-        <w:rPr>
-          <w:rFonts w:hint="eastAsia"/>
-        </w:rPr>
-        <w:t>当垂直应用越来越多，应用之间交互不可避免，将核心业务抽取出来，作为独立的服务，逐渐形成稳定的服务中心，</w:t>
-      </w:r>
-    </w:p>
-    <w:p>
-      <w:r>
-        <w:rPr>
-          <w:rFonts w:hint="eastAsia"/>
-        </w:rPr>
-        <w:t>1</w:t>
-      </w:r>
-      <w:r>
-        <w:rPr>
-          <w:rFonts w:hint="eastAsia"/>
-        </w:rPr>
-        <w:t>.</w:t>
-      </w:r>
-      <w:r>
-        <w:rPr>
-          <w:rFonts w:hint="eastAsia"/>
-        </w:rPr>
-        <w:t>扩展性</w:t>
-      </w:r>
-      <w:r>
-        <w:rPr>
-          <w:rFonts w:hint="eastAsia"/>
-        </w:rPr>
-        <w:t xml:space="preserve">  2</w:t>
-      </w:r>
-      <w:r>
-        <w:t>提高开发和维护效率</w:t>
-      </w:r>
-      <w:r>
-        <w:rPr>
-          <w:rFonts w:hint="eastAsia"/>
-        </w:rPr>
-        <w:t xml:space="preserve"> 3.</w:t>
-      </w:r>
-      <w:r>
-        <w:rPr>
-          <w:rFonts w:hint="eastAsia"/>
-        </w:rPr>
-        <w:t>伸缩性</w:t>
-      </w:r>
-      <w:r>
-        <w:rPr>
-          <w:rFonts w:hint="eastAsia"/>
-        </w:rPr>
-        <w:t>?</w:t>
-      </w:r>
-    </w:p>
-    <w:p>
-      <w:pPr>
-        <w:rPr>
-          <w:b/>
-        </w:rPr>
-      </w:pPr>
-      <w:r>
-        <w:rPr>
-          <w:rFonts w:hint="eastAsia"/>
-          <w:b/>
-        </w:rPr>
-        <w:t>面临的挑战</w:t>
-      </w:r>
-    </w:p>
-    <w:p>
-      <w:r>
-        <w:rPr>
-          <w:rFonts w:hint="eastAsia"/>
-        </w:rPr>
-        <w:t>1.</w:t>
-      </w:r>
-      <w:r>
-        <w:rPr>
-          <w:rFonts w:hint="eastAsia"/>
-        </w:rPr>
-        <w:t>远程调</w:t>
-      </w:r>
-      <w:r>
-        <w:rPr>
-          <w:rFonts w:hint="eastAsia"/>
-        </w:rPr>
-        <w:t>RPC</w:t>
-      </w:r>
-      <w:r>
-        <w:rPr>
-          <w:rFonts w:hint="eastAsia"/>
-        </w:rPr>
-        <w:t>用</w:t>
-      </w:r>
-      <w:r>
-        <w:rPr>
-          <w:rFonts w:hint="eastAsia"/>
-        </w:rPr>
-        <w:t>2.</w:t>
-      </w:r>
-      <w:r>
-        <w:rPr>
-          <w:rFonts w:hint="eastAsia"/>
-        </w:rPr>
-        <w:t>服务管理和配置管理</w:t>
-      </w:r>
-      <w:r>
-        <w:rPr>
-          <w:rFonts w:hint="eastAsia"/>
-        </w:rPr>
-        <w:t>3.</w:t>
-      </w:r>
-      <w:r>
-        <w:rPr>
-          <w:rFonts w:hint="eastAsia"/>
-        </w:rPr>
-        <w:t>负载均衡器单点故障</w:t>
-      </w:r>
-      <w:r>
-        <w:rPr>
-          <w:rFonts w:hint="eastAsia"/>
-        </w:rPr>
-        <w:t>4.</w:t>
-      </w:r>
-      <w:r>
-        <w:rPr>
-          <w:rFonts w:hint="eastAsia"/>
-        </w:rPr>
-        <w:t>实时管理集群</w:t>
-      </w:r>
-      <w:r>
-        <w:rPr>
-          <w:rFonts w:hint="eastAsia"/>
-        </w:rPr>
-        <w:t>5.</w:t>
-      </w:r>
-      <w:r>
-        <w:rPr>
-          <w:rFonts w:hint="eastAsia"/>
-        </w:rPr>
-        <w:t>分布式事务</w:t>
-      </w:r>
-    </w:p>
     <w:p/>
     <w:p>
       <w:pPr>
@@ -962,7 +526,6 @@
         <w:rPr>
           <w:rFonts w:hint="eastAsia"/>
         </w:rPr>
-        <w:lastRenderedPageBreak/>
         <w:t>压力测试：超过安全符合继续施压，获得最大压力承受能力</w:t>
       </w:r>
     </w:p>
@@ -1025,28 +588,24 @@
         </w:rPr>
         <w:t>合并</w:t>
       </w:r>
-      <w:proofErr w:type="spellStart"/>
       <w:r>
         <w:rPr>
           <w:rFonts w:hint="eastAsia"/>
         </w:rPr>
         <w:t>css</w:t>
       </w:r>
-      <w:proofErr w:type="spellEnd"/>
       <w:r>
         <w:rPr>
           <w:rFonts w:hint="eastAsia"/>
         </w:rPr>
         <w:t>、</w:t>
       </w:r>
-      <w:proofErr w:type="spellStart"/>
       <w:r>
         <w:rPr>
           <w:rFonts w:hint="eastAsia"/>
         </w:rPr>
         <w:t>js</w:t>
       </w:r>
-      <w:proofErr w:type="spellEnd"/>
     </w:p>
     <w:p>
       <w:r>
@@ -1073,14 +632,12 @@
         </w:rPr>
         <w:t>生成新的</w:t>
       </w:r>
-      <w:proofErr w:type="spellStart"/>
       <w:r>
         <w:rPr>
           <w:rFonts w:hint="eastAsia"/>
         </w:rPr>
         <w:t>js</w:t>
       </w:r>
-      <w:proofErr w:type="spellEnd"/>
       <w:r>
         <w:rPr>
           <w:rFonts w:hint="eastAsia"/>
@@ -1446,6 +1003,7 @@
           <w:sz w:val="28"/>
           <w:szCs w:val="28"/>
         </w:rPr>
+        <w:lastRenderedPageBreak/>
         <w:t>伸缩性</w:t>
       </w:r>
     </w:p>
@@ -1585,14 +1143,12 @@
       <w:pPr>
         <w:jc w:val="left"/>
       </w:pPr>
-      <w:proofErr w:type="spellStart"/>
       <w:r>
         <w:rPr>
           <w:rFonts w:hint="eastAsia"/>
         </w:rPr>
         <w:t>Cobar</w:t>
       </w:r>
-      <w:proofErr w:type="spellEnd"/>
       <w:r>
         <w:rPr>
           <w:rFonts w:hint="eastAsia"/>
@@ -1604,54 +1160,22 @@
       <w:pPr>
         <w:jc w:val="left"/>
       </w:pPr>
-      <w:proofErr w:type="gramStart"/>
-      <w:r>
-        <w:rPr>
-          <w:rFonts w:hint="eastAsia"/>
-        </w:rPr>
-        <w:t>3)</w:t>
-      </w:r>
-      <w:proofErr w:type="spellStart"/>
-      <w:r>
-        <w:rPr>
-          <w:rFonts w:hint="eastAsia"/>
-        </w:rPr>
-        <w:t>NoSql</w:t>
-      </w:r>
-      <w:proofErr w:type="spellEnd"/>
-      <w:proofErr w:type="gramEnd"/>
+      <w:r>
+        <w:rPr>
+          <w:rFonts w:hint="eastAsia"/>
+        </w:rPr>
+        <w:t>3)NoSql</w:t>
+      </w:r>
     </w:p>
     <w:p>
       <w:pPr>
         <w:jc w:val="left"/>
       </w:pPr>
-      <w:proofErr w:type="spellStart"/>
-      <w:r>
-        <w:rPr>
-          <w:rFonts w:hint="eastAsia"/>
-        </w:rPr>
-        <w:t>HBase</w:t>
-      </w:r>
-      <w:proofErr w:type="spellEnd"/>
-      <w:r>
-        <w:rPr>
-          <w:rFonts w:hint="eastAsia"/>
-        </w:rPr>
-        <w:t xml:space="preserve">: </w:t>
-      </w:r>
-      <w:proofErr w:type="spellStart"/>
-      <w:r>
-        <w:rPr>
-          <w:rFonts w:hint="eastAsia"/>
-        </w:rPr>
-        <w:t>MongoDB</w:t>
-      </w:r>
-      <w:proofErr w:type="spellEnd"/>
-      <w:r>
-        <w:rPr>
-          <w:rFonts w:hint="eastAsia"/>
-        </w:rPr>
-        <w:t>:</w:t>
+      <w:r>
+        <w:rPr>
+          <w:rFonts w:hint="eastAsia"/>
+        </w:rPr>
+        <w:t>HBase: MongoDB:</w:t>
       </w:r>
     </w:p>
     <w:p>
@@ -1717,8 +1241,15 @@
       <w:r>
         <w:rPr>
           <w:rFonts w:hint="eastAsia"/>
-        </w:rPr>
-        <w:t>纵向拆分：按功能模块</w:t>
+          <w:b/>
+        </w:rPr>
+        <w:t>纵向拆分</w:t>
+      </w:r>
+      <w:r>
+        <w:rPr>
+          <w:rFonts w:hint="eastAsia"/>
+        </w:rPr>
+        <w:t>：按功能模块</w:t>
       </w:r>
       <w:r>
         <w:rPr>
@@ -1767,9 +1298,15 @@
       <w:r>
         <w:rPr>
           <w:rFonts w:hint="eastAsia"/>
-        </w:rPr>
-        <w:lastRenderedPageBreak/>
-        <w:t>横向拆分：拆分出复用</w:t>
+          <w:b/>
+        </w:rPr>
+        <w:t>横向拆分：</w:t>
+      </w:r>
+      <w:r>
+        <w:rPr>
+          <w:rFonts w:hint="eastAsia"/>
+        </w:rPr>
+        <w:t>拆分出复用</w:t>
       </w:r>
       <w:r>
         <w:rPr>
@@ -1878,6 +1415,157 @@
       <w:pPr>
         <w:rPr>
           <w:b/>
+          <w:sz w:val="28"/>
+          <w:szCs w:val="28"/>
+        </w:rPr>
+      </w:pPr>
+      <w:r>
+        <w:rPr>
+          <w:rFonts w:hint="eastAsia"/>
+          <w:b/>
+          <w:sz w:val="28"/>
+          <w:szCs w:val="28"/>
+        </w:rPr>
+        <w:t>消息中间件</w:t>
+      </w:r>
+    </w:p>
+    <w:p>
+      <w:r>
+        <w:rPr>
+          <w:rFonts w:hint="eastAsia"/>
+        </w:rPr>
+        <w:t>优势：事件驱动（订阅发布）可一对多推送消息，异步，消息可靠</w:t>
+      </w:r>
+    </w:p>
+    <w:p>
+      <w:pPr>
+        <w:rPr>
+          <w:b/>
+        </w:rPr>
+      </w:pPr>
+      <w:r>
+        <w:rPr>
+          <w:rFonts w:hint="eastAsia"/>
+          <w:b/>
+        </w:rPr>
+        <w:t>使用场景</w:t>
+      </w:r>
+    </w:p>
+    <w:p>
+      <w:r>
+        <w:rPr>
+          <w:rFonts w:hint="eastAsia"/>
+        </w:rPr>
+        <w:t>1.</w:t>
+      </w:r>
+      <w:r>
+        <w:rPr>
+          <w:rFonts w:hint="eastAsia"/>
+        </w:rPr>
+        <w:t>系统整合：异构系统整合，分布式环境中</w:t>
+      </w:r>
+    </w:p>
+    <w:p>
+      <w:r>
+        <w:rPr>
+          <w:rFonts w:hint="eastAsia"/>
+        </w:rPr>
+        <w:t>2.</w:t>
+      </w:r>
+      <w:r>
+        <w:rPr>
+          <w:rFonts w:hint="eastAsia"/>
+        </w:rPr>
+        <w:t>降低模块间耦合：</w:t>
+      </w:r>
+      <w:r>
+        <w:rPr>
+          <w:rFonts w:hint="eastAsia"/>
+        </w:rPr>
+        <w:t>AB</w:t>
+      </w:r>
+      <w:r>
+        <w:rPr>
+          <w:rFonts w:hint="eastAsia"/>
+        </w:rPr>
+        <w:t>，</w:t>
+      </w:r>
+      <w:r>
+        <w:rPr>
+          <w:rFonts w:hint="eastAsia"/>
+        </w:rPr>
+        <w:t>A</w:t>
+      </w:r>
+      <w:r>
+        <w:rPr>
+          <w:rFonts w:hint="eastAsia"/>
+        </w:rPr>
+        <w:t>宕机、系统差不干扰</w:t>
+      </w:r>
+      <w:r>
+        <w:rPr>
+          <w:rFonts w:hint="eastAsia"/>
+        </w:rPr>
+        <w:t>B</w:t>
+      </w:r>
+    </w:p>
+    <w:p>
+      <w:r>
+        <w:rPr>
+          <w:rFonts w:hint="eastAsia"/>
+        </w:rPr>
+        <w:t>3.</w:t>
+      </w:r>
+      <w:r>
+        <w:rPr>
+          <w:rFonts w:hint="eastAsia"/>
+        </w:rPr>
+        <w:t xml:space="preserve"> </w:t>
+      </w:r>
+      <w:r>
+        <w:rPr>
+          <w:rFonts w:hint="eastAsia"/>
+        </w:rPr>
+        <w:t>异步推消息</w:t>
+      </w:r>
+      <w:r>
+        <w:rPr>
+          <w:rFonts w:hint="eastAsia"/>
+        </w:rPr>
+        <w:t>,</w:t>
+      </w:r>
+      <w:r>
+        <w:rPr>
+          <w:rFonts w:hint="eastAsia"/>
+        </w:rPr>
+        <w:t>性能好</w:t>
+      </w:r>
+    </w:p>
+    <w:p>
+      <w:r>
+        <w:rPr>
+          <w:rFonts w:hint="eastAsia"/>
+        </w:rPr>
+        <w:t>ActiveMQ:</w:t>
+      </w:r>
+      <w:r>
+        <w:rPr>
+          <w:rFonts w:hint="eastAsia"/>
+        </w:rPr>
+        <w:t>基于</w:t>
+      </w:r>
+      <w:r>
+        <w:rPr>
+          <w:rFonts w:hint="eastAsia"/>
+        </w:rPr>
+        <w:t>JMS</w:t>
+      </w:r>
+    </w:p>
+    <w:p/>
+    <w:p>
+      <w:pPr>
+        <w:rPr>
+          <w:b/>
         </w:rPr>
       </w:pPr>
       <w:r>
@@ -1918,6 +1606,162 @@
           <w:rFonts w:hint="eastAsia"/>
         </w:rPr>
         <w:t>，不同子系统通过相同的接口描述进行服务调用。</w:t>
+      </w:r>
+    </w:p>
+    <w:p>
+      <w:pPr>
+        <w:rPr>
+          <w:b/>
+          <w:sz w:val="28"/>
+          <w:szCs w:val="28"/>
+        </w:rPr>
+      </w:pPr>
+      <w:r>
+        <w:rPr>
+          <w:rFonts w:hint="eastAsia"/>
+          <w:b/>
+          <w:sz w:val="28"/>
+          <w:szCs w:val="28"/>
+        </w:rPr>
+        <w:t>SOA</w:t>
+      </w:r>
+    </w:p>
+    <w:p>
+      <w:r>
+        <w:rPr>
+          <w:rFonts w:hint="eastAsia"/>
+        </w:rPr>
+        <w:lastRenderedPageBreak/>
+        <w:t>当垂直应用越来越多，应用之间交互不可避免，将核心业务抽取出来，作为独立的服务，逐渐形成稳定的服务中心，</w:t>
+      </w:r>
+    </w:p>
+    <w:p>
+      <w:r>
+        <w:rPr>
+          <w:rFonts w:hint="eastAsia"/>
+        </w:rPr>
+        <w:t>1.</w:t>
+      </w:r>
+      <w:r>
+        <w:rPr>
+          <w:rFonts w:hint="eastAsia"/>
+        </w:rPr>
+        <w:t>扩展性</w:t>
+      </w:r>
+      <w:r>
+        <w:rPr>
+          <w:rFonts w:hint="eastAsia"/>
+        </w:rPr>
+        <w:t xml:space="preserve">  2</w:t>
+      </w:r>
+      <w:r>
+        <w:t>提高开发和维护效率</w:t>
+      </w:r>
+      <w:r>
+        <w:rPr>
+          <w:rFonts w:hint="eastAsia"/>
+        </w:rPr>
+        <w:t xml:space="preserve"> 3.</w:t>
+      </w:r>
+      <w:r>
+        <w:rPr>
+          <w:rFonts w:hint="eastAsia"/>
+        </w:rPr>
+        <w:t>伸缩性</w:t>
+      </w:r>
+      <w:r>
+        <w:rPr>
+          <w:rFonts w:hint="eastAsia"/>
+        </w:rPr>
+        <w:t>?</w:t>
+      </w:r>
+    </w:p>
+    <w:p>
+      <w:pPr>
+        <w:rPr>
+          <w:b/>
+        </w:rPr>
+      </w:pPr>
+      <w:r>
+        <w:rPr>
+          <w:rFonts w:hint="eastAsia"/>
+          <w:b/>
+        </w:rPr>
+        <w:t>面临的挑战</w:t>
+      </w:r>
+    </w:p>
+    <w:p>
+      <w:r>
+        <w:rPr>
+          <w:rFonts w:hint="eastAsia"/>
+        </w:rPr>
+        <w:t>1.</w:t>
+      </w:r>
+      <w:r>
+        <w:rPr>
+          <w:rFonts w:hint="eastAsia"/>
+        </w:rPr>
+        <w:t>远程调</w:t>
+      </w:r>
+      <w:r>
+        <w:rPr>
+          <w:rFonts w:hint="eastAsia"/>
+        </w:rPr>
+        <w:t>RPC</w:t>
+      </w:r>
+      <w:r>
+        <w:rPr>
+          <w:rFonts w:hint="eastAsia"/>
+        </w:rPr>
+        <w:t>用</w:t>
+      </w:r>
+      <w:r>
+        <w:rPr>
+          <w:rFonts w:hint="eastAsia"/>
+        </w:rPr>
+        <w:t>2.</w:t>
+      </w:r>
+      <w:r>
+        <w:rPr>
+          <w:rFonts w:hint="eastAsia"/>
+        </w:rPr>
+        <w:t>服务管理和配置管理</w:t>
+      </w:r>
+      <w:r>
+        <w:rPr>
+          <w:rFonts w:hint="eastAsia"/>
+        </w:rPr>
+        <w:t>3.</w:t>
+      </w:r>
+      <w:r>
+        <w:rPr>
+          <w:rFonts w:hint="eastAsia"/>
+        </w:rPr>
+        <w:t>负载均衡器单点故障</w:t>
+      </w:r>
+      <w:r>
+        <w:rPr>
+          <w:rFonts w:hint="eastAsia"/>
+        </w:rPr>
+        <w:t>4.</w:t>
+      </w:r>
+      <w:r>
+        <w:rPr>
+          <w:rFonts w:hint="eastAsia"/>
+        </w:rPr>
+        <w:t>实时管理集群</w:t>
+      </w:r>
+      <w:r>
+        <w:rPr>
+          <w:rFonts w:hint="eastAsia"/>
+        </w:rPr>
+        <w:t>5.</w:t>
+      </w:r>
+      <w:r>
+        <w:rPr>
+          <w:rFonts w:hint="eastAsia"/>
+        </w:rPr>
+        <w:t>分布式事务</w:t>
       </w:r>
     </w:p>
     <w:p/>
@@ -2011,6 +1855,95 @@
 <file path=word/numbering.xml><?xml version="1.0" encoding="utf-8"?>
 <w:numbering xmlns:ve="http://schemas.openxmlformats.org/markup-compatibility/2006" xmlns:o="urn:schemas-microsoft-com:office:office" xmlns:r="http://schemas.openxmlformats.org/officeDocument/2006/relationships" xmlns:m="http://schemas.openxmlformats.org/officeDocument/2006/math" xmlns:v="urn:schemas-microsoft-com:vml" xmlns:wp="http://schemas.openxmlformats.org/drawingml/2006/wordprocessingDrawing" xmlns:w10="urn:schemas-microsoft-com:office:word" xmlns:w="http://schemas.openxmlformats.org/wordprocessingml/2006/main" xmlns:wne="http://schemas.microsoft.com/office/word/2006/wordml">
   <w:abstractNum w:abstractNumId="0">
+    <w:nsid w:val="16E87F9B"/>
+    <w:multiLevelType w:val="hybridMultilevel"/>
+    <w:tmpl w:val="93081C30"/>
+    <w:lvl w:ilvl="0" w:tplc="8A124D0E">
+      <w:start w:val="1"/>
+      <w:numFmt w:val="decimal"/>
+      <w:lvlText w:val="%1."/>
+      <w:lvlJc w:val="left"/>
+      <w:pPr>
+        <w:ind w:left="360" w:hanging="360"/>
+      </w:pPr>
+      <w:rPr>
+        <w:rFonts w:hint="default"/>
+      </w:rPr>
+    </w:lvl>
+    <w:lvl w:ilvl="1" w:tplc="04090019" w:tentative="1">
+      <w:start w:val="1"/>
+      <w:numFmt w:val="lowerLetter"/>
+      <w:lvlText w:val="%2)"/>
+      <w:lvlJc w:val="left"/>
+      <w:pPr>
+        <w:ind w:left="840" w:hanging="420"/>
+      </w:pPr>
+    </w:lvl>
+    <w:lvl w:ilvl="2" w:tplc="0409001B" w:tentative="1">
+      <w:start w:val="1"/>
+      <w:numFmt w:val="lowerRoman"/>
+      <w:lvlText w:val="%3."/>
+      <w:lvlJc w:val="right"/>
+      <w:pPr>
+        <w:ind w:left="1260" w:hanging="420"/>
+      </w:pPr>
+    </w:lvl>
+    <w:lvl w:ilvl="3" w:tplc="0409000F" w:tentative="1">
+      <w:start w:val="1"/>
+      <w:numFmt w:val="decimal"/>
+      <w:lvlText w:val="%4."/>
+      <w:lvlJc w:val="left"/>
+      <w:pPr>
+        <w:ind w:left="1680" w:hanging="420"/>
+      </w:pPr>
+    </w:lvl>
+    <w:lvl w:ilvl="4" w:tplc="04090019" w:tentative="1">
+      <w:start w:val="1"/>
+      <w:numFmt w:val="lowerLetter"/>
+      <w:lvlText w:val="%5)"/>
+      <w:lvlJc w:val="left"/>
+      <w:pPr>
+        <w:ind w:left="2100" w:hanging="420"/>
+      </w:pPr>
+    </w:lvl>
+    <w:lvl w:ilvl="5" w:tplc="0409001B" w:tentative="1">
+      <w:start w:val="1"/>
+      <w:numFmt w:val="lowerRoman"/>
+      <w:lvlText w:val="%6."/>
+      <w:lvlJc w:val="right"/>
+      <w:pPr>
+        <w:ind w:left="2520" w:hanging="420"/>
+      </w:pPr>
+    </w:lvl>
+    <w:lvl w:ilvl="6" w:tplc="0409000F" w:tentative="1">
+      <w:start w:val="1"/>
+      <w:numFmt w:val="decimal"/>
+      <w:lvlText w:val="%7."/>
+      <w:lvlJc w:val="left"/>
+      <w:pPr>
+        <w:ind w:left="2940" w:hanging="420"/>
+      </w:pPr>
+    </w:lvl>
+    <w:lvl w:ilvl="7" w:tplc="04090019" w:tentative="1">
+      <w:start w:val="1"/>
+      <w:numFmt w:val="lowerLetter"/>
+      <w:lvlText w:val="%8)"/>
+      <w:lvlJc w:val="left"/>
+      <w:pPr>
+        <w:ind w:left="3360" w:hanging="420"/>
+      </w:pPr>
+    </w:lvl>
+    <w:lvl w:ilvl="8" w:tplc="0409001B" w:tentative="1">
+      <w:start w:val="1"/>
+      <w:numFmt w:val="lowerRoman"/>
+      <w:lvlText w:val="%9."/>
+      <w:lvlJc w:val="right"/>
+      <w:pPr>
+        <w:ind w:left="3780" w:hanging="420"/>
+      </w:pPr>
+    </w:lvl>
+  </w:abstractNum>
+  <w:abstractNum w:abstractNumId="1">
     <w:nsid w:val="22320AC2"/>
     <w:multiLevelType w:val="hybridMultilevel"/>
     <w:tmpl w:val="60143FE8"/>
@@ -2099,7 +2032,7 @@
       </w:pPr>
     </w:lvl>
   </w:abstractNum>
-  <w:abstractNum w:abstractNumId="1">
+  <w:abstractNum w:abstractNumId="2">
     <w:nsid w:val="2C445730"/>
     <w:multiLevelType w:val="hybridMultilevel"/>
     <w:tmpl w:val="07B066D4"/>
@@ -2188,7 +2121,7 @@
       </w:pPr>
     </w:lvl>
   </w:abstractNum>
-  <w:abstractNum w:abstractNumId="2">
+  <w:abstractNum w:abstractNumId="3">
     <w:nsid w:val="58A02AF1"/>
     <w:multiLevelType w:val="hybridMultilevel"/>
     <w:tmpl w:val="841A5D3C"/>
@@ -2277,7 +2210,7 @@
       </w:pPr>
     </w:lvl>
   </w:abstractNum>
-  <w:abstractNum w:abstractNumId="3">
+  <w:abstractNum w:abstractNumId="4">
     <w:nsid w:val="69577C1A"/>
     <w:multiLevelType w:val="hybridMultilevel"/>
     <w:tmpl w:val="38706DA8"/>
@@ -2366,7 +2299,7 @@
       </w:pPr>
     </w:lvl>
   </w:abstractNum>
-  <w:abstractNum w:abstractNumId="4">
+  <w:abstractNum w:abstractNumId="5">
     <w:nsid w:val="75576961"/>
     <w:multiLevelType w:val="hybridMultilevel"/>
     <w:tmpl w:val="F73C7C12"/>
@@ -2455,7 +2388,7 @@
       </w:pPr>
     </w:lvl>
   </w:abstractNum>
-  <w:abstractNum w:abstractNumId="5">
+  <w:abstractNum w:abstractNumId="6">
     <w:nsid w:val="799C2D61"/>
     <w:multiLevelType w:val="hybridMultilevel"/>
     <w:tmpl w:val="308E3688"/>
@@ -2545,22 +2478,25 @@
     </w:lvl>
   </w:abstractNum>
   <w:num w:numId="1">
+    <w:abstractNumId w:val="6"/>
+  </w:num>
+  <w:num w:numId="2">
     <w:abstractNumId w:val="5"/>
   </w:num>
-  <w:num w:numId="2">
+  <w:num w:numId="3">
+    <w:abstractNumId w:val="3"/>
+  </w:num>
+  <w:num w:numId="4">
+    <w:abstractNumId w:val="1"/>
+  </w:num>
+  <w:num w:numId="5">
     <w:abstractNumId w:val="4"/>
   </w:num>
-  <w:num w:numId="3">
+  <w:num w:numId="6">
     <w:abstractNumId w:val="2"/>
   </w:num>
-  <w:num w:numId="4">
+  <w:num w:numId="7">
     <w:abstractNumId w:val="0"/>
-  </w:num>
-  <w:num w:numId="5">
-    <w:abstractNumId w:val="3"/>
-  </w:num>
-  <w:num w:numId="6">
-    <w:abstractNumId w:val="1"/>
   </w:num>
 </w:numbering>
 </file>

--- a/doc/R.docx
+++ b/doc/R.docx
@@ -21,11 +21,6 @@
       </w:r>
     </w:p>
     <w:p>
-      <w:pPr>
-        <w:rPr>
-          <w:rFonts w:hint="eastAsia"/>
-        </w:rPr>
-      </w:pPr>
       <w:r>
         <w:rPr>
           <w:rFonts w:hint="eastAsia"/>
@@ -86,7 +81,7 @@
         <w:rPr>
           <w:rFonts w:hint="eastAsia"/>
         </w:rPr>
-        <w:t>线程上下文的切换都是有意义的。长连接双向异步推送，比轮询、阻塞（线程无效切换的开销）效率高。</w:t>
+        <w:t>线程上下文的切换都是有意义的。</w:t>
       </w:r>
     </w:p>
     <w:p>
@@ -97,9 +92,25 @@
         <w:t>3.</w:t>
       </w:r>
       <w:r>
-        <w:t>复用单一长连接，并使用线程池并发处理请求，减少握手和加大并发效率，性能较好</w:t>
-      </w:r>
-    </w:p>
+        <w:t>复用单一长连接，并使用线程池并发处理请求，减少握手和</w:t>
+      </w:r>
+      <w:r>
+        <w:rPr>
+          <w:rFonts w:hint="eastAsia"/>
+        </w:rPr>
+        <w:t>提高</w:t>
+      </w:r>
+      <w:r>
+        <w:t>并发效率，性能较好</w:t>
+      </w:r>
+      <w:r>
+        <w:rPr>
+          <w:rFonts w:hint="eastAsia"/>
+        </w:rPr>
+        <w:t>。长连接双向异步推送，比轮询、阻塞（线程无效切换的开销）效率高。</w:t>
+      </w:r>
+    </w:p>
+    <w:p/>
     <w:p>
       <w:r>
         <w:t>Netty</w:t>
@@ -194,12 +205,294 @@
       </w:r>
     </w:p>
     <w:p>
-      <w:r>
-        <w:rPr>
-          <w:rFonts w:hint="eastAsia"/>
+      <w:pPr>
+        <w:rPr>
+          <w:b/>
+        </w:rPr>
+      </w:pPr>
+      <w:r>
+        <w:rPr>
+          <w:rFonts w:hint="eastAsia"/>
+          <w:b/>
         </w:rPr>
         <w:t>IOC</w:t>
       </w:r>
+      <w:r>
+        <w:rPr>
+          <w:rFonts w:hint="eastAsia"/>
+          <w:b/>
+        </w:rPr>
+        <w:t xml:space="preserve">: </w:t>
+      </w:r>
+    </w:p>
+    <w:p>
+      <w:pPr>
+        <w:rPr>
+          <w:rFonts w:hint="eastAsia"/>
+        </w:rPr>
+      </w:pPr>
+      <w:r>
+        <w:rPr>
+          <w:rFonts w:hint="eastAsia"/>
+        </w:rPr>
+        <w:t>1.</w:t>
+      </w:r>
+      <w:r>
+        <w:rPr>
+          <w:rFonts w:hint="eastAsia"/>
+        </w:rPr>
+        <w:t>资源集中管理，实现资源的可配置和易管理。</w:t>
+      </w:r>
+      <w:r>
+        <w:rPr>
+          <w:rFonts w:hint="eastAsia"/>
+          <w:b/>
+        </w:rPr>
+        <w:t>实现</w:t>
+      </w:r>
+      <w:r>
+        <w:rPr>
+          <w:b/>
+        </w:rPr>
+        <w:t>面向接口编程</w:t>
+      </w:r>
+      <w:r>
+        <w:rPr>
+          <w:rFonts w:hint="eastAsia"/>
+          <w:b/>
+        </w:rPr>
+        <w:t>,</w:t>
+      </w:r>
+      <w:r>
+        <w:rPr>
+          <w:rFonts w:hint="eastAsia"/>
+          <w:b/>
+        </w:rPr>
+        <w:t>扩展性</w:t>
+      </w:r>
+      <w:r>
+        <w:rPr>
+          <w:rFonts w:hint="eastAsia"/>
+          <w:b/>
+        </w:rPr>
+        <w:t>高</w:t>
+      </w:r>
+      <w:r>
+        <w:rPr>
+          <w:rFonts w:hint="eastAsia"/>
+        </w:rPr>
+        <w:t>。</w:t>
+      </w:r>
+    </w:p>
+    <w:p>
+      <w:r>
+        <w:rPr>
+          <w:rFonts w:hint="eastAsia"/>
+        </w:rPr>
+        <w:t>2.</w:t>
+      </w:r>
+      <w:r>
+        <w:rPr>
+          <w:rFonts w:hint="eastAsia"/>
+        </w:rPr>
+        <w:t>降低了资源双方的耦合度。</w:t>
+      </w:r>
+      <w:r>
+        <w:rPr>
+          <w:rFonts w:hint="eastAsia"/>
+        </w:rPr>
+        <w:t>让开发人员更多的关注业务代码</w:t>
+      </w:r>
+    </w:p>
+    <w:p/>
+    <w:p>
+      <w:pPr>
+        <w:rPr>
+          <w:b/>
+        </w:rPr>
+      </w:pPr>
+    </w:p>
+    <w:p>
+      <w:pPr>
+        <w:rPr>
+          <w:b/>
+        </w:rPr>
+      </w:pPr>
+    </w:p>
+    <w:p>
+      <w:pPr>
+        <w:rPr>
+          <w:b/>
+        </w:rPr>
+      </w:pPr>
+    </w:p>
+    <w:p>
+      <w:pPr>
+        <w:rPr>
+          <w:b/>
+        </w:rPr>
+      </w:pPr>
+    </w:p>
+    <w:p>
+      <w:pPr>
+        <w:rPr>
+          <w:b/>
+        </w:rPr>
+      </w:pPr>
+    </w:p>
+    <w:p>
+      <w:pPr>
+        <w:rPr>
+          <w:b/>
+        </w:rPr>
+      </w:pPr>
+    </w:p>
+    <w:p>
+      <w:pPr>
+        <w:rPr>
+          <w:b/>
+        </w:rPr>
+      </w:pPr>
+    </w:p>
+    <w:p>
+      <w:pPr>
+        <w:rPr>
+          <w:b/>
+        </w:rPr>
+      </w:pPr>
+    </w:p>
+    <w:p>
+      <w:pPr>
+        <w:rPr>
+          <w:b/>
+        </w:rPr>
+      </w:pPr>
+    </w:p>
+    <w:p>
+      <w:pPr>
+        <w:rPr>
+          <w:b/>
+        </w:rPr>
+      </w:pPr>
+    </w:p>
+    <w:p>
+      <w:pPr>
+        <w:rPr>
+          <w:b/>
+        </w:rPr>
+      </w:pPr>
+    </w:p>
+    <w:p>
+      <w:pPr>
+        <w:rPr>
+          <w:b/>
+        </w:rPr>
+      </w:pPr>
+    </w:p>
+    <w:p>
+      <w:pPr>
+        <w:rPr>
+          <w:b/>
+        </w:rPr>
+      </w:pPr>
+    </w:p>
+    <w:p>
+      <w:pPr>
+        <w:rPr>
+          <w:b/>
+        </w:rPr>
+      </w:pPr>
+    </w:p>
+    <w:p>
+      <w:pPr>
+        <w:rPr>
+          <w:b/>
+        </w:rPr>
+      </w:pPr>
+    </w:p>
+    <w:p>
+      <w:pPr>
+        <w:rPr>
+          <w:b/>
+        </w:rPr>
+      </w:pPr>
+    </w:p>
+    <w:p>
+      <w:pPr>
+        <w:rPr>
+          <w:b/>
+        </w:rPr>
+      </w:pPr>
+    </w:p>
+    <w:p>
+      <w:pPr>
+        <w:rPr>
+          <w:b/>
+        </w:rPr>
+      </w:pPr>
+    </w:p>
+    <w:p>
+      <w:pPr>
+        <w:rPr>
+          <w:b/>
+        </w:rPr>
+      </w:pPr>
+    </w:p>
+    <w:p>
+      <w:pPr>
+        <w:rPr>
+          <w:b/>
+        </w:rPr>
+      </w:pPr>
+    </w:p>
+    <w:p>
+      <w:pPr>
+        <w:rPr>
+          <w:b/>
+        </w:rPr>
+      </w:pPr>
+    </w:p>
+    <w:p>
+      <w:pPr>
+        <w:rPr>
+          <w:b/>
+        </w:rPr>
+      </w:pPr>
+    </w:p>
+    <w:p>
+      <w:pPr>
+        <w:rPr>
+          <w:b/>
+        </w:rPr>
+      </w:pPr>
+    </w:p>
+    <w:p>
+      <w:pPr>
+        <w:rPr>
+          <w:b/>
+        </w:rPr>
+      </w:pPr>
+    </w:p>
+    <w:p>
+      <w:pPr>
+        <w:rPr>
+          <w:b/>
+        </w:rPr>
+      </w:pPr>
+    </w:p>
+    <w:p>
+      <w:pPr>
+        <w:rPr>
+          <w:b/>
+        </w:rPr>
+      </w:pPr>
+    </w:p>
+    <w:p>
+      <w:pPr>
+        <w:rPr>
+          <w:b/>
+        </w:rPr>
+      </w:pPr>
     </w:p>
     <w:p>
       <w:pPr>
@@ -978,6 +1271,198 @@
     </w:p>
     <w:p>
       <w:pPr>
+        <w:rPr>
+          <w:b/>
+        </w:rPr>
+      </w:pPr>
+      <w:hyperlink r:id="rId5" w:history="1">
+        <w:r>
+          <w:rPr>
+            <w:rFonts w:hint="eastAsia"/>
+            <w:b/>
+          </w:rPr>
+          <w:t>MYSQL</w:t>
+        </w:r>
+        <w:r>
+          <w:rPr>
+            <w:rFonts w:hint="eastAsia"/>
+            <w:b/>
+          </w:rPr>
+          <w:t>数据库优化</w:t>
+        </w:r>
+      </w:hyperlink>
+    </w:p>
+    <w:p>
+      <w:r>
+        <w:rPr>
+          <w:rFonts w:hint="eastAsia"/>
+        </w:rPr>
+        <w:t>根据不同业务场景有不同的侧重，优化的策略不同，比如数据量、访问量（</w:t>
+      </w:r>
+      <w:r>
+        <w:rPr>
+          <w:rFonts w:hint="eastAsia"/>
+        </w:rPr>
+        <w:t>QPS</w:t>
+      </w:r>
+      <w:r>
+        <w:rPr>
+          <w:rFonts w:hint="eastAsia"/>
+        </w:rPr>
+        <w:t>每秒查询率）、并发量、读写比例、数据是否快速增长、数据需不需要强一致？对于一些典型的场景可能会有成熟的解决方案。</w:t>
+      </w:r>
+    </w:p>
+    <w:p>
+      <w:r>
+        <w:rPr>
+          <w:rFonts w:hint="eastAsia"/>
+          <w:bCs/>
+        </w:rPr>
+        <w:t>优化</w:t>
+      </w:r>
+      <w:r>
+        <w:rPr>
+          <w:rFonts w:hint="eastAsia"/>
+          <w:bCs/>
+        </w:rPr>
+        <w:t>SQL</w:t>
+      </w:r>
+      <w:r>
+        <w:rPr>
+          <w:rFonts w:hint="eastAsia"/>
+          <w:bCs/>
+        </w:rPr>
+        <w:t>和索引</w:t>
+      </w:r>
+      <w:r>
+        <w:rPr>
+          <w:rFonts w:hint="eastAsia"/>
+          <w:bCs/>
+        </w:rPr>
+        <w:t>-&gt;</w:t>
+      </w:r>
+      <w:r>
+        <w:rPr>
+          <w:rFonts w:hint="eastAsia"/>
+          <w:bCs/>
+        </w:rPr>
+        <w:t xml:space="preserve"> </w:t>
+      </w:r>
+      <w:r>
+        <w:rPr>
+          <w:rFonts w:hint="eastAsia"/>
+          <w:bCs/>
+        </w:rPr>
+        <w:t>缓存</w:t>
+      </w:r>
+      <w:r>
+        <w:rPr>
+          <w:rFonts w:hint="eastAsia"/>
+          <w:bCs/>
+        </w:rPr>
+        <w:t>-&gt;</w:t>
+      </w:r>
+      <w:r>
+        <w:rPr>
+          <w:rFonts w:hint="eastAsia"/>
+          <w:bCs/>
+        </w:rPr>
+        <w:t xml:space="preserve"> </w:t>
+      </w:r>
+      <w:r>
+        <w:rPr>
+          <w:rFonts w:hint="eastAsia"/>
+          <w:bCs/>
+        </w:rPr>
+        <w:t>主从复制或主主复制</w:t>
+      </w:r>
+      <w:r>
+        <w:rPr>
+          <w:rFonts w:hint="eastAsia"/>
+          <w:bCs/>
+        </w:rPr>
+        <w:t>-&gt;</w:t>
+      </w:r>
+      <w:r>
+        <w:rPr>
+          <w:rFonts w:hint="eastAsia"/>
+          <w:bCs/>
+        </w:rPr>
+        <w:t xml:space="preserve"> </w:t>
+      </w:r>
+      <w:r>
+        <w:rPr>
+          <w:rFonts w:hint="eastAsia"/>
+          <w:bCs/>
+        </w:rPr>
+        <w:t>分区表</w:t>
+      </w:r>
+      <w:r>
+        <w:rPr>
+          <w:rFonts w:hint="eastAsia"/>
+          <w:bCs/>
+        </w:rPr>
+        <w:t>-&gt;</w:t>
+      </w:r>
+      <w:r>
+        <w:rPr>
+          <w:rFonts w:hint="eastAsia"/>
+          <w:bCs/>
+        </w:rPr>
+        <w:t xml:space="preserve"> </w:t>
+      </w:r>
+      <w:r>
+        <w:rPr>
+          <w:rFonts w:hint="eastAsia"/>
+          <w:bCs/>
+        </w:rPr>
+        <w:t>垂直拆分</w:t>
+      </w:r>
+      <w:r>
+        <w:rPr>
+          <w:rFonts w:hint="eastAsia"/>
+          <w:bCs/>
+        </w:rPr>
+        <w:t>-&gt;</w:t>
+      </w:r>
+      <w:r>
+        <w:rPr>
+          <w:rFonts w:hint="eastAsia"/>
+          <w:bCs/>
+        </w:rPr>
+        <w:t xml:space="preserve"> </w:t>
+      </w:r>
+      <w:r>
+        <w:rPr>
+          <w:rFonts w:hint="eastAsia"/>
+          <w:bCs/>
+        </w:rPr>
+        <w:t>水平切分</w:t>
+      </w:r>
+      <w:r>
+        <w:rPr>
+          <w:rFonts w:hint="eastAsia"/>
+          <w:bCs/>
+        </w:rPr>
+        <w:t>-&gt;</w:t>
+      </w:r>
+      <w:r>
+        <w:rPr>
+          <w:rFonts w:hint="eastAsia"/>
+          <w:bCs/>
+        </w:rPr>
+        <w:t xml:space="preserve"> </w:t>
+      </w:r>
+      <w:r>
+        <w:rPr>
+          <w:rFonts w:hint="eastAsia"/>
+          <w:bCs/>
+        </w:rPr>
+        <w:t>选择不同的存储引擎</w:t>
+      </w:r>
+    </w:p>
+    <w:p>
+      <w:pPr>
         <w:pStyle w:val="ListParagraph"/>
         <w:ind w:left="360" w:firstLineChars="0" w:firstLine="0"/>
       </w:pPr>
@@ -990,6 +1475,18 @@
     </w:p>
     <w:p>
       <w:pPr>
+        <w:pStyle w:val="ListParagraph"/>
+        <w:ind w:left="360" w:firstLineChars="0" w:firstLine="0"/>
+      </w:pPr>
+    </w:p>
+    <w:p>
+      <w:pPr>
+        <w:pStyle w:val="ListParagraph"/>
+        <w:ind w:left="360" w:firstLineChars="0" w:firstLine="0"/>
+      </w:pPr>
+    </w:p>
+    <w:p>
+      <w:pPr>
         <w:rPr>
           <w:b/>
           <w:sz w:val="28"/>
@@ -1003,48 +1500,48 @@
           <w:sz w:val="28"/>
           <w:szCs w:val="28"/>
         </w:rPr>
+        <w:t>伸缩性</w:t>
+      </w:r>
+    </w:p>
+    <w:p>
+      <w:pPr>
+        <w:jc w:val="left"/>
+        <w:rPr>
+          <w:b/>
+        </w:rPr>
+      </w:pPr>
+      <w:r>
+        <w:rPr>
+          <w:rFonts w:hint="eastAsia"/>
+          <w:b/>
+        </w:rPr>
+        <w:t>不同功能物理分离实现伸缩</w:t>
+      </w:r>
+    </w:p>
+    <w:p>
+      <w:pPr>
+        <w:jc w:val="left"/>
+      </w:pPr>
+      <w:r>
+        <w:rPr>
+          <w:rFonts w:hint="eastAsia"/>
+        </w:rPr>
+        <w:t>分割的粒度可以非常小，甚至可以一个关键网页部署一个独立服务，比如对电商非常重要的商品详情页面，商铺页面，搜索列表页面，每个页面都可以独立部署，专门维护</w:t>
+      </w:r>
+    </w:p>
+    <w:p>
+      <w:pPr>
+        <w:jc w:val="left"/>
+        <w:rPr>
+          <w:b/>
+        </w:rPr>
+      </w:pPr>
+      <w:r>
+        <w:rPr>
+          <w:rFonts w:hint="eastAsia"/>
+          <w:b/>
+        </w:rPr>
         <w:lastRenderedPageBreak/>
-        <w:t>伸缩性</w:t>
-      </w:r>
-    </w:p>
-    <w:p>
-      <w:pPr>
-        <w:jc w:val="left"/>
-        <w:rPr>
-          <w:b/>
-        </w:rPr>
-      </w:pPr>
-      <w:r>
-        <w:rPr>
-          <w:rFonts w:hint="eastAsia"/>
-          <w:b/>
-        </w:rPr>
-        <w:t>不同功能物理分离实现伸缩</w:t>
-      </w:r>
-    </w:p>
-    <w:p>
-      <w:pPr>
-        <w:jc w:val="left"/>
-      </w:pPr>
-      <w:r>
-        <w:rPr>
-          <w:rFonts w:hint="eastAsia"/>
-        </w:rPr>
-        <w:t>分割的粒度可以非常小，甚至可以一个关键网页部署一个独立服务，比如对电商非常重要的商品详情页面，商铺页面，搜索列表页面，每个页面都可以独立部署，专门维护</w:t>
-      </w:r>
-    </w:p>
-    <w:p>
-      <w:pPr>
-        <w:jc w:val="left"/>
-        <w:rPr>
-          <w:b/>
-        </w:rPr>
-      </w:pPr>
-      <w:r>
-        <w:rPr>
-          <w:rFonts w:hint="eastAsia"/>
-          <w:b/>
-        </w:rPr>
         <w:t>单一功能通过集群规模实现伸缩</w:t>
       </w:r>
       <w:r>
@@ -1462,7 +1959,25 @@
         <w:rPr>
           <w:rFonts w:hint="eastAsia"/>
         </w:rPr>
-        <w:t>系统整合：异构系统整合，分布式环境中</w:t>
+        <w:t>系统整合：</w:t>
+      </w:r>
+      <w:r>
+        <w:rPr>
+          <w:rFonts w:hint="eastAsia"/>
+        </w:rPr>
+        <w:t>同构</w:t>
+      </w:r>
+      <w:r>
+        <w:rPr>
+          <w:rFonts w:hint="eastAsia"/>
+        </w:rPr>
+        <w:t>/</w:t>
+      </w:r>
+      <w:r>
+        <w:rPr>
+          <w:rFonts w:hint="eastAsia"/>
+        </w:rPr>
+        <w:t>异构系统整合，分布式环境中</w:t>
       </w:r>
     </w:p>
     <w:p>
@@ -1526,19 +2041,96 @@
         <w:rPr>
           <w:rFonts w:hint="eastAsia"/>
         </w:rPr>
-        <w:t>异步推消息</w:t>
-      </w:r>
-      <w:r>
-        <w:rPr>
-          <w:rFonts w:hint="eastAsia"/>
-        </w:rPr>
-        <w:t>,</w:t>
-      </w:r>
-      <w:r>
-        <w:rPr>
-          <w:rFonts w:hint="eastAsia"/>
-        </w:rPr>
-        <w:t>性能好</w:t>
+        <w:t>异步</w:t>
+      </w:r>
+      <w:r>
+        <w:rPr>
+          <w:rFonts w:hint="eastAsia"/>
+        </w:rPr>
+        <w:t>:1.</w:t>
+      </w:r>
+      <w:r>
+        <w:rPr>
+          <w:rFonts w:hint="eastAsia"/>
+        </w:rPr>
+        <w:t>推消息</w:t>
+      </w:r>
+      <w:r>
+        <w:rPr>
+          <w:rFonts w:hint="eastAsia"/>
+        </w:rPr>
+        <w:t xml:space="preserve"> 2.</w:t>
+      </w:r>
+      <w:r>
+        <w:rPr>
+          <w:rFonts w:hint="eastAsia"/>
+        </w:rPr>
+        <w:t>流量</w:t>
+      </w:r>
+      <w:r>
+        <w:rPr>
+          <w:rFonts w:hint="eastAsia"/>
+        </w:rPr>
+        <w:t>削峰</w:t>
+      </w:r>
+      <w:r>
+        <w:rPr>
+          <w:rFonts w:hint="eastAsia"/>
+        </w:rPr>
+        <w:t>(</w:t>
+      </w:r>
+      <w:r>
+        <w:rPr>
+          <w:rFonts w:hint="eastAsia"/>
+        </w:rPr>
+        <w:t>据同步</w:t>
+      </w:r>
+      <w:r>
+        <w:rPr>
+          <w:rFonts w:hint="eastAsia"/>
+        </w:rPr>
+        <w:t>:web</w:t>
+      </w:r>
+      <w:r>
+        <w:rPr>
+          <w:rFonts w:hint="eastAsia"/>
+        </w:rPr>
+        <w:t>应用</w:t>
+      </w:r>
+      <w:r>
+        <w:rPr>
+          <w:rFonts w:hint="eastAsia"/>
+        </w:rPr>
+        <w:t>-&gt;</w:t>
+      </w:r>
+      <w:r>
+        <w:rPr>
+          <w:rFonts w:hint="eastAsia"/>
+        </w:rPr>
+        <w:t>缓存，搜索，</w:t>
+      </w:r>
+      <w:r>
+        <w:rPr>
+          <w:rFonts w:hint="eastAsia"/>
+        </w:rPr>
+        <w:t>db)</w:t>
+      </w:r>
+    </w:p>
+    <w:p>
+      <w:r>
+        <w:t>K</w:t>
+      </w:r>
+      <w:r>
+        <w:rPr>
+          <w:rFonts w:hint="eastAsia"/>
+        </w:rPr>
+        <w:t>afka</w:t>
+      </w:r>
+      <w:r>
+        <w:rPr>
+          <w:rFonts w:hint="eastAsia"/>
+        </w:rPr>
+        <w:t>日志处理</w:t>
       </w:r>
     </w:p>
     <w:p>
@@ -1631,72 +2223,74 @@
         <w:rPr>
           <w:rFonts w:hint="eastAsia"/>
         </w:rPr>
+        <w:t>当垂直应用越来越多，应用之间交互不可避免，将核心业务抽取出来，作为独立的服务，逐渐形成稳定的服务中心，</w:t>
+      </w:r>
+    </w:p>
+    <w:p>
+      <w:r>
+        <w:rPr>
+          <w:rFonts w:hint="eastAsia"/>
+        </w:rPr>
+        <w:t>1.</w:t>
+      </w:r>
+      <w:r>
+        <w:rPr>
+          <w:rFonts w:hint="eastAsia"/>
+        </w:rPr>
+        <w:t>扩展性</w:t>
+      </w:r>
+      <w:r>
+        <w:rPr>
+          <w:rFonts w:hint="eastAsia"/>
+        </w:rPr>
+        <w:t xml:space="preserve">  2</w:t>
+      </w:r>
+      <w:r>
+        <w:t>提高开发和维护效率</w:t>
+      </w:r>
+      <w:r>
+        <w:rPr>
+          <w:rFonts w:hint="eastAsia"/>
+        </w:rPr>
+        <w:t xml:space="preserve"> 3.</w:t>
+      </w:r>
+      <w:r>
+        <w:rPr>
+          <w:rFonts w:hint="eastAsia"/>
+        </w:rPr>
+        <w:t>伸缩性</w:t>
+      </w:r>
+      <w:r>
+        <w:rPr>
+          <w:rFonts w:hint="eastAsia"/>
+        </w:rPr>
+        <w:t>?</w:t>
+      </w:r>
+    </w:p>
+    <w:p>
+      <w:pPr>
+        <w:rPr>
+          <w:b/>
+        </w:rPr>
+      </w:pPr>
+      <w:r>
+        <w:rPr>
+          <w:rFonts w:hint="eastAsia"/>
+          <w:b/>
+        </w:rPr>
         <w:lastRenderedPageBreak/>
-        <w:t>当垂直应用越来越多，应用之间交互不可避免，将核心业务抽取出来，作为独立的服务，逐渐形成稳定的服务中心，</w:t>
-      </w:r>
-    </w:p>
-    <w:p>
-      <w:r>
-        <w:rPr>
-          <w:rFonts w:hint="eastAsia"/>
-        </w:rPr>
-        <w:t>1.</w:t>
-      </w:r>
-      <w:r>
-        <w:rPr>
-          <w:rFonts w:hint="eastAsia"/>
-        </w:rPr>
-        <w:t>扩展性</w:t>
-      </w:r>
-      <w:r>
-        <w:rPr>
-          <w:rFonts w:hint="eastAsia"/>
-        </w:rPr>
-        <w:t xml:space="preserve">  2</w:t>
-      </w:r>
-      <w:r>
-        <w:t>提高开发和维护效率</w:t>
-      </w:r>
-      <w:r>
-        <w:rPr>
-          <w:rFonts w:hint="eastAsia"/>
-        </w:rPr>
-        <w:t xml:space="preserve"> 3.</w:t>
-      </w:r>
-      <w:r>
-        <w:rPr>
-          <w:rFonts w:hint="eastAsia"/>
-        </w:rPr>
-        <w:t>伸缩性</w:t>
-      </w:r>
-      <w:r>
-        <w:rPr>
-          <w:rFonts w:hint="eastAsia"/>
-        </w:rPr>
-        <w:t>?</w:t>
-      </w:r>
-    </w:p>
-    <w:p>
-      <w:pPr>
-        <w:rPr>
-          <w:b/>
-        </w:rPr>
-      </w:pPr>
-      <w:r>
-        <w:rPr>
-          <w:rFonts w:hint="eastAsia"/>
-          <w:b/>
-        </w:rPr>
         <w:t>面临的挑战</w:t>
       </w:r>
     </w:p>
     <w:p>
-      <w:r>
-        <w:rPr>
-          <w:rFonts w:hint="eastAsia"/>
-        </w:rPr>
-        <w:t>1.</w:t>
-      </w:r>
+      <w:pPr>
+        <w:pStyle w:val="ListParagraph"/>
+        <w:numPr>
+          <w:ilvl w:val="0"/>
+          <w:numId w:val="8"/>
+        </w:numPr>
+        <w:ind w:firstLineChars="0"/>
+      </w:pPr>
       <w:r>
         <w:rPr>
           <w:rFonts w:hint="eastAsia"/>
@@ -1762,6 +2356,57 @@
           <w:rFonts w:hint="eastAsia"/>
         </w:rPr>
         <w:t>分布式事务</w:t>
+      </w:r>
+    </w:p>
+    <w:p/>
+    <w:p>
+      <w:pPr>
+        <w:rPr>
+          <w:b/>
+        </w:rPr>
+      </w:pPr>
+      <w:r>
+        <w:rPr>
+          <w:b/>
+        </w:rPr>
+        <w:t>R</w:t>
+      </w:r>
+      <w:r>
+        <w:rPr>
+          <w:rFonts w:hint="eastAsia"/>
+          <w:b/>
+        </w:rPr>
+        <w:t>estful</w:t>
+      </w:r>
+    </w:p>
+    <w:p>
+      <w:r>
+        <w:rPr>
+          <w:rFonts w:hint="eastAsia"/>
+        </w:rPr>
+        <w:t>规范</w:t>
+      </w:r>
+    </w:p>
+    <w:p>
+      <w:pPr>
+        <w:rPr>
+          <w:b/>
+        </w:rPr>
+      </w:pPr>
+      <w:r>
+        <w:rPr>
+          <w:rFonts w:hint="eastAsia"/>
+          <w:b/>
+        </w:rPr>
+        <w:t>Atom</w:t>
+      </w:r>
+    </w:p>
+    <w:p>
+      <w:r>
+        <w:rPr>
+          <w:rFonts w:hint="eastAsia"/>
+        </w:rPr>
+        <w:t>协议</w:t>
       </w:r>
     </w:p>
     <w:p/>
@@ -2389,6 +3034,95 @@
     </w:lvl>
   </w:abstractNum>
   <w:abstractNum w:abstractNumId="6">
+    <w:nsid w:val="79475D68"/>
+    <w:multiLevelType w:val="hybridMultilevel"/>
+    <w:tmpl w:val="F134FA12"/>
+    <w:lvl w:ilvl="0" w:tplc="BAEEBE24">
+      <w:start w:val="1"/>
+      <w:numFmt w:val="decimal"/>
+      <w:lvlText w:val="%1."/>
+      <w:lvlJc w:val="left"/>
+      <w:pPr>
+        <w:ind w:left="360" w:hanging="360"/>
+      </w:pPr>
+      <w:rPr>
+        <w:rFonts w:hint="default"/>
+      </w:rPr>
+    </w:lvl>
+    <w:lvl w:ilvl="1" w:tplc="04090019" w:tentative="1">
+      <w:start w:val="1"/>
+      <w:numFmt w:val="lowerLetter"/>
+      <w:lvlText w:val="%2)"/>
+      <w:lvlJc w:val="left"/>
+      <w:pPr>
+        <w:ind w:left="840" w:hanging="420"/>
+      </w:pPr>
+    </w:lvl>
+    <w:lvl w:ilvl="2" w:tplc="0409001B" w:tentative="1">
+      <w:start w:val="1"/>
+      <w:numFmt w:val="lowerRoman"/>
+      <w:lvlText w:val="%3."/>
+      <w:lvlJc w:val="right"/>
+      <w:pPr>
+        <w:ind w:left="1260" w:hanging="420"/>
+      </w:pPr>
+    </w:lvl>
+    <w:lvl w:ilvl="3" w:tplc="0409000F" w:tentative="1">
+      <w:start w:val="1"/>
+      <w:numFmt w:val="decimal"/>
+      <w:lvlText w:val="%4."/>
+      <w:lvlJc w:val="left"/>
+      <w:pPr>
+        <w:ind w:left="1680" w:hanging="420"/>
+      </w:pPr>
+    </w:lvl>
+    <w:lvl w:ilvl="4" w:tplc="04090019" w:tentative="1">
+      <w:start w:val="1"/>
+      <w:numFmt w:val="lowerLetter"/>
+      <w:lvlText w:val="%5)"/>
+      <w:lvlJc w:val="left"/>
+      <w:pPr>
+        <w:ind w:left="2100" w:hanging="420"/>
+      </w:pPr>
+    </w:lvl>
+    <w:lvl w:ilvl="5" w:tplc="0409001B" w:tentative="1">
+      <w:start w:val="1"/>
+      <w:numFmt w:val="lowerRoman"/>
+      <w:lvlText w:val="%6."/>
+      <w:lvlJc w:val="right"/>
+      <w:pPr>
+        <w:ind w:left="2520" w:hanging="420"/>
+      </w:pPr>
+    </w:lvl>
+    <w:lvl w:ilvl="6" w:tplc="0409000F" w:tentative="1">
+      <w:start w:val="1"/>
+      <w:numFmt w:val="decimal"/>
+      <w:lvlText w:val="%7."/>
+      <w:lvlJc w:val="left"/>
+      <w:pPr>
+        <w:ind w:left="2940" w:hanging="420"/>
+      </w:pPr>
+    </w:lvl>
+    <w:lvl w:ilvl="7" w:tplc="04090019" w:tentative="1">
+      <w:start w:val="1"/>
+      <w:numFmt w:val="lowerLetter"/>
+      <w:lvlText w:val="%8)"/>
+      <w:lvlJc w:val="left"/>
+      <w:pPr>
+        <w:ind w:left="3360" w:hanging="420"/>
+      </w:pPr>
+    </w:lvl>
+    <w:lvl w:ilvl="8" w:tplc="0409001B" w:tentative="1">
+      <w:start w:val="1"/>
+      <w:numFmt w:val="lowerRoman"/>
+      <w:lvlText w:val="%9."/>
+      <w:lvlJc w:val="right"/>
+      <w:pPr>
+        <w:ind w:left="3780" w:hanging="420"/>
+      </w:pPr>
+    </w:lvl>
+  </w:abstractNum>
+  <w:abstractNum w:abstractNumId="7">
     <w:nsid w:val="799C2D61"/>
     <w:multiLevelType w:val="hybridMultilevel"/>
     <w:tmpl w:val="308E3688"/>
@@ -2478,7 +3212,7 @@
     </w:lvl>
   </w:abstractNum>
   <w:num w:numId="1">
-    <w:abstractNumId w:val="6"/>
+    <w:abstractNumId w:val="7"/>
   </w:num>
   <w:num w:numId="2">
     <w:abstractNumId w:val="5"/>
@@ -2497,6 +3231,9 @@
   </w:num>
   <w:num w:numId="7">
     <w:abstractNumId w:val="0"/>
+  </w:num>
+  <w:num w:numId="8">
+    <w:abstractNumId w:val="6"/>
   </w:num>
 </w:numbering>
 </file>
@@ -2700,6 +3437,29 @@
     <w:pPr>
       <w:ind w:firstLineChars="200" w:firstLine="420"/>
     </w:pPr>
+  </w:style>
+  <w:style w:type="character" w:styleId="Hyperlink">
+    <w:name w:val="Hyperlink"/>
+    <w:basedOn w:val="DefaultParagraphFont"/>
+    <w:uiPriority w:val="99"/>
+    <w:semiHidden/>
+    <w:unhideWhenUsed/>
+    <w:rsid w:val="00FE491A"/>
+    <w:rPr>
+      <w:color w:val="0000FF"/>
+      <w:u w:val="single"/>
+    </w:rPr>
+  </w:style>
+  <w:style w:type="character" w:styleId="Strong">
+    <w:name w:val="Strong"/>
+    <w:basedOn w:val="DefaultParagraphFont"/>
+    <w:uiPriority w:val="22"/>
+    <w:qFormat/>
+    <w:rsid w:val="00FE491A"/>
+    <w:rPr>
+      <w:b/>
+      <w:bCs/>
+    </w:rPr>
   </w:style>
 </w:styles>
 </file>

--- a/doc/R.docx
+++ b/doc/R.docx
@@ -193,9 +193,17 @@
     <w:p>
       <w:pPr>
         <w:rPr>
-          <w:b/>
-        </w:rPr>
-      </w:pPr>
+          <w:rFonts w:hint="eastAsia"/>
+          <w:b/>
+        </w:rPr>
+      </w:pPr>
+      <w:r>
+        <w:rPr>
+          <w:rFonts w:hint="eastAsia"/>
+          <w:b/>
+        </w:rPr>
+        <w:t>1.</w:t>
+      </w:r>
       <w:r>
         <w:rPr>
           <w:rFonts w:hint="eastAsia"/>
@@ -210,6 +218,20 @@
           <w:b/>
         </w:rPr>
       </w:pPr>
+    </w:p>
+    <w:p>
+      <w:pPr>
+        <w:rPr>
+          <w:b/>
+        </w:rPr>
+      </w:pPr>
+      <w:r>
+        <w:rPr>
+          <w:rFonts w:hint="eastAsia"/>
+          <w:b/>
+        </w:rPr>
+        <w:t>2.</w:t>
+      </w:r>
       <w:r>
         <w:rPr>
           <w:rFonts w:hint="eastAsia"/>
@@ -224,18 +246,43 @@
         </w:rPr>
         <w:t xml:space="preserve">: </w:t>
       </w:r>
-    </w:p>
-    <w:p>
-      <w:pPr>
-        <w:rPr>
-          <w:rFonts w:hint="eastAsia"/>
-        </w:rPr>
-      </w:pPr>
-      <w:r>
-        <w:rPr>
-          <w:rFonts w:hint="eastAsia"/>
-        </w:rPr>
-        <w:t>1.</w:t>
+      <w:r>
+        <w:rPr>
+          <w:rFonts w:hint="eastAsia"/>
+        </w:rPr>
+        <w:t>spring</w:t>
+      </w:r>
+      <w:r>
+        <w:rPr>
+          <w:rFonts w:hint="eastAsia"/>
+        </w:rPr>
+        <w:t>作为第三方</w:t>
+      </w:r>
+      <w:r>
+        <w:rPr>
+          <w:rFonts w:hint="eastAsia"/>
+        </w:rPr>
+        <w:t>管理</w:t>
+      </w:r>
+      <w:r>
+        <w:rPr>
+          <w:rFonts w:hint="eastAsia"/>
+        </w:rPr>
+        <w:t>资源</w:t>
+      </w:r>
+      <w:r>
+        <w:rPr>
+          <w:rFonts w:hint="eastAsia"/>
+        </w:rPr>
+        <w:t>对象</w:t>
+      </w:r>
+    </w:p>
+    <w:p>
+      <w:r>
+        <w:rPr>
+          <w:rFonts w:hint="eastAsia"/>
+        </w:rPr>
+        <w:t>1)</w:t>
       </w:r>
       <w:r>
         <w:rPr>
@@ -289,7 +336,7 @@
         <w:rPr>
           <w:rFonts w:hint="eastAsia"/>
         </w:rPr>
-        <w:t>2.</w:t>
+        <w:t>2)</w:t>
       </w:r>
       <w:r>
         <w:rPr>
@@ -304,13 +351,180 @@
         <w:t>让开发人员更多的关注业务代码</w:t>
       </w:r>
     </w:p>
+    <w:p>
+      <w:pPr>
+        <w:rPr>
+          <w:rFonts w:hint="eastAsia"/>
+          <w:b/>
+        </w:rPr>
+      </w:pPr>
+      <w:r>
+        <w:rPr>
+          <w:rFonts w:hint="eastAsia"/>
+          <w:b/>
+        </w:rPr>
+        <w:t>3.</w:t>
+      </w:r>
+      <w:r>
+        <w:rPr>
+          <w:rFonts w:hint="eastAsia"/>
+          <w:b/>
+        </w:rPr>
+        <w:t>AOP</w:t>
+      </w:r>
+    </w:p>
+    <w:p>
+      <w:pPr>
+        <w:rPr>
+          <w:rFonts w:hint="eastAsia"/>
+        </w:rPr>
+      </w:pPr>
+      <w:r>
+        <w:rPr>
+          <w:rFonts w:hint="eastAsia"/>
+        </w:rPr>
+        <w:t>1)</w:t>
+      </w:r>
+      <w:r>
+        <w:rPr>
+          <w:rFonts w:hint="eastAsia"/>
+        </w:rPr>
+        <w:t>aspectj</w:t>
+      </w:r>
+      <w:r>
+        <w:rPr>
+          <w:rFonts w:hint="eastAsia"/>
+        </w:rPr>
+        <w:t>静态代理</w:t>
+      </w:r>
+      <w:r>
+        <w:rPr>
+          <w:rFonts w:hint="eastAsia"/>
+        </w:rPr>
+        <w:t xml:space="preserve"> </w:t>
+      </w:r>
+    </w:p>
+    <w:p>
+      <w:pPr>
+        <w:rPr>
+          <w:rFonts w:hint="eastAsia"/>
+        </w:rPr>
+      </w:pPr>
+      <w:r>
+        <w:rPr>
+          <w:rFonts w:hint="eastAsia"/>
+        </w:rPr>
+        <w:t>2)</w:t>
+      </w:r>
+      <w:r>
+        <w:rPr>
+          <w:rFonts w:hint="eastAsia"/>
+        </w:rPr>
+        <w:t>CGLIB</w:t>
+      </w:r>
+      <w:r>
+        <w:rPr>
+          <w:rFonts w:hint="eastAsia"/>
+        </w:rPr>
+        <w:t>动态代理</w:t>
+      </w:r>
+      <w:r>
+        <w:rPr>
+          <w:rFonts w:hint="eastAsia"/>
+        </w:rPr>
+        <w:t>(JDK</w:t>
+      </w:r>
+      <w:r>
+        <w:rPr>
+          <w:rFonts w:hint="eastAsia"/>
+        </w:rPr>
+        <w:t>动态代理针对接口</w:t>
+      </w:r>
+      <w:r>
+        <w:rPr>
+          <w:rFonts w:hint="eastAsia"/>
+        </w:rPr>
+        <w:t>)</w:t>
+      </w:r>
+    </w:p>
+    <w:p>
+      <w:pPr>
+        <w:rPr>
+          <w:rFonts w:hint="eastAsia"/>
+        </w:rPr>
+      </w:pPr>
+    </w:p>
     <w:p/>
     <w:p>
       <w:pPr>
         <w:rPr>
-          <w:b/>
-        </w:rPr>
-      </w:pPr>
+          <w:rFonts w:hint="eastAsia"/>
+          <w:b/>
+        </w:rPr>
+      </w:pPr>
+      <w:r>
+        <w:rPr>
+          <w:rFonts w:hint="eastAsia"/>
+          <w:b/>
+        </w:rPr>
+        <w:t>设计原则</w:t>
+      </w:r>
+    </w:p>
+    <w:p>
+      <w:pPr>
+        <w:rPr>
+          <w:rFonts w:hint="eastAsia"/>
+          <w:b/>
+        </w:rPr>
+      </w:pPr>
+      <w:r>
+        <w:rPr>
+          <w:rFonts w:ascii="microsoft yahei" w:hAnsi="microsoft yahei" w:hint="eastAsia"/>
+          <w:color w:val="000000"/>
+          <w:shd w:val="clear" w:color="auto" w:fill="FFFFFF"/>
+        </w:rPr>
+        <w:t>1</w:t>
+      </w:r>
+      <w:r>
+        <w:rPr>
+          <w:rFonts w:ascii="microsoft yahei" w:hAnsi="microsoft yahei"/>
+          <w:color w:val="000000"/>
+          <w:shd w:val="clear" w:color="auto" w:fill="FFFFFF"/>
+        </w:rPr>
+        <w:t>开闭原则</w:t>
+      </w:r>
+      <w:r>
+        <w:rPr>
+          <w:rFonts w:ascii="microsoft yahei" w:hAnsi="microsoft yahei" w:hint="eastAsia"/>
+          <w:color w:val="000000"/>
+          <w:shd w:val="clear" w:color="auto" w:fill="FFFFFF"/>
+        </w:rPr>
+        <w:t>2</w:t>
+      </w:r>
+      <w:r>
+        <w:rPr>
+          <w:rFonts w:ascii="microsoft yahei" w:hAnsi="microsoft yahei"/>
+          <w:color w:val="000000"/>
+          <w:shd w:val="clear" w:color="auto" w:fill="FFFFFF"/>
+        </w:rPr>
+        <w:t>单一职责</w:t>
+      </w:r>
+      <w:r>
+        <w:rPr>
+          <w:rFonts w:ascii="microsoft yahei" w:hAnsi="microsoft yahei" w:hint="eastAsia"/>
+          <w:color w:val="000000"/>
+          <w:shd w:val="clear" w:color="auto" w:fill="FFFFFF"/>
+        </w:rPr>
+        <w:t xml:space="preserve"> 2</w:t>
+      </w:r>
+      <w:r>
+        <w:rPr>
+          <w:rFonts w:ascii="microsoft yahei" w:hAnsi="microsoft yahei"/>
+          <w:color w:val="000000"/>
+          <w:shd w:val="clear" w:color="auto" w:fill="FFFFFF"/>
+        </w:rPr>
+        <w:t>依赖倒转</w:t>
+      </w:r>
     </w:p>
     <w:p>
       <w:pPr>
@@ -636,13 +850,7 @@
         <w:rPr>
           <w:rFonts w:hint="eastAsia"/>
         </w:rPr>
-        <w:t>响应时间：发出请求到收到相应数据的时间</w:t>
-      </w:r>
-      <w:r>
-        <w:rPr>
-          <w:rFonts w:hint="eastAsia"/>
-        </w:rPr>
-        <w:t xml:space="preserve"> </w:t>
+        <w:t>并发数：能同时处理的用户数。</w:t>
       </w:r>
     </w:p>
     <w:p>
@@ -658,7 +866,13 @@
         <w:rPr>
           <w:rFonts w:hint="eastAsia"/>
         </w:rPr>
-        <w:t>并发数：能同时处理的用户数。</w:t>
+        <w:t>响应时间：发出请求到收到相应数据的时间</w:t>
+      </w:r>
+      <w:r>
+        <w:rPr>
+          <w:rFonts w:hint="eastAsia"/>
+        </w:rPr>
+        <w:t xml:space="preserve"> </w:t>
       </w:r>
     </w:p>
     <w:p>
@@ -1541,7 +1755,6 @@
           <w:rFonts w:hint="eastAsia"/>
           <w:b/>
         </w:rPr>
-        <w:lastRenderedPageBreak/>
         <w:t>单一功能通过集群规模实现伸缩</w:t>
       </w:r>
       <w:r>
@@ -2173,6 +2386,7 @@
         <w:rPr>
           <w:rFonts w:hint="eastAsia"/>
         </w:rPr>
+        <w:lastRenderedPageBreak/>
         <w:t>通过接口</w:t>
       </w:r>
       <w:r>
@@ -2278,7 +2492,6 @@
           <w:rFonts w:hint="eastAsia"/>
           <w:b/>
         </w:rPr>
-        <w:lastRenderedPageBreak/>
         <w:t>面临的挑战</w:t>
       </w:r>
     </w:p>
@@ -2500,6 +2713,95 @@
 <file path=word/numbering.xml><?xml version="1.0" encoding="utf-8"?>
 <w:numbering xmlns:ve="http://schemas.openxmlformats.org/markup-compatibility/2006" xmlns:o="urn:schemas-microsoft-com:office:office" xmlns:r="http://schemas.openxmlformats.org/officeDocument/2006/relationships" xmlns:m="http://schemas.openxmlformats.org/officeDocument/2006/math" xmlns:v="urn:schemas-microsoft-com:vml" xmlns:wp="http://schemas.openxmlformats.org/drawingml/2006/wordprocessingDrawing" xmlns:w10="urn:schemas-microsoft-com:office:word" xmlns:w="http://schemas.openxmlformats.org/wordprocessingml/2006/main" xmlns:wne="http://schemas.microsoft.com/office/word/2006/wordml">
   <w:abstractNum w:abstractNumId="0">
+    <w:nsid w:val="0AD247D9"/>
+    <w:multiLevelType w:val="hybridMultilevel"/>
+    <w:tmpl w:val="147C5414"/>
+    <w:lvl w:ilvl="0" w:tplc="D7743FB2">
+      <w:start w:val="1"/>
+      <w:numFmt w:val="decimal"/>
+      <w:lvlText w:val="%1."/>
+      <w:lvlJc w:val="left"/>
+      <w:pPr>
+        <w:ind w:left="360" w:hanging="360"/>
+      </w:pPr>
+      <w:rPr>
+        <w:rFonts w:hint="default"/>
+      </w:rPr>
+    </w:lvl>
+    <w:lvl w:ilvl="1" w:tplc="04090019" w:tentative="1">
+      <w:start w:val="1"/>
+      <w:numFmt w:val="lowerLetter"/>
+      <w:lvlText w:val="%2)"/>
+      <w:lvlJc w:val="left"/>
+      <w:pPr>
+        <w:ind w:left="840" w:hanging="420"/>
+      </w:pPr>
+    </w:lvl>
+    <w:lvl w:ilvl="2" w:tplc="0409001B" w:tentative="1">
+      <w:start w:val="1"/>
+      <w:numFmt w:val="lowerRoman"/>
+      <w:lvlText w:val="%3."/>
+      <w:lvlJc w:val="right"/>
+      <w:pPr>
+        <w:ind w:left="1260" w:hanging="420"/>
+      </w:pPr>
+    </w:lvl>
+    <w:lvl w:ilvl="3" w:tplc="0409000F" w:tentative="1">
+      <w:start w:val="1"/>
+      <w:numFmt w:val="decimal"/>
+      <w:lvlText w:val="%4."/>
+      <w:lvlJc w:val="left"/>
+      <w:pPr>
+        <w:ind w:left="1680" w:hanging="420"/>
+      </w:pPr>
+    </w:lvl>
+    <w:lvl w:ilvl="4" w:tplc="04090019" w:tentative="1">
+      <w:start w:val="1"/>
+      <w:numFmt w:val="lowerLetter"/>
+      <w:lvlText w:val="%5)"/>
+      <w:lvlJc w:val="left"/>
+      <w:pPr>
+        <w:ind w:left="2100" w:hanging="420"/>
+      </w:pPr>
+    </w:lvl>
+    <w:lvl w:ilvl="5" w:tplc="0409001B" w:tentative="1">
+      <w:start w:val="1"/>
+      <w:numFmt w:val="lowerRoman"/>
+      <w:lvlText w:val="%6."/>
+      <w:lvlJc w:val="right"/>
+      <w:pPr>
+        <w:ind w:left="2520" w:hanging="420"/>
+      </w:pPr>
+    </w:lvl>
+    <w:lvl w:ilvl="6" w:tplc="0409000F" w:tentative="1">
+      <w:start w:val="1"/>
+      <w:numFmt w:val="decimal"/>
+      <w:lvlText w:val="%7."/>
+      <w:lvlJc w:val="left"/>
+      <w:pPr>
+        <w:ind w:left="2940" w:hanging="420"/>
+      </w:pPr>
+    </w:lvl>
+    <w:lvl w:ilvl="7" w:tplc="04090019" w:tentative="1">
+      <w:start w:val="1"/>
+      <w:numFmt w:val="lowerLetter"/>
+      <w:lvlText w:val="%8)"/>
+      <w:lvlJc w:val="left"/>
+      <w:pPr>
+        <w:ind w:left="3360" w:hanging="420"/>
+      </w:pPr>
+    </w:lvl>
+    <w:lvl w:ilvl="8" w:tplc="0409001B" w:tentative="1">
+      <w:start w:val="1"/>
+      <w:numFmt w:val="lowerRoman"/>
+      <w:lvlText w:val="%9."/>
+      <w:lvlJc w:val="right"/>
+      <w:pPr>
+        <w:ind w:left="3780" w:hanging="420"/>
+      </w:pPr>
+    </w:lvl>
+  </w:abstractNum>
+  <w:abstractNum w:abstractNumId="1">
     <w:nsid w:val="16E87F9B"/>
     <w:multiLevelType w:val="hybridMultilevel"/>
     <w:tmpl w:val="93081C30"/>
@@ -2588,7 +2890,7 @@
       </w:pPr>
     </w:lvl>
   </w:abstractNum>
-  <w:abstractNum w:abstractNumId="1">
+  <w:abstractNum w:abstractNumId="2">
     <w:nsid w:val="22320AC2"/>
     <w:multiLevelType w:val="hybridMultilevel"/>
     <w:tmpl w:val="60143FE8"/>
@@ -2677,7 +2979,7 @@
       </w:pPr>
     </w:lvl>
   </w:abstractNum>
-  <w:abstractNum w:abstractNumId="2">
+  <w:abstractNum w:abstractNumId="3">
     <w:nsid w:val="2C445730"/>
     <w:multiLevelType w:val="hybridMultilevel"/>
     <w:tmpl w:val="07B066D4"/>
@@ -2766,7 +3068,7 @@
       </w:pPr>
     </w:lvl>
   </w:abstractNum>
-  <w:abstractNum w:abstractNumId="3">
+  <w:abstractNum w:abstractNumId="4">
     <w:nsid w:val="58A02AF1"/>
     <w:multiLevelType w:val="hybridMultilevel"/>
     <w:tmpl w:val="841A5D3C"/>
@@ -2855,7 +3157,7 @@
       </w:pPr>
     </w:lvl>
   </w:abstractNum>
-  <w:abstractNum w:abstractNumId="4">
+  <w:abstractNum w:abstractNumId="5">
     <w:nsid w:val="69577C1A"/>
     <w:multiLevelType w:val="hybridMultilevel"/>
     <w:tmpl w:val="38706DA8"/>
@@ -2944,7 +3246,7 @@
       </w:pPr>
     </w:lvl>
   </w:abstractNum>
-  <w:abstractNum w:abstractNumId="5">
+  <w:abstractNum w:abstractNumId="6">
     <w:nsid w:val="75576961"/>
     <w:multiLevelType w:val="hybridMultilevel"/>
     <w:tmpl w:val="F73C7C12"/>
@@ -3033,7 +3335,7 @@
       </w:pPr>
     </w:lvl>
   </w:abstractNum>
-  <w:abstractNum w:abstractNumId="6">
+  <w:abstractNum w:abstractNumId="7">
     <w:nsid w:val="79475D68"/>
     <w:multiLevelType w:val="hybridMultilevel"/>
     <w:tmpl w:val="F134FA12"/>
@@ -3122,7 +3424,7 @@
       </w:pPr>
     </w:lvl>
   </w:abstractNum>
-  <w:abstractNum w:abstractNumId="7">
+  <w:abstractNum w:abstractNumId="8">
     <w:nsid w:val="799C2D61"/>
     <w:multiLevelType w:val="hybridMultilevel"/>
     <w:tmpl w:val="308E3688"/>
@@ -3212,28 +3514,31 @@
     </w:lvl>
   </w:abstractNum>
   <w:num w:numId="1">
+    <w:abstractNumId w:val="8"/>
+  </w:num>
+  <w:num w:numId="2">
+    <w:abstractNumId w:val="6"/>
+  </w:num>
+  <w:num w:numId="3">
+    <w:abstractNumId w:val="4"/>
+  </w:num>
+  <w:num w:numId="4">
+    <w:abstractNumId w:val="2"/>
+  </w:num>
+  <w:num w:numId="5">
+    <w:abstractNumId w:val="5"/>
+  </w:num>
+  <w:num w:numId="6">
+    <w:abstractNumId w:val="3"/>
+  </w:num>
+  <w:num w:numId="7">
+    <w:abstractNumId w:val="1"/>
+  </w:num>
+  <w:num w:numId="8">
     <w:abstractNumId w:val="7"/>
   </w:num>
-  <w:num w:numId="2">
-    <w:abstractNumId w:val="5"/>
-  </w:num>
-  <w:num w:numId="3">
-    <w:abstractNumId w:val="3"/>
-  </w:num>
-  <w:num w:numId="4">
-    <w:abstractNumId w:val="1"/>
-  </w:num>
-  <w:num w:numId="5">
-    <w:abstractNumId w:val="4"/>
-  </w:num>
-  <w:num w:numId="6">
-    <w:abstractNumId w:val="2"/>
-  </w:num>
-  <w:num w:numId="7">
+  <w:num w:numId="9">
     <w:abstractNumId w:val="0"/>
-  </w:num>
-  <w:num w:numId="8">
-    <w:abstractNumId w:val="6"/>
   </w:num>
 </w:numbering>
 </file>

--- a/doc/R.docx
+++ b/doc/R.docx
@@ -193,7 +193,6 @@
     <w:p>
       <w:pPr>
         <w:rPr>
-          <w:rFonts w:hint="eastAsia"/>
           <w:b/>
         </w:rPr>
       </w:pPr>
@@ -354,7 +353,6 @@
     <w:p>
       <w:pPr>
         <w:rPr>
-          <w:rFonts w:hint="eastAsia"/>
           <w:b/>
         </w:rPr>
       </w:pPr>
@@ -374,11 +372,6 @@
       </w:r>
     </w:p>
     <w:p>
-      <w:pPr>
-        <w:rPr>
-          <w:rFonts w:hint="eastAsia"/>
-        </w:rPr>
-      </w:pPr>
       <w:r>
         <w:rPr>
           <w:rFonts w:hint="eastAsia"/>
@@ -405,11 +398,6 @@
       </w:r>
     </w:p>
     <w:p>
-      <w:pPr>
-        <w:rPr>
-          <w:rFonts w:hint="eastAsia"/>
-        </w:rPr>
-      </w:pPr>
       <w:r>
         <w:rPr>
           <w:rFonts w:hint="eastAsia"/>
@@ -432,33 +420,38 @@
         <w:rPr>
           <w:rFonts w:hint="eastAsia"/>
         </w:rPr>
-        <w:t>(JDK</w:t>
-      </w:r>
-      <w:r>
-        <w:rPr>
-          <w:rFonts w:hint="eastAsia"/>
-        </w:rPr>
-        <w:t>动态代理针对接口</w:t>
-      </w:r>
-      <w:r>
-        <w:rPr>
-          <w:rFonts w:hint="eastAsia"/>
-        </w:rPr>
-        <w:t>)</w:t>
-      </w:r>
-    </w:p>
-    <w:p>
-      <w:pPr>
-        <w:rPr>
-          <w:rFonts w:hint="eastAsia"/>
-        </w:rPr>
-      </w:pPr>
+        <w:t>/</w:t>
+      </w:r>
+      <w:r>
+        <w:rPr>
+          <w:rFonts w:hint="eastAsia"/>
+        </w:rPr>
+        <w:t>JDK</w:t>
+      </w:r>
+      <w:r>
+        <w:rPr>
+          <w:rFonts w:hint="eastAsia"/>
+        </w:rPr>
+        <w:t>动态代理</w:t>
+      </w:r>
+      <w:r>
+        <w:rPr>
+          <w:rFonts w:hint="eastAsia"/>
+        </w:rPr>
+        <w:t>: JDK</w:t>
+      </w:r>
+      <w:r>
+        <w:rPr>
+          <w:rFonts w:hint="eastAsia"/>
+        </w:rPr>
+        <w:t>针对接口</w:t>
+      </w:r>
     </w:p>
     <w:p/>
-    <w:p>
-      <w:pPr>
-        <w:rPr>
-          <w:rFonts w:hint="eastAsia"/>
+    <w:p/>
+    <w:p>
+      <w:pPr>
+        <w:rPr>
           <w:b/>
         </w:rPr>
       </w:pPr>
@@ -473,7 +466,6 @@
     <w:p>
       <w:pPr>
         <w:rPr>
-          <w:rFonts w:hint="eastAsia"/>
           <w:b/>
         </w:rPr>
       </w:pPr>
@@ -667,60 +659,12 @@
       </w:pPr>
     </w:p>
     <w:p>
-      <w:pPr>
-        <w:rPr>
-          <w:b/>
-        </w:rPr>
-      </w:pPr>
-    </w:p>
-    <w:p>
-      <w:pPr>
-        <w:rPr>
-          <w:b/>
-        </w:rPr>
-      </w:pPr>
-    </w:p>
-    <w:p>
-      <w:pPr>
-        <w:rPr>
-          <w:b/>
-        </w:rPr>
-      </w:pPr>
-    </w:p>
-    <w:p>
-      <w:pPr>
-        <w:rPr>
-          <w:b/>
-        </w:rPr>
-      </w:pPr>
-    </w:p>
-    <w:p>
-      <w:pPr>
-        <w:rPr>
-          <w:b/>
-        </w:rPr>
-      </w:pPr>
-    </w:p>
-    <w:p>
-      <w:pPr>
-        <w:rPr>
-          <w:b/>
-        </w:rPr>
-      </w:pPr>
-    </w:p>
-    <w:p>
-      <w:pPr>
-        <w:rPr>
-          <w:b/>
-        </w:rPr>
-      </w:pPr>
-    </w:p>
-    <w:p>
-      <w:r>
-        <w:rPr>
-          <w:rFonts w:hint="eastAsia"/>
-          <w:b/>
-        </w:rPr>
+      <w:r>
+        <w:rPr>
+          <w:rFonts w:hint="eastAsia"/>
+          <w:b/>
+        </w:rPr>
+        <w:lastRenderedPageBreak/>
         <w:t>软件架构</w:t>
       </w:r>
       <w:r>
@@ -1701,6 +1645,42 @@
     </w:p>
     <w:p>
       <w:pPr>
+        <w:pStyle w:val="ListParagraph"/>
+        <w:ind w:left="360" w:firstLineChars="0" w:firstLine="0"/>
+      </w:pPr>
+    </w:p>
+    <w:p>
+      <w:pPr>
+        <w:pStyle w:val="ListParagraph"/>
+        <w:ind w:left="360" w:firstLineChars="0" w:firstLine="0"/>
+      </w:pPr>
+    </w:p>
+    <w:p>
+      <w:pPr>
+        <w:pStyle w:val="ListParagraph"/>
+        <w:ind w:left="360" w:firstLineChars="0" w:firstLine="0"/>
+      </w:pPr>
+    </w:p>
+    <w:p>
+      <w:pPr>
+        <w:pStyle w:val="ListParagraph"/>
+        <w:ind w:left="360" w:firstLineChars="0" w:firstLine="0"/>
+      </w:pPr>
+    </w:p>
+    <w:p>
+      <w:pPr>
+        <w:pStyle w:val="ListParagraph"/>
+        <w:ind w:left="360" w:firstLineChars="0" w:firstLine="0"/>
+      </w:pPr>
+    </w:p>
+    <w:p>
+      <w:pPr>
+        <w:pStyle w:val="ListParagraph"/>
+        <w:ind w:left="360" w:firstLineChars="0" w:firstLine="0"/>
+      </w:pPr>
+    </w:p>
+    <w:p>
+      <w:pPr>
         <w:rPr>
           <w:b/>
           <w:sz w:val="28"/>
@@ -1714,6 +1694,7 @@
           <w:sz w:val="28"/>
           <w:szCs w:val="28"/>
         </w:rPr>
+        <w:lastRenderedPageBreak/>
         <w:t>伸缩性</w:t>
       </w:r>
     </w:p>
@@ -2216,19 +2197,97 @@
         <w:rPr>
           <w:rFonts w:hint="eastAsia"/>
         </w:rPr>
-        <w:t>，</w:t>
-      </w:r>
-      <w:r>
-        <w:rPr>
-          <w:rFonts w:hint="eastAsia"/>
-        </w:rPr>
-        <w:t>A</w:t>
-      </w:r>
-      <w:r>
-        <w:rPr>
-          <w:rFonts w:hint="eastAsia"/>
-        </w:rPr>
-        <w:t>宕机、系统差不干扰</w:t>
+        <w:t xml:space="preserve">, </w:t>
+      </w:r>
+      <w:r>
+        <w:rPr>
+          <w:rFonts w:hint="eastAsia"/>
+        </w:rPr>
+        <w:t>1</w:t>
+      </w:r>
+      <w:r>
+        <w:rPr>
+          <w:rFonts w:hint="eastAsia"/>
+        </w:rPr>
+        <w:t>.</w:t>
+      </w:r>
+      <w:r>
+        <w:rPr>
+          <w:rFonts w:hint="eastAsia"/>
+        </w:rPr>
+        <w:t>扩展性：</w:t>
+      </w:r>
+      <w:r>
+        <w:rPr>
+          <w:rFonts w:hint="eastAsia"/>
+        </w:rPr>
+        <w:t>模块交互点统一，</w:t>
+      </w:r>
+      <w:r>
+        <w:rPr>
+          <w:rFonts w:hint="eastAsia"/>
+        </w:rPr>
+        <w:t>1</w:t>
+      </w:r>
+      <w:r>
+        <w:rPr>
+          <w:rFonts w:hint="eastAsia"/>
+        </w:rPr>
+        <w:t>对多时，</w:t>
+      </w:r>
+      <w:r>
+        <w:rPr>
+          <w:rFonts w:hint="eastAsia"/>
+        </w:rPr>
+        <w:t>变化集中在一点，不用逐个模块修改</w:t>
+      </w:r>
+      <w:r>
+        <w:rPr>
+          <w:rFonts w:hint="eastAsia"/>
+        </w:rPr>
+        <w:t>,</w:t>
+      </w:r>
+      <w:r>
+        <w:rPr>
+          <w:rFonts w:hint="eastAsia"/>
+        </w:rPr>
+        <w:t>垂直切分容易</w:t>
+      </w:r>
+      <w:r>
+        <w:rPr>
+          <w:rFonts w:hint="eastAsia"/>
+        </w:rPr>
+        <w:t>2</w:t>
+      </w:r>
+      <w:r>
+        <w:rPr>
+          <w:rFonts w:hint="eastAsia"/>
+        </w:rPr>
+        <w:t>可用性：</w:t>
+      </w:r>
+      <w:r>
+        <w:rPr>
+          <w:rFonts w:hint="eastAsia"/>
+        </w:rPr>
+        <w:t>.A</w:t>
+      </w:r>
+      <w:r>
+        <w:rPr>
+          <w:rFonts w:hint="eastAsia"/>
+        </w:rPr>
+        <w:t>宕机</w:t>
+      </w:r>
+      <w:r>
+        <w:rPr>
+          <w:rFonts w:hint="eastAsia"/>
+        </w:rPr>
+        <w:t xml:space="preserve"> 3.</w:t>
+      </w:r>
+      <w:r>
+        <w:rPr>
+          <w:rFonts w:hint="eastAsia"/>
+        </w:rPr>
+        <w:t>性能：系统差不干扰</w:t>
       </w:r>
       <w:r>
         <w:rPr>

--- a/doc/R.docx
+++ b/doc/R.docx
@@ -5,6 +5,7 @@
     <w:p>
       <w:pPr>
         <w:rPr>
+          <w:rFonts w:hint="eastAsia"/>
           <w:b/>
           <w:sz w:val="28"/>
           <w:szCs w:val="28"/>
@@ -17,6 +18,107 @@
           <w:sz w:val="28"/>
           <w:szCs w:val="28"/>
         </w:rPr>
+        <w:t>MYSQL</w:t>
+      </w:r>
+    </w:p>
+    <w:p>
+      <w:pPr>
+        <w:rPr>
+          <w:rFonts w:hint="eastAsia"/>
+        </w:rPr>
+      </w:pPr>
+      <w:r>
+        <w:rPr>
+          <w:rFonts w:hint="eastAsia"/>
+        </w:rPr>
+        <w:t>Query Cache:</w:t>
+      </w:r>
+      <w:r>
+        <w:t xml:space="preserve"> </w:t>
+      </w:r>
+      <w:proofErr w:type="spellStart"/>
+      <w:r>
+        <w:t>QCache_hit</w:t>
+      </w:r>
+      <w:proofErr w:type="spellEnd"/>
+      <w:r>
+        <w:rPr>
+          <w:rFonts w:hint="eastAsia"/>
+        </w:rPr>
+        <w:t>远大于</w:t>
+      </w:r>
+      <w:proofErr w:type="spellStart"/>
+      <w:r>
+        <w:t>QCache_insert</w:t>
+      </w:r>
+      <w:proofErr w:type="spellEnd"/>
+      <w:r>
+        <w:rPr>
+          <w:rFonts w:hint="eastAsia"/>
+        </w:rPr>
+        <w:t>才有意义</w:t>
+      </w:r>
+      <w:r>
+        <w:rPr>
+          <w:rFonts w:hint="eastAsia"/>
+        </w:rPr>
+        <w:t>，</w:t>
+      </w:r>
+      <w:r>
+        <w:rPr>
+          <w:rFonts w:hint="eastAsia"/>
+        </w:rPr>
+        <w:t>适合应用更新少。一般在应用中做缓存。</w:t>
+      </w:r>
+    </w:p>
+    <w:p>
+      <w:r>
+        <w:rPr>
+          <w:rFonts w:hint="eastAsia"/>
+        </w:rPr>
+        <w:t>优化：</w:t>
+      </w:r>
+      <w:proofErr w:type="spellStart"/>
+      <w:r>
+        <w:rPr>
+          <w:rFonts w:hint="eastAsia"/>
+        </w:rPr>
+        <w:t>max_connections</w:t>
+      </w:r>
+      <w:proofErr w:type="spellEnd"/>
+    </w:p>
+    <w:p>
+      <w:pPr>
+        <w:rPr>
+          <w:rFonts w:hint="eastAsia"/>
+        </w:rPr>
+      </w:pPr>
+    </w:p>
+    <w:p>
+      <w:pPr>
+        <w:rPr>
+          <w:rFonts w:hint="eastAsia"/>
+          <w:b/>
+          <w:sz w:val="28"/>
+          <w:szCs w:val="28"/>
+        </w:rPr>
+      </w:pPr>
+    </w:p>
+    <w:p>
+      <w:pPr>
+        <w:rPr>
+          <w:b/>
+          <w:sz w:val="28"/>
+          <w:szCs w:val="28"/>
+        </w:rPr>
+      </w:pPr>
+      <w:r>
+        <w:rPr>
+          <w:rFonts w:hint="eastAsia"/>
+          <w:b/>
+          <w:sz w:val="28"/>
+          <w:szCs w:val="28"/>
+        </w:rPr>
         <w:t>NIO</w:t>
       </w:r>
     </w:p>
@@ -112,9 +214,11 @@
     </w:p>
     <w:p/>
     <w:p>
+      <w:proofErr w:type="spellStart"/>
       <w:r>
         <w:t>Netty</w:t>
       </w:r>
+      <w:proofErr w:type="spellEnd"/>
       <w:r>
         <w:rPr>
           <w:rFonts w:hint="eastAsia"/>
@@ -196,6 +300,7 @@
           <w:b/>
         </w:rPr>
       </w:pPr>
+      <w:proofErr w:type="gramStart"/>
       <w:r>
         <w:rPr>
           <w:rFonts w:hint="eastAsia"/>
@@ -210,6 +315,7 @@
         </w:rPr>
         <w:t>MVC</w:t>
       </w:r>
+      <w:proofErr w:type="gramEnd"/>
     </w:p>
     <w:p>
       <w:pPr>
@@ -356,6 +462,7 @@
           <w:b/>
         </w:rPr>
       </w:pPr>
+      <w:proofErr w:type="gramStart"/>
       <w:r>
         <w:rPr>
           <w:rFonts w:hint="eastAsia"/>
@@ -370,6 +477,7 @@
         </w:rPr>
         <w:t>AOP</w:t>
       </w:r>
+      <w:proofErr w:type="gramEnd"/>
     </w:p>
     <w:p>
       <w:r>
@@ -378,12 +486,14 @@
         </w:rPr>
         <w:t>1)</w:t>
       </w:r>
+      <w:proofErr w:type="spellStart"/>
       <w:r>
         <w:rPr>
           <w:rFonts w:hint="eastAsia"/>
         </w:rPr>
         <w:t>aspectj</w:t>
       </w:r>
+      <w:proofErr w:type="spellEnd"/>
       <w:r>
         <w:rPr>
           <w:rFonts w:hint="eastAsia"/>
@@ -664,7 +774,6 @@
           <w:rFonts w:hint="eastAsia"/>
           <w:b/>
         </w:rPr>
-        <w:lastRenderedPageBreak/>
         <w:t>软件架构</w:t>
       </w:r>
       <w:r>
@@ -1039,24 +1148,28 @@
         </w:rPr>
         <w:t>合并</w:t>
       </w:r>
+      <w:proofErr w:type="spellStart"/>
       <w:r>
         <w:rPr>
           <w:rFonts w:hint="eastAsia"/>
         </w:rPr>
         <w:t>css</w:t>
       </w:r>
+      <w:proofErr w:type="spellEnd"/>
       <w:r>
         <w:rPr>
           <w:rFonts w:hint="eastAsia"/>
         </w:rPr>
         <w:t>、</w:t>
       </w:r>
+      <w:proofErr w:type="spellStart"/>
       <w:r>
         <w:rPr>
           <w:rFonts w:hint="eastAsia"/>
         </w:rPr>
         <w:t>js</w:t>
       </w:r>
+      <w:proofErr w:type="spellEnd"/>
     </w:p>
     <w:p>
       <w:r>
@@ -1083,12 +1196,14 @@
         </w:rPr>
         <w:t>生成新的</w:t>
       </w:r>
+      <w:proofErr w:type="spellStart"/>
       <w:r>
         <w:rPr>
           <w:rFonts w:hint="eastAsia"/>
         </w:rPr>
         <w:t>js</w:t>
       </w:r>
+      <w:proofErr w:type="spellEnd"/>
       <w:r>
         <w:rPr>
           <w:rFonts w:hint="eastAsia"/>
@@ -1694,7 +1809,6 @@
           <w:sz w:val="28"/>
           <w:szCs w:val="28"/>
         </w:rPr>
-        <w:lastRenderedPageBreak/>
         <w:t>伸缩性</w:t>
       </w:r>
     </w:p>
@@ -1834,12 +1948,14 @@
       <w:pPr>
         <w:jc w:val="left"/>
       </w:pPr>
+      <w:proofErr w:type="spellStart"/>
       <w:r>
         <w:rPr>
           <w:rFonts w:hint="eastAsia"/>
         </w:rPr>
         <w:t>Cobar</w:t>
       </w:r>
+      <w:proofErr w:type="spellEnd"/>
       <w:r>
         <w:rPr>
           <w:rFonts w:hint="eastAsia"/>
@@ -1851,22 +1967,54 @@
       <w:pPr>
         <w:jc w:val="left"/>
       </w:pPr>
-      <w:r>
-        <w:rPr>
-          <w:rFonts w:hint="eastAsia"/>
-        </w:rPr>
-        <w:t>3)NoSql</w:t>
-      </w:r>
+      <w:proofErr w:type="gramStart"/>
+      <w:r>
+        <w:rPr>
+          <w:rFonts w:hint="eastAsia"/>
+        </w:rPr>
+        <w:t>3)</w:t>
+      </w:r>
+      <w:proofErr w:type="spellStart"/>
+      <w:r>
+        <w:rPr>
+          <w:rFonts w:hint="eastAsia"/>
+        </w:rPr>
+        <w:t>NoSql</w:t>
+      </w:r>
+      <w:proofErr w:type="spellEnd"/>
+      <w:proofErr w:type="gramEnd"/>
     </w:p>
     <w:p>
       <w:pPr>
         <w:jc w:val="left"/>
       </w:pPr>
-      <w:r>
-        <w:rPr>
-          <w:rFonts w:hint="eastAsia"/>
-        </w:rPr>
-        <w:t>HBase: MongoDB:</w:t>
+      <w:proofErr w:type="spellStart"/>
+      <w:r>
+        <w:rPr>
+          <w:rFonts w:hint="eastAsia"/>
+        </w:rPr>
+        <w:t>HBase</w:t>
+      </w:r>
+      <w:proofErr w:type="spellEnd"/>
+      <w:r>
+        <w:rPr>
+          <w:rFonts w:hint="eastAsia"/>
+        </w:rPr>
+        <w:t xml:space="preserve">: </w:t>
+      </w:r>
+      <w:proofErr w:type="spellStart"/>
+      <w:r>
+        <w:rPr>
+          <w:rFonts w:hint="eastAsia"/>
+        </w:rPr>
+        <w:t>MongoDB</w:t>
+      </w:r>
+      <w:proofErr w:type="spellEnd"/>
+      <w:r>
+        <w:rPr>
+          <w:rFonts w:hint="eastAsia"/>
+        </w:rPr>
+        <w:t>:</w:t>
       </w:r>
     </w:p>
     <w:p>
@@ -2147,6 +2295,7 @@
         <w:rPr>
           <w:rFonts w:hint="eastAsia"/>
         </w:rPr>
+        <w:lastRenderedPageBreak/>
         <w:t>1.</w:t>
       </w:r>
       <w:r>
@@ -2406,11 +2555,19 @@
       </w:r>
     </w:p>
     <w:p>
-      <w:r>
-        <w:rPr>
-          <w:rFonts w:hint="eastAsia"/>
-        </w:rPr>
-        <w:t>ActiveMQ:</w:t>
+      <w:proofErr w:type="spellStart"/>
+      <w:r>
+        <w:rPr>
+          <w:rFonts w:hint="eastAsia"/>
+        </w:rPr>
+        <w:t>ActiveMQ</w:t>
+      </w:r>
+      <w:proofErr w:type="spellEnd"/>
+      <w:r>
+        <w:rPr>
+          <w:rFonts w:hint="eastAsia"/>
+        </w:rPr>
+        <w:t>:</w:t>
       </w:r>
       <w:r>
         <w:rPr>
@@ -2445,7 +2602,6 @@
         <w:rPr>
           <w:rFonts w:hint="eastAsia"/>
         </w:rPr>
-        <w:lastRenderedPageBreak/>
         <w:t>通过接口</w:t>
       </w:r>
       <w:r>
@@ -3823,6 +3979,57 @@
     <w:rPr>
       <w:b/>
       <w:bCs/>
+    </w:rPr>
+  </w:style>
+  <w:style w:type="paragraph" w:styleId="HTMLPreformatted">
+    <w:name w:val="HTML Preformatted"/>
+    <w:basedOn w:val="Normal"/>
+    <w:link w:val="HTMLPreformattedChar"/>
+    <w:uiPriority w:val="99"/>
+    <w:semiHidden/>
+    <w:unhideWhenUsed/>
+    <w:rsid w:val="0015594F"/>
+    <w:pPr>
+      <w:widowControl/>
+      <w:tabs>
+        <w:tab w:val="left" w:pos="916"/>
+        <w:tab w:val="left" w:pos="1832"/>
+        <w:tab w:val="left" w:pos="2748"/>
+        <w:tab w:val="left" w:pos="3664"/>
+        <w:tab w:val="left" w:pos="4580"/>
+        <w:tab w:val="left" w:pos="5496"/>
+        <w:tab w:val="left" w:pos="6412"/>
+        <w:tab w:val="left" w:pos="7328"/>
+        <w:tab w:val="left" w:pos="8244"/>
+        <w:tab w:val="left" w:pos="9160"/>
+        <w:tab w:val="left" w:pos="10076"/>
+        <w:tab w:val="left" w:pos="10992"/>
+        <w:tab w:val="left" w:pos="11908"/>
+        <w:tab w:val="left" w:pos="12824"/>
+        <w:tab w:val="left" w:pos="13740"/>
+        <w:tab w:val="left" w:pos="14656"/>
+      </w:tabs>
+      <w:jc w:val="left"/>
+    </w:pPr>
+    <w:rPr>
+      <w:rFonts w:ascii="宋体" w:eastAsia="宋体" w:hAnsi="宋体" w:cs="宋体"/>
+      <w:kern w:val="0"/>
+      <w:sz w:val="24"/>
+      <w:szCs w:val="24"/>
+    </w:rPr>
+  </w:style>
+  <w:style w:type="character" w:customStyle="1" w:styleId="HTMLPreformattedChar">
+    <w:name w:val="HTML Preformatted Char"/>
+    <w:basedOn w:val="DefaultParagraphFont"/>
+    <w:link w:val="HTMLPreformatted"/>
+    <w:uiPriority w:val="99"/>
+    <w:semiHidden/>
+    <w:rsid w:val="0015594F"/>
+    <w:rPr>
+      <w:rFonts w:ascii="宋体" w:eastAsia="宋体" w:hAnsi="宋体" w:cs="宋体"/>
+      <w:kern w:val="0"/>
+      <w:sz w:val="24"/>
+      <w:szCs w:val="24"/>
     </w:rPr>
   </w:style>
 </w:styles>

--- a/doc/R.docx
+++ b/doc/R.docx
@@ -5,7 +5,6 @@
     <w:p>
       <w:pPr>
         <w:rPr>
-          <w:rFonts w:hint="eastAsia"/>
           <w:b/>
           <w:sz w:val="28"/>
           <w:szCs w:val="28"/>
@@ -22,11 +21,6 @@
       </w:r>
     </w:p>
     <w:p>
-      <w:pPr>
-        <w:rPr>
-          <w:rFonts w:hint="eastAsia"/>
-        </w:rPr>
-      </w:pPr>
       <w:r>
         <w:rPr>
           <w:rFonts w:hint="eastAsia"/>
@@ -88,806 +82,18 @@
       <w:proofErr w:type="spellEnd"/>
     </w:p>
     <w:p>
-      <w:pPr>
-        <w:rPr>
-          <w:rFonts w:hint="eastAsia"/>
-        </w:rPr>
-      </w:pPr>
-    </w:p>
-    <w:p>
-      <w:pPr>
-        <w:rPr>
-          <w:rFonts w:hint="eastAsia"/>
-          <w:b/>
-          <w:sz w:val="28"/>
-          <w:szCs w:val="28"/>
-        </w:rPr>
-      </w:pPr>
-    </w:p>
-    <w:p>
-      <w:pPr>
-        <w:rPr>
-          <w:b/>
-          <w:sz w:val="28"/>
-          <w:szCs w:val="28"/>
-        </w:rPr>
-      </w:pPr>
-      <w:r>
-        <w:rPr>
-          <w:rFonts w:hint="eastAsia"/>
-          <w:b/>
-          <w:sz w:val="28"/>
-          <w:szCs w:val="28"/>
-        </w:rPr>
-        <w:t>NIO</w:t>
-      </w:r>
-    </w:p>
-    <w:p>
-      <w:r>
-        <w:rPr>
-          <w:rFonts w:hint="eastAsia"/>
-        </w:rPr>
-        <w:t>1.</w:t>
-      </w:r>
-      <w:r>
-        <w:rPr>
-          <w:rFonts w:hint="eastAsia"/>
-        </w:rPr>
-        <w:t>非阻塞</w:t>
-      </w:r>
-      <w:r>
-        <w:rPr>
-          <w:rFonts w:hint="eastAsia"/>
-        </w:rPr>
-        <w:t xml:space="preserve">: </w:t>
-      </w:r>
-      <w:r>
-        <w:rPr>
-          <w:rFonts w:hint="eastAsia"/>
-        </w:rPr>
-        <w:t>避免创建大量线程，</w:t>
-      </w:r>
-      <w:r>
-        <w:t>相对</w:t>
-      </w:r>
-      <w:r>
-        <w:rPr>
-          <w:rFonts w:hint="eastAsia"/>
-        </w:rPr>
-        <w:t>于</w:t>
-      </w:r>
-      <w:r>
-        <w:t>多线程开销较小。</w:t>
-      </w:r>
-    </w:p>
-    <w:p>
-      <w:r>
-        <w:rPr>
-          <w:rFonts w:hint="eastAsia"/>
-        </w:rPr>
-        <w:t>2.</w:t>
-      </w:r>
-      <w:r>
-        <w:rPr>
-          <w:rFonts w:hint="eastAsia"/>
-        </w:rPr>
-        <w:t>基于事件驱动</w:t>
-      </w:r>
-      <w:r>
-        <w:rPr>
-          <w:rFonts w:hint="eastAsia"/>
-        </w:rPr>
-        <w:t xml:space="preserve">: </w:t>
-      </w:r>
-      <w:r>
-        <w:rPr>
-          <w:rFonts w:hint="eastAsia"/>
-        </w:rPr>
-        <w:t>线程上下文的切换都是有意义的。</w:t>
-      </w:r>
-    </w:p>
-    <w:p>
-      <w:r>
-        <w:rPr>
-          <w:rFonts w:hint="eastAsia"/>
-        </w:rPr>
-        <w:t>3.</w:t>
-      </w:r>
-      <w:r>
-        <w:t>复用单一长连接，并使用线程池并发处理请求，减少握手和</w:t>
-      </w:r>
-      <w:r>
-        <w:rPr>
-          <w:rFonts w:hint="eastAsia"/>
-        </w:rPr>
-        <w:t>提高</w:t>
-      </w:r>
-      <w:r>
-        <w:t>并发效率，性能较好</w:t>
-      </w:r>
-      <w:r>
-        <w:rPr>
-          <w:rFonts w:hint="eastAsia"/>
-        </w:rPr>
-        <w:t>。长连接双向异步推送，比轮询、阻塞（线程无效切换的开销）效率高。</w:t>
-      </w:r>
-    </w:p>
-    <w:p/>
-    <w:p>
-      <w:proofErr w:type="spellStart"/>
-      <w:r>
-        <w:t>Netty</w:t>
-      </w:r>
-      <w:proofErr w:type="spellEnd"/>
-      <w:r>
-        <w:rPr>
-          <w:rFonts w:hint="eastAsia"/>
-        </w:rPr>
-        <w:t>:</w:t>
-      </w:r>
-      <w:r>
-        <w:rPr>
-          <w:rFonts w:ascii="Helvetica" w:hAnsi="Helvetica" w:cs="Helvetica"/>
-          <w:color w:val="262626"/>
-          <w:sz w:val="23"/>
-          <w:szCs w:val="23"/>
-          <w:shd w:val="clear" w:color="auto" w:fill="FFFFFF"/>
-        </w:rPr>
-        <w:t xml:space="preserve"> </w:t>
-      </w:r>
-      <w:r>
-        <w:rPr>
-          <w:rFonts w:ascii="Helvetica" w:hAnsi="Helvetica" w:cs="Helvetica"/>
-          <w:color w:val="262626"/>
-          <w:sz w:val="23"/>
-          <w:szCs w:val="23"/>
-          <w:shd w:val="clear" w:color="auto" w:fill="FFFFFF"/>
-        </w:rPr>
-        <w:t>异步高性能的通信框架</w:t>
-      </w:r>
-      <w:r>
-        <w:rPr>
-          <w:rFonts w:ascii="Helvetica" w:hAnsi="Helvetica" w:cs="Helvetica" w:hint="eastAsia"/>
-          <w:color w:val="262626"/>
-          <w:sz w:val="23"/>
-          <w:szCs w:val="23"/>
-          <w:shd w:val="clear" w:color="auto" w:fill="FFFFFF"/>
-        </w:rPr>
-        <w:t>,</w:t>
-      </w:r>
-      <w:r>
-        <w:rPr>
-          <w:rFonts w:hint="eastAsia"/>
-        </w:rPr>
-        <w:t>RPC</w:t>
-      </w:r>
-      <w:r>
-        <w:rPr>
-          <w:rFonts w:hint="eastAsia"/>
-        </w:rPr>
-        <w:t>工具，</w:t>
-      </w:r>
-      <w:r>
-        <w:rPr>
-          <w:rFonts w:hint="eastAsia"/>
-        </w:rPr>
-        <w:t>基础通信组件。</w:t>
-      </w:r>
-    </w:p>
-    <w:p/>
-    <w:p/>
-    <w:p>
-      <w:pPr>
-        <w:rPr>
-          <w:b/>
-          <w:sz w:val="28"/>
-          <w:szCs w:val="28"/>
-        </w:rPr>
-      </w:pPr>
-      <w:r>
-        <w:rPr>
-          <w:rFonts w:hint="eastAsia"/>
-          <w:b/>
-          <w:sz w:val="28"/>
-          <w:szCs w:val="28"/>
-        </w:rPr>
-        <w:t>Spring</w:t>
-      </w:r>
-    </w:p>
-    <w:p>
-      <w:pPr>
-        <w:rPr>
-          <w:b/>
-        </w:rPr>
-      </w:pPr>
-      <w:proofErr w:type="gramStart"/>
-      <w:r>
-        <w:rPr>
-          <w:rFonts w:hint="eastAsia"/>
-          <w:b/>
-        </w:rPr>
-        <w:t>1.</w:t>
-      </w:r>
-      <w:r>
-        <w:rPr>
-          <w:rFonts w:hint="eastAsia"/>
-          <w:b/>
-        </w:rPr>
-        <w:t>MVC</w:t>
-      </w:r>
-      <w:proofErr w:type="gramEnd"/>
-    </w:p>
-    <w:p>
-      <w:pPr>
-        <w:rPr>
-          <w:b/>
-        </w:rPr>
-      </w:pPr>
-    </w:p>
-    <w:p>
-      <w:pPr>
-        <w:rPr>
-          <w:b/>
-        </w:rPr>
-      </w:pPr>
-      <w:r>
-        <w:rPr>
-          <w:rFonts w:hint="eastAsia"/>
-          <w:b/>
-        </w:rPr>
-        <w:t>2.</w:t>
-      </w:r>
-      <w:r>
-        <w:rPr>
-          <w:rFonts w:hint="eastAsia"/>
-          <w:b/>
-        </w:rPr>
-        <w:t>IOC</w:t>
-      </w:r>
-      <w:r>
-        <w:rPr>
-          <w:rFonts w:hint="eastAsia"/>
-          <w:b/>
-        </w:rPr>
-        <w:t xml:space="preserve">: </w:t>
-      </w:r>
-      <w:r>
-        <w:rPr>
-          <w:rFonts w:hint="eastAsia"/>
-        </w:rPr>
-        <w:t>spring</w:t>
-      </w:r>
-      <w:r>
-        <w:rPr>
-          <w:rFonts w:hint="eastAsia"/>
-        </w:rPr>
-        <w:t>作为第三方</w:t>
-      </w:r>
-      <w:r>
-        <w:rPr>
-          <w:rFonts w:hint="eastAsia"/>
-        </w:rPr>
-        <w:t>管理</w:t>
-      </w:r>
-      <w:r>
-        <w:rPr>
-          <w:rFonts w:hint="eastAsia"/>
-        </w:rPr>
-        <w:t>资源</w:t>
-      </w:r>
-      <w:r>
-        <w:rPr>
-          <w:rFonts w:hint="eastAsia"/>
-        </w:rPr>
-        <w:t>对象</w:t>
-      </w:r>
-    </w:p>
-    <w:p>
-      <w:r>
-        <w:rPr>
-          <w:rFonts w:hint="eastAsia"/>
-        </w:rPr>
-        <w:t>1)</w:t>
-      </w:r>
-      <w:r>
-        <w:rPr>
-          <w:rFonts w:hint="eastAsia"/>
-        </w:rPr>
-        <w:t>资源集中管理，实现资源的可配置和易管理。</w:t>
-      </w:r>
-      <w:r>
-        <w:rPr>
-          <w:rFonts w:hint="eastAsia"/>
-          <w:b/>
-        </w:rPr>
-        <w:t>实现</w:t>
-      </w:r>
-      <w:r>
-        <w:rPr>
-          <w:b/>
-        </w:rPr>
-        <w:t>面向接口编程</w:t>
-      </w:r>
-      <w:r>
-        <w:rPr>
-          <w:rFonts w:hint="eastAsia"/>
-          <w:b/>
-        </w:rPr>
-        <w:t>,</w:t>
-      </w:r>
-      <w:r>
-        <w:rPr>
-          <w:rFonts w:hint="eastAsia"/>
-          <w:b/>
-        </w:rPr>
-        <w:t>扩展性</w:t>
-      </w:r>
-      <w:r>
-        <w:rPr>
-          <w:rFonts w:hint="eastAsia"/>
-          <w:b/>
-        </w:rPr>
-        <w:t>高</w:t>
-      </w:r>
-      <w:r>
-        <w:rPr>
-          <w:rFonts w:hint="eastAsia"/>
-        </w:rPr>
-        <w:t>。</w:t>
-      </w:r>
-    </w:p>
-    <w:p>
-      <w:r>
-        <w:rPr>
-          <w:rFonts w:hint="eastAsia"/>
-        </w:rPr>
-        <w:t>2)</w:t>
-      </w:r>
-      <w:r>
-        <w:rPr>
-          <w:rFonts w:hint="eastAsia"/>
-        </w:rPr>
-        <w:t>降低了资源双方的耦合度。</w:t>
-      </w:r>
-      <w:r>
-        <w:rPr>
-          <w:rFonts w:hint="eastAsia"/>
-        </w:rPr>
-        <w:t>让开发人员更多的关注业务代码</w:t>
-      </w:r>
-    </w:p>
-    <w:p>
-      <w:pPr>
-        <w:rPr>
-          <w:b/>
-        </w:rPr>
-      </w:pPr>
-      <w:proofErr w:type="gramStart"/>
-      <w:r>
-        <w:rPr>
-          <w:rFonts w:hint="eastAsia"/>
-          <w:b/>
-        </w:rPr>
-        <w:t>3.</w:t>
-      </w:r>
-      <w:r>
-        <w:rPr>
-          <w:rFonts w:hint="eastAsia"/>
-          <w:b/>
-        </w:rPr>
-        <w:t>AOP</w:t>
-      </w:r>
-      <w:proofErr w:type="gramEnd"/>
-    </w:p>
-    <w:p>
-      <w:r>
-        <w:rPr>
-          <w:rFonts w:hint="eastAsia"/>
-        </w:rPr>
-        <w:t>1)</w:t>
-      </w:r>
-      <w:proofErr w:type="spellStart"/>
-      <w:r>
-        <w:rPr>
-          <w:rFonts w:hint="eastAsia"/>
-        </w:rPr>
-        <w:t>aspectj</w:t>
-      </w:r>
-      <w:proofErr w:type="spellEnd"/>
-      <w:r>
-        <w:rPr>
-          <w:rFonts w:hint="eastAsia"/>
-        </w:rPr>
-        <w:t>静态代理</w:t>
-      </w:r>
-      <w:r>
-        <w:rPr>
-          <w:rFonts w:hint="eastAsia"/>
-        </w:rPr>
-        <w:t xml:space="preserve"> </w:t>
-      </w:r>
-    </w:p>
-    <w:p>
-      <w:r>
-        <w:rPr>
-          <w:rFonts w:hint="eastAsia"/>
-        </w:rPr>
-        <w:t>2)</w:t>
-      </w:r>
-      <w:r>
-        <w:rPr>
-          <w:rFonts w:hint="eastAsia"/>
-        </w:rPr>
-        <w:t>CGLIB</w:t>
-      </w:r>
-      <w:r>
-        <w:rPr>
-          <w:rFonts w:hint="eastAsia"/>
-        </w:rPr>
-        <w:t>动态代理</w:t>
-      </w:r>
-      <w:r>
-        <w:rPr>
-          <w:rFonts w:hint="eastAsia"/>
-        </w:rPr>
-        <w:t>/</w:t>
-      </w:r>
-      <w:r>
-        <w:rPr>
-          <w:rFonts w:hint="eastAsia"/>
-        </w:rPr>
-        <w:t>JDK</w:t>
-      </w:r>
-      <w:r>
-        <w:rPr>
-          <w:rFonts w:hint="eastAsia"/>
-        </w:rPr>
-        <w:t>动态代理</w:t>
-      </w:r>
-      <w:r>
-        <w:rPr>
-          <w:rFonts w:hint="eastAsia"/>
-        </w:rPr>
-        <w:t>: JDK</w:t>
-      </w:r>
-      <w:r>
-        <w:rPr>
-          <w:rFonts w:hint="eastAsia"/>
-        </w:rPr>
-        <w:t>针对接口</w:t>
-      </w:r>
-    </w:p>
-    <w:p/>
-    <w:p/>
-    <w:p>
-      <w:pPr>
-        <w:rPr>
-          <w:b/>
-        </w:rPr>
-      </w:pPr>
-      <w:r>
-        <w:rPr>
-          <w:rFonts w:hint="eastAsia"/>
-          <w:b/>
-        </w:rPr>
-        <w:t>设计原则</w:t>
-      </w:r>
-    </w:p>
-    <w:p>
-      <w:pPr>
-        <w:rPr>
-          <w:b/>
-        </w:rPr>
-      </w:pPr>
-      <w:r>
-        <w:rPr>
-          <w:rFonts w:ascii="microsoft yahei" w:hAnsi="microsoft yahei" w:hint="eastAsia"/>
-          <w:color w:val="000000"/>
-          <w:shd w:val="clear" w:color="auto" w:fill="FFFFFF"/>
-        </w:rPr>
-        <w:t>1</w:t>
-      </w:r>
-      <w:r>
-        <w:rPr>
-          <w:rFonts w:ascii="microsoft yahei" w:hAnsi="microsoft yahei"/>
-          <w:color w:val="000000"/>
-          <w:shd w:val="clear" w:color="auto" w:fill="FFFFFF"/>
-        </w:rPr>
-        <w:t>开闭原则</w:t>
-      </w:r>
-      <w:r>
-        <w:rPr>
-          <w:rFonts w:ascii="microsoft yahei" w:hAnsi="microsoft yahei" w:hint="eastAsia"/>
-          <w:color w:val="000000"/>
-          <w:shd w:val="clear" w:color="auto" w:fill="FFFFFF"/>
-        </w:rPr>
-        <w:t>2</w:t>
-      </w:r>
-      <w:r>
-        <w:rPr>
-          <w:rFonts w:ascii="microsoft yahei" w:hAnsi="microsoft yahei"/>
-          <w:color w:val="000000"/>
-          <w:shd w:val="clear" w:color="auto" w:fill="FFFFFF"/>
-        </w:rPr>
-        <w:t>单一职责</w:t>
-      </w:r>
-      <w:r>
-        <w:rPr>
-          <w:rFonts w:ascii="microsoft yahei" w:hAnsi="microsoft yahei" w:hint="eastAsia"/>
-          <w:color w:val="000000"/>
-          <w:shd w:val="clear" w:color="auto" w:fill="FFFFFF"/>
-        </w:rPr>
-        <w:t xml:space="preserve"> 2</w:t>
-      </w:r>
-      <w:r>
-        <w:rPr>
-          <w:rFonts w:ascii="microsoft yahei" w:hAnsi="microsoft yahei"/>
-          <w:color w:val="000000"/>
-          <w:shd w:val="clear" w:color="auto" w:fill="FFFFFF"/>
-        </w:rPr>
-        <w:t>依赖倒转</w:t>
-      </w:r>
-    </w:p>
-    <w:p>
-      <w:pPr>
-        <w:rPr>
-          <w:b/>
-        </w:rPr>
-      </w:pPr>
-    </w:p>
-    <w:p>
-      <w:pPr>
-        <w:rPr>
-          <w:b/>
-        </w:rPr>
-      </w:pPr>
-    </w:p>
-    <w:p>
-      <w:pPr>
-        <w:rPr>
-          <w:b/>
-        </w:rPr>
-      </w:pPr>
-    </w:p>
-    <w:p>
-      <w:pPr>
-        <w:rPr>
-          <w:b/>
-        </w:rPr>
-      </w:pPr>
-    </w:p>
-    <w:p>
-      <w:pPr>
-        <w:rPr>
-          <w:b/>
-        </w:rPr>
-      </w:pPr>
-    </w:p>
-    <w:p>
-      <w:pPr>
-        <w:rPr>
-          <w:b/>
-        </w:rPr>
-      </w:pPr>
-    </w:p>
-    <w:p>
-      <w:pPr>
-        <w:rPr>
-          <w:b/>
-        </w:rPr>
-      </w:pPr>
-    </w:p>
-    <w:p>
-      <w:pPr>
-        <w:rPr>
-          <w:b/>
-        </w:rPr>
-      </w:pPr>
-    </w:p>
-    <w:p>
-      <w:pPr>
-        <w:rPr>
-          <w:b/>
-        </w:rPr>
-      </w:pPr>
-    </w:p>
-    <w:p>
-      <w:pPr>
-        <w:rPr>
-          <w:b/>
-        </w:rPr>
-      </w:pPr>
-    </w:p>
-    <w:p>
-      <w:pPr>
-        <w:rPr>
-          <w:b/>
-        </w:rPr>
-      </w:pPr>
-    </w:p>
-    <w:p>
-      <w:pPr>
-        <w:rPr>
-          <w:b/>
-        </w:rPr>
-      </w:pPr>
-    </w:p>
-    <w:p>
-      <w:pPr>
-        <w:rPr>
-          <w:b/>
-        </w:rPr>
-      </w:pPr>
-    </w:p>
-    <w:p>
-      <w:pPr>
-        <w:rPr>
-          <w:b/>
-        </w:rPr>
-      </w:pPr>
-    </w:p>
-    <w:p>
-      <w:pPr>
-        <w:rPr>
-          <w:b/>
-        </w:rPr>
-      </w:pPr>
-    </w:p>
-    <w:p>
-      <w:pPr>
-        <w:rPr>
-          <w:b/>
-        </w:rPr>
-      </w:pPr>
-    </w:p>
-    <w:p>
-      <w:pPr>
-        <w:rPr>
-          <w:b/>
-        </w:rPr>
-      </w:pPr>
-    </w:p>
-    <w:p>
-      <w:pPr>
-        <w:rPr>
-          <w:b/>
-        </w:rPr>
-      </w:pPr>
-    </w:p>
-    <w:p>
-      <w:pPr>
-        <w:rPr>
-          <w:b/>
-        </w:rPr>
-      </w:pPr>
-    </w:p>
-    <w:p>
-      <w:pPr>
-        <w:rPr>
-          <w:b/>
-        </w:rPr>
-      </w:pPr>
-    </w:p>
-    <w:p>
-      <w:r>
-        <w:rPr>
-          <w:rFonts w:hint="eastAsia"/>
-          <w:b/>
-        </w:rPr>
-        <w:t>软件架构</w:t>
-      </w:r>
-      <w:r>
-        <w:rPr>
-          <w:rFonts w:hint="eastAsia"/>
-          <w:b/>
-        </w:rPr>
-        <w:t>优劣的</w:t>
-      </w:r>
-      <w:r>
-        <w:rPr>
-          <w:rFonts w:hint="eastAsia"/>
-          <w:b/>
-        </w:rPr>
-        <w:t>衡量要素</w:t>
-      </w:r>
-      <w:r>
-        <w:rPr>
-          <w:rFonts w:hint="eastAsia"/>
-          <w:b/>
+      <w:r>
+        <w:rPr>
+          <w:rFonts w:hint="eastAsia"/>
+          <w:b/>
+        </w:rPr>
+        <w:t>性能指标</w:t>
+      </w:r>
+      <w:r>
+        <w:rPr>
+          <w:rFonts w:hint="eastAsia"/>
         </w:rPr>
         <w:t>：</w:t>
-      </w:r>
-      <w:r>
-        <w:rPr>
-          <w:rFonts w:hint="eastAsia"/>
-        </w:rPr>
-        <w:t>1.</w:t>
-      </w:r>
-      <w:r>
-        <w:rPr>
-          <w:rFonts w:hint="eastAsia"/>
-        </w:rPr>
-        <w:t>性能</w:t>
-      </w:r>
-      <w:r>
-        <w:rPr>
-          <w:rFonts w:hint="eastAsia"/>
-        </w:rPr>
-        <w:t>2.</w:t>
-      </w:r>
-      <w:r>
-        <w:rPr>
-          <w:rFonts w:hint="eastAsia"/>
-        </w:rPr>
-        <w:t>可用性</w:t>
-      </w:r>
-      <w:r>
-        <w:rPr>
-          <w:rFonts w:hint="eastAsia"/>
-        </w:rPr>
-        <w:t xml:space="preserve"> 3.</w:t>
-      </w:r>
-      <w:r>
-        <w:rPr>
-          <w:rFonts w:hint="eastAsia"/>
-        </w:rPr>
-        <w:t>伸缩性</w:t>
-      </w:r>
-      <w:r>
-        <w:rPr>
-          <w:rFonts w:hint="eastAsia"/>
-        </w:rPr>
-        <w:t>4.</w:t>
-      </w:r>
-      <w:r>
-        <w:rPr>
-          <w:rFonts w:hint="eastAsia"/>
-        </w:rPr>
-        <w:t>扩展性</w:t>
-      </w:r>
-      <w:r>
-        <w:rPr>
-          <w:rFonts w:hint="eastAsia"/>
-        </w:rPr>
-        <w:t>5.</w:t>
-      </w:r>
-      <w:r>
-        <w:rPr>
-          <w:rFonts w:hint="eastAsia"/>
-        </w:rPr>
-        <w:t>安全性</w:t>
-      </w:r>
-    </w:p>
-    <w:p>
-      <w:pPr>
-        <w:rPr>
-          <w:b/>
-          <w:sz w:val="28"/>
-          <w:szCs w:val="28"/>
-        </w:rPr>
-      </w:pPr>
-      <w:r>
-        <w:rPr>
-          <w:rFonts w:hint="eastAsia"/>
-          <w:b/>
-          <w:sz w:val="28"/>
-          <w:szCs w:val="28"/>
-        </w:rPr>
-        <w:t>性能</w:t>
-      </w:r>
-    </w:p>
-    <w:p>
-      <w:pPr>
-        <w:rPr>
-          <w:b/>
-        </w:rPr>
-      </w:pPr>
-      <w:r>
-        <w:rPr>
-          <w:rFonts w:hint="eastAsia"/>
-          <w:b/>
-        </w:rPr>
-        <w:t>性能优化指标</w:t>
       </w:r>
     </w:p>
     <w:p>
@@ -895,7 +101,7 @@
         <w:pStyle w:val="ListParagraph"/>
         <w:numPr>
           <w:ilvl w:val="0"/>
-          <w:numId w:val="4"/>
+          <w:numId w:val="10"/>
         </w:numPr>
         <w:ind w:firstLineChars="0"/>
       </w:pPr>
@@ -903,275 +109,8 @@
         <w:rPr>
           <w:rFonts w:hint="eastAsia"/>
         </w:rPr>
-        <w:t>并发数：能同时处理的用户数。</w:t>
-      </w:r>
-    </w:p>
-    <w:p>
-      <w:pPr>
-        <w:pStyle w:val="ListParagraph"/>
-        <w:numPr>
-          <w:ilvl w:val="0"/>
-          <w:numId w:val="4"/>
-        </w:numPr>
-        <w:ind w:firstLineChars="0"/>
-      </w:pPr>
-      <w:r>
-        <w:rPr>
-          <w:rFonts w:hint="eastAsia"/>
-        </w:rPr>
-        <w:t>响应时间：发出请求到收到相应数据的时间</w:t>
-      </w:r>
-      <w:r>
-        <w:rPr>
-          <w:rFonts w:hint="eastAsia"/>
-        </w:rPr>
-        <w:t xml:space="preserve"> </w:t>
-      </w:r>
-    </w:p>
-    <w:p>
-      <w:pPr>
-        <w:pStyle w:val="ListParagraph"/>
-        <w:numPr>
-          <w:ilvl w:val="0"/>
-          <w:numId w:val="4"/>
-        </w:numPr>
-        <w:ind w:firstLineChars="0"/>
-      </w:pPr>
-      <w:r>
-        <w:rPr>
-          <w:rFonts w:hint="eastAsia"/>
-        </w:rPr>
-        <w:t>吞吐量：系统单位处理的请求数。</w:t>
-      </w:r>
-      <w:r>
-        <w:rPr>
-          <w:rFonts w:hint="eastAsia"/>
-        </w:rPr>
-        <w:t>QPS</w:t>
-      </w:r>
-      <w:r>
-        <w:rPr>
-          <w:rFonts w:hint="eastAsia"/>
-        </w:rPr>
-        <w:t>（</w:t>
-      </w:r>
-      <w:r>
-        <w:rPr>
-          <w:rFonts w:hint="eastAsia"/>
-        </w:rPr>
-        <w:t>query per s</w:t>
-      </w:r>
-      <w:r>
-        <w:rPr>
-          <w:rFonts w:hint="eastAsia"/>
-        </w:rPr>
-        <w:t>）</w:t>
-      </w:r>
-    </w:p>
-    <w:p>
-      <w:pPr>
-        <w:pStyle w:val="ListParagraph"/>
-        <w:numPr>
-          <w:ilvl w:val="0"/>
-          <w:numId w:val="4"/>
-        </w:numPr>
-        <w:ind w:firstLineChars="0"/>
-      </w:pPr>
-      <w:r>
-        <w:rPr>
-          <w:rFonts w:hint="eastAsia"/>
-        </w:rPr>
-        <w:t>性能计数器：包括</w:t>
-      </w:r>
-      <w:r>
-        <w:rPr>
-          <w:rFonts w:hint="eastAsia"/>
-        </w:rPr>
-        <w:t>System Load</w:t>
-      </w:r>
-      <w:r>
-        <w:rPr>
-          <w:rFonts w:hint="eastAsia"/>
-        </w:rPr>
-        <w:t>、对象和线程数、内存、</w:t>
-      </w:r>
-      <w:r>
-        <w:rPr>
-          <w:rFonts w:hint="eastAsia"/>
-        </w:rPr>
-        <w:t>CPU</w:t>
-      </w:r>
-      <w:r>
-        <w:rPr>
-          <w:rFonts w:hint="eastAsia"/>
-        </w:rPr>
-        <w:t>、磁盘、网络</w:t>
-      </w:r>
-      <w:r>
-        <w:rPr>
-          <w:rFonts w:hint="eastAsia"/>
-        </w:rPr>
-        <w:t xml:space="preserve">IO </w:t>
-      </w:r>
-    </w:p>
-    <w:p/>
-    <w:p>
-      <w:pPr>
-        <w:rPr>
-          <w:b/>
-        </w:rPr>
-      </w:pPr>
-      <w:r>
-        <w:rPr>
-          <w:rFonts w:hint="eastAsia"/>
-          <w:b/>
-        </w:rPr>
-        <w:t>性能测试方法</w:t>
-      </w:r>
-    </w:p>
-    <w:p>
-      <w:pPr>
-        <w:pStyle w:val="ListParagraph"/>
-        <w:numPr>
-          <w:ilvl w:val="0"/>
-          <w:numId w:val="5"/>
-        </w:numPr>
-        <w:ind w:firstLineChars="0"/>
-      </w:pPr>
-      <w:r>
-        <w:rPr>
-          <w:rFonts w:hint="eastAsia"/>
-        </w:rPr>
-        <w:t>性能测试：性能预期</w:t>
-      </w:r>
-      <w:r>
-        <w:rPr>
-          <w:rFonts w:hint="eastAsia"/>
-        </w:rPr>
-        <w:t xml:space="preserve"> </w:t>
-      </w:r>
-    </w:p>
-    <w:p>
-      <w:pPr>
-        <w:pStyle w:val="ListParagraph"/>
-        <w:numPr>
-          <w:ilvl w:val="0"/>
-          <w:numId w:val="5"/>
-        </w:numPr>
-        <w:ind w:firstLineChars="0"/>
-      </w:pPr>
-      <w:r>
-        <w:rPr>
-          <w:rFonts w:hint="eastAsia"/>
-        </w:rPr>
-        <w:t>负荷测试：找到性能安全临界线</w:t>
-      </w:r>
-      <w:r>
-        <w:rPr>
-          <w:rFonts w:hint="eastAsia"/>
-        </w:rPr>
-        <w:t xml:space="preserve"> </w:t>
-      </w:r>
-    </w:p>
-    <w:p>
-      <w:pPr>
-        <w:pStyle w:val="ListParagraph"/>
-        <w:numPr>
-          <w:ilvl w:val="0"/>
-          <w:numId w:val="5"/>
-        </w:numPr>
-        <w:ind w:firstLineChars="0"/>
-      </w:pPr>
-      <w:r>
-        <w:rPr>
-          <w:rFonts w:hint="eastAsia"/>
-        </w:rPr>
-        <w:t>压力测试：超过安全符合继续施压，获得最大压力承受能力</w:t>
-      </w:r>
-    </w:p>
-    <w:p/>
-    <w:p>
-      <w:pPr>
-        <w:rPr>
-          <w:b/>
-        </w:rPr>
-      </w:pPr>
-      <w:r>
-        <w:rPr>
-          <w:rFonts w:hint="eastAsia"/>
-          <w:b/>
-        </w:rPr>
-        <w:t>Web</w:t>
-      </w:r>
-      <w:r>
-        <w:rPr>
-          <w:rFonts w:hint="eastAsia"/>
-          <w:b/>
-        </w:rPr>
-        <w:t>前端性能优化</w:t>
-      </w:r>
-    </w:p>
-    <w:p>
-      <w:r>
-        <w:rPr>
-          <w:rFonts w:hint="eastAsia"/>
-        </w:rPr>
-        <w:t>1.</w:t>
-      </w:r>
-      <w:r>
-        <w:rPr>
-          <w:rFonts w:hint="eastAsia"/>
-        </w:rPr>
-        <w:t>减少</w:t>
-      </w:r>
-      <w:r>
-        <w:rPr>
-          <w:rFonts w:hint="eastAsia"/>
-        </w:rPr>
-        <w:t>Http</w:t>
-      </w:r>
-      <w:r>
-        <w:rPr>
-          <w:rFonts w:hint="eastAsia"/>
-        </w:rPr>
-        <w:t>请求</w:t>
-      </w:r>
-      <w:r>
-        <w:rPr>
-          <w:rFonts w:hint="eastAsia"/>
-        </w:rPr>
-        <w:t>:</w:t>
-      </w:r>
-      <w:r>
-        <w:rPr>
-          <w:rFonts w:hint="eastAsia"/>
-        </w:rPr>
-        <w:t>合并</w:t>
-      </w:r>
-      <w:proofErr w:type="spellStart"/>
-      <w:r>
-        <w:rPr>
-          <w:rFonts w:hint="eastAsia"/>
-        </w:rPr>
-        <w:t>css</w:t>
-      </w:r>
-      <w:proofErr w:type="spellEnd"/>
-      <w:r>
-        <w:rPr>
-          <w:rFonts w:hint="eastAsia"/>
-        </w:rPr>
-        <w:t>、</w:t>
-      </w:r>
-      <w:proofErr w:type="spellStart"/>
-      <w:r>
-        <w:rPr>
-          <w:rFonts w:hint="eastAsia"/>
-        </w:rPr>
-        <w:t>js</w:t>
-      </w:r>
-      <w:proofErr w:type="spellEnd"/>
-    </w:p>
-    <w:p>
+        <w:t>吞吐量</w:t>
+      </w:r>
       <w:r>
         <w:rPr>
           <w:rFonts w:hint="eastAsia"/>
@@ -1182,66 +121,8 @@
         <w:rPr>
           <w:rFonts w:hint="eastAsia"/>
         </w:rPr>
-        <w:t>使用浏览器缓存</w:t>
-      </w:r>
-      <w:r>
-        <w:rPr>
-          <w:rFonts w:hint="eastAsia"/>
-        </w:rPr>
-        <w:t>:</w:t>
-      </w:r>
-      <w:r>
-        <w:rPr>
-          <w:rFonts w:hint="eastAsia"/>
-        </w:rPr>
-        <w:t>生成新的</w:t>
-      </w:r>
-      <w:proofErr w:type="spellStart"/>
-      <w:r>
-        <w:rPr>
-          <w:rFonts w:hint="eastAsia"/>
-        </w:rPr>
-        <w:t>js</w:t>
-      </w:r>
-      <w:proofErr w:type="spellEnd"/>
-      <w:r>
-        <w:rPr>
-          <w:rFonts w:hint="eastAsia"/>
-        </w:rPr>
-        <w:t>时</w:t>
-      </w:r>
-      <w:r>
-        <w:rPr>
-          <w:rFonts w:hint="eastAsia"/>
-        </w:rPr>
-        <w:t>，</w:t>
-      </w:r>
-      <w:r>
-        <w:rPr>
-          <w:rFonts w:hint="eastAsia"/>
-        </w:rPr>
-        <w:t>只需</w:t>
-      </w:r>
-      <w:r>
-        <w:rPr>
-          <w:rFonts w:hint="eastAsia"/>
-        </w:rPr>
-        <w:t>更新</w:t>
-      </w:r>
-      <w:r>
-        <w:rPr>
-          <w:rFonts w:hint="eastAsia"/>
-        </w:rPr>
-        <w:t>Html</w:t>
-      </w:r>
-      <w:r>
-        <w:rPr>
-          <w:rFonts w:hint="eastAsia"/>
-        </w:rPr>
-        <w:t>中引用</w:t>
-      </w:r>
-    </w:p>
-    <w:p>
+        <w:t>响应时间</w:t>
+      </w:r>
       <w:r>
         <w:rPr>
           <w:rFonts w:hint="eastAsia"/>
@@ -1252,295 +133,8 @@
         <w:rPr>
           <w:rFonts w:hint="eastAsia"/>
         </w:rPr>
-        <w:t>启用压缩：减少数据传输</w:t>
-      </w:r>
-    </w:p>
-    <w:p>
-      <w:r>
-        <w:rPr>
-          <w:rFonts w:hint="eastAsia"/>
-        </w:rPr>
-        <w:t>4.CSN</w:t>
-      </w:r>
-      <w:r>
-        <w:rPr>
-          <w:rFonts w:hint="eastAsia"/>
-        </w:rPr>
-        <w:t>加速：缓存静态资源，如图片、文件、</w:t>
-      </w:r>
-      <w:r>
-        <w:rPr>
-          <w:rFonts w:hint="eastAsia"/>
-        </w:rPr>
-        <w:t>CSS</w:t>
-      </w:r>
-      <w:r>
-        <w:rPr>
-          <w:rFonts w:hint="eastAsia"/>
-        </w:rPr>
-        <w:t>、</w:t>
-      </w:r>
-      <w:r>
-        <w:rPr>
-          <w:rFonts w:hint="eastAsia"/>
-        </w:rPr>
-        <w:t>JavaScript</w:t>
-      </w:r>
-      <w:r>
-        <w:rPr>
-          <w:rFonts w:hint="eastAsia"/>
-        </w:rPr>
-        <w:t>脚本、静态网页等。</w:t>
-      </w:r>
-    </w:p>
-    <w:p>
-      <w:r>
-        <w:rPr>
-          <w:rFonts w:hint="eastAsia"/>
-        </w:rPr>
-        <w:t>5.</w:t>
-      </w:r>
-      <w:r>
-        <w:rPr>
-          <w:rFonts w:hint="eastAsia"/>
-        </w:rPr>
-        <w:t>反向代理</w:t>
-      </w:r>
-    </w:p>
-    <w:p/>
-    <w:p>
-      <w:pPr>
-        <w:rPr>
-          <w:b/>
-        </w:rPr>
-      </w:pPr>
-      <w:r>
-        <w:rPr>
-          <w:rFonts w:hint="eastAsia"/>
-          <w:b/>
-        </w:rPr>
-        <w:t>应用服务器的优化</w:t>
-      </w:r>
-    </w:p>
-    <w:p>
-      <w:pPr>
-        <w:pStyle w:val="ListParagraph"/>
-        <w:numPr>
-          <w:ilvl w:val="0"/>
-          <w:numId w:val="1"/>
-        </w:numPr>
-        <w:ind w:firstLineChars="0"/>
-      </w:pPr>
-      <w:r>
-        <w:rPr>
-          <w:rFonts w:hint="eastAsia"/>
-        </w:rPr>
-        <w:t>缓存：</w:t>
-      </w:r>
-      <w:r>
-        <w:rPr>
-          <w:rFonts w:hint="eastAsia"/>
-        </w:rPr>
-        <w:t>加快数据读取，降低</w:t>
-      </w:r>
-      <w:r>
-        <w:rPr>
-          <w:rFonts w:hint="eastAsia"/>
-        </w:rPr>
-        <w:t>DB</w:t>
-      </w:r>
-      <w:r>
-        <w:rPr>
-          <w:rFonts w:hint="eastAsia"/>
-        </w:rPr>
-        <w:t>访问压力。网站遇到性能瓶颈</w:t>
-      </w:r>
-      <w:r>
-        <w:rPr>
-          <w:rFonts w:hint="eastAsia"/>
-        </w:rPr>
-        <w:t>，第一个想到的解决方案</w:t>
-      </w:r>
-    </w:p>
-    <w:p>
-      <w:pPr>
-        <w:pStyle w:val="ListParagraph"/>
-        <w:numPr>
-          <w:ilvl w:val="0"/>
-          <w:numId w:val="1"/>
-        </w:numPr>
-        <w:ind w:firstLineChars="0"/>
-      </w:pPr>
-      <w:r>
-        <w:rPr>
-          <w:rFonts w:hint="eastAsia"/>
-        </w:rPr>
-        <w:t>异步操作</w:t>
-      </w:r>
-      <w:r>
-        <w:rPr>
-          <w:rFonts w:hint="eastAsia"/>
-        </w:rPr>
-        <w:t>：加快请求响应及实现削峰。</w:t>
-      </w:r>
-      <w:r>
-        <w:rPr>
-          <w:rFonts w:hint="eastAsia"/>
-        </w:rPr>
-        <w:t>需要修改业务流程进行配合。</w:t>
-      </w:r>
-    </w:p>
-    <w:p>
-      <w:pPr>
-        <w:pStyle w:val="ListParagraph"/>
-        <w:numPr>
-          <w:ilvl w:val="0"/>
-          <w:numId w:val="1"/>
-        </w:numPr>
-        <w:ind w:firstLineChars="0"/>
-      </w:pPr>
-      <w:r>
-        <w:rPr>
-          <w:rFonts w:hint="eastAsia"/>
-        </w:rPr>
-        <w:t>使用集群</w:t>
-      </w:r>
-      <w:r>
-        <w:rPr>
-          <w:rFonts w:hint="eastAsia"/>
-        </w:rPr>
-        <w:t>：使用负载均衡，有</w:t>
-      </w:r>
-      <w:r>
-        <w:rPr>
-          <w:rFonts w:hint="eastAsia"/>
-        </w:rPr>
-        <w:t>更好的响应</w:t>
-      </w:r>
-      <w:r>
-        <w:rPr>
-          <w:rFonts w:hint="eastAsia"/>
-        </w:rPr>
-        <w:t>延迟</w:t>
-      </w:r>
-      <w:r>
-        <w:rPr>
-          <w:rFonts w:hint="eastAsia"/>
-        </w:rPr>
-        <w:t>，提高吞吐能力。</w:t>
-      </w:r>
-    </w:p>
-    <w:p>
-      <w:pPr>
-        <w:pStyle w:val="ListParagraph"/>
-        <w:numPr>
-          <w:ilvl w:val="0"/>
-          <w:numId w:val="1"/>
-        </w:numPr>
-        <w:ind w:firstLineChars="0"/>
-      </w:pPr>
-      <w:r>
-        <w:rPr>
-          <w:rFonts w:hint="eastAsia"/>
-        </w:rPr>
-        <w:t>代码优化</w:t>
-      </w:r>
-      <w:r>
-        <w:rPr>
-          <w:rFonts w:hint="eastAsia"/>
-        </w:rPr>
-        <w:t>：</w:t>
-      </w:r>
-      <w:r>
-        <w:rPr>
-          <w:rFonts w:hint="eastAsia"/>
-        </w:rPr>
-        <w:t>1</w:t>
-      </w:r>
-      <w:r>
-        <w:rPr>
-          <w:rFonts w:hint="eastAsia"/>
-        </w:rPr>
-        <w:t>）多线程</w:t>
-      </w:r>
-      <w:r>
-        <w:rPr>
-          <w:rFonts w:hint="eastAsia"/>
-        </w:rPr>
-        <w:t>,</w:t>
-      </w:r>
-      <w:r>
-        <w:rPr>
-          <w:rFonts w:hint="eastAsia"/>
-        </w:rPr>
-        <w:t>最大发挥</w:t>
-      </w:r>
-      <w:r>
-        <w:rPr>
-          <w:rFonts w:hint="eastAsia"/>
-        </w:rPr>
-        <w:t>CPU</w:t>
-      </w:r>
-      <w:r>
-        <w:rPr>
-          <w:rFonts w:hint="eastAsia"/>
-        </w:rPr>
-        <w:t>和处理</w:t>
-      </w:r>
-      <w:r>
-        <w:rPr>
-          <w:rFonts w:hint="eastAsia"/>
-        </w:rPr>
-        <w:t>IO</w:t>
-      </w:r>
-      <w:r>
-        <w:rPr>
-          <w:rFonts w:hint="eastAsia"/>
-        </w:rPr>
-        <w:t>阻塞</w:t>
-      </w:r>
-      <w:r>
-        <w:rPr>
-          <w:rFonts w:hint="eastAsia"/>
-        </w:rPr>
-        <w:t xml:space="preserve"> 2</w:t>
-      </w:r>
-      <w:r>
-        <w:rPr>
-          <w:rFonts w:hint="eastAsia"/>
-        </w:rPr>
-        <w:t>）资源复用，比如单例和线程池</w:t>
-      </w:r>
-      <w:r>
-        <w:rPr>
-          <w:rFonts w:hint="eastAsia"/>
-        </w:rPr>
-        <w:t xml:space="preserve"> 3</w:t>
-      </w:r>
-      <w:r>
-        <w:rPr>
-          <w:rFonts w:hint="eastAsia"/>
-        </w:rPr>
-        <w:t>）数据结构</w:t>
-      </w:r>
-      <w:r>
-        <w:rPr>
-          <w:rFonts w:hint="eastAsia"/>
-        </w:rPr>
-        <w:t xml:space="preserve"> 4</w:t>
-      </w:r>
-      <w:r>
-        <w:rPr>
-          <w:rFonts w:hint="eastAsia"/>
-        </w:rPr>
-        <w:t>）垃圾回收</w:t>
-      </w:r>
-    </w:p>
-    <w:p>
-      <w:pPr>
-        <w:pStyle w:val="ListParagraph"/>
-        <w:ind w:left="360" w:firstLineChars="0" w:firstLine="0"/>
-      </w:pPr>
+        <w:t>并发性</w:t>
+      </w:r>
     </w:p>
     <w:p>
       <w:pPr>
@@ -1570,7 +164,13 @@
         <w:rPr>
           <w:rFonts w:hint="eastAsia"/>
         </w:rPr>
-        <w:t>根据不同业务场景有不同的侧重，优化的策略不同，比如数据量、访问量（</w:t>
+        <w:t>不同业务场景</w:t>
+      </w:r>
+      <w:r>
+        <w:rPr>
+          <w:rFonts w:hint="eastAsia"/>
+        </w:rPr>
+        <w:t>优化的策略不同，比如数据量、访问量（</w:t>
       </w:r>
       <w:r>
         <w:rPr>
@@ -1582,15 +182,26 @@
         <w:rPr>
           <w:rFonts w:hint="eastAsia"/>
         </w:rPr>
-        <w:t>每秒查询率）、并发量、读写比例、数据是否快速增长、数据需不需要强一致？对于一些典型的场景可能会有成熟的解决方案。</w:t>
-      </w:r>
-    </w:p>
-    <w:p>
-      <w:r>
-        <w:rPr>
-          <w:rFonts w:hint="eastAsia"/>
+        <w:t>每秒查询率）、并发量、读写比例、数据是否快速增长</w:t>
+      </w:r>
+      <w:r>
+        <w:rPr>
+          <w:rFonts w:hint="eastAsia"/>
+        </w:rPr>
+        <w:t>、数据需不需要强一致</w:t>
+      </w:r>
+    </w:p>
+    <w:p>
+      <w:pPr>
+        <w:rPr>
           <w:bCs/>
         </w:rPr>
+      </w:pPr>
+      <w:r>
+        <w:rPr>
+          <w:rFonts w:hint="eastAsia"/>
+          <w:bCs/>
+        </w:rPr>
         <w:t>优化</w:t>
       </w:r>
       <w:r>
@@ -1612,127 +223,1762 @@
           <w:rFonts w:hint="eastAsia"/>
           <w:bCs/>
         </w:rPr>
-        <w:t>-&gt;</w:t>
+        <w:t xml:space="preserve">-&gt; </w:t>
       </w:r>
       <w:r>
         <w:rPr>
           <w:rFonts w:hint="eastAsia"/>
           <w:bCs/>
         </w:rPr>
+        <w:t>缓存</w:t>
+      </w:r>
+      <w:r>
+        <w:rPr>
+          <w:rFonts w:hint="eastAsia"/>
+          <w:bCs/>
+        </w:rPr>
+        <w:t xml:space="preserve">-&gt; </w:t>
+      </w:r>
+      <w:r>
+        <w:rPr>
+          <w:rFonts w:hint="eastAsia"/>
+          <w:bCs/>
+        </w:rPr>
+        <w:t>主从复制或主主复制</w:t>
+      </w:r>
+      <w:r>
+        <w:rPr>
+          <w:rFonts w:hint="eastAsia"/>
+          <w:bCs/>
+        </w:rPr>
+        <w:t xml:space="preserve">-&gt; </w:t>
+      </w:r>
+      <w:r>
+        <w:rPr>
+          <w:rFonts w:hint="eastAsia"/>
+          <w:bCs/>
+        </w:rPr>
+        <w:t>分区表</w:t>
+      </w:r>
+      <w:r>
+        <w:rPr>
+          <w:rFonts w:hint="eastAsia"/>
+          <w:bCs/>
+        </w:rPr>
+        <w:t xml:space="preserve">-&gt; </w:t>
+      </w:r>
+      <w:r>
+        <w:rPr>
+          <w:rFonts w:hint="eastAsia"/>
+          <w:bCs/>
+        </w:rPr>
+        <w:t>垂直拆分</w:t>
+      </w:r>
+      <w:r>
+        <w:rPr>
+          <w:rFonts w:hint="eastAsia"/>
+          <w:bCs/>
+        </w:rPr>
+        <w:t xml:space="preserve">-&gt; </w:t>
+      </w:r>
+      <w:r>
+        <w:rPr>
+          <w:rFonts w:hint="eastAsia"/>
+          <w:bCs/>
+        </w:rPr>
+        <w:t>水平切分</w:t>
+      </w:r>
+      <w:r>
+        <w:rPr>
+          <w:rFonts w:hint="eastAsia"/>
+          <w:bCs/>
+        </w:rPr>
+        <w:t xml:space="preserve">-&gt; </w:t>
+      </w:r>
+      <w:r>
+        <w:rPr>
+          <w:rFonts w:hint="eastAsia"/>
+          <w:bCs/>
+        </w:rPr>
+        <w:t>选择不同的存储引擎</w:t>
+      </w:r>
+    </w:p>
+    <w:p>
+      <w:pPr>
+        <w:rPr>
+          <w:b/>
+        </w:rPr>
+      </w:pPr>
+      <w:r>
+        <w:rPr>
+          <w:rFonts w:hint="eastAsia"/>
+          <w:b/>
+        </w:rPr>
+        <w:t>避免扫描大量的数据但只返回少量的行</w:t>
+      </w:r>
+    </w:p>
+    <w:p>
+      <w:r>
+        <w:rPr>
+          <w:rFonts w:hint="eastAsia"/>
+        </w:rPr>
+        <w:t>1.</w:t>
+      </w:r>
+      <w:r>
+        <w:rPr>
+          <w:rFonts w:hint="eastAsia"/>
+        </w:rPr>
+        <w:t>覆盖索引</w:t>
+      </w:r>
+    </w:p>
+    <w:p>
+      <w:r>
+        <w:rPr>
+          <w:rFonts w:hint="eastAsia"/>
+        </w:rPr>
+        <w:t>2.</w:t>
+      </w:r>
+      <w:r>
+        <w:rPr>
+          <w:rFonts w:hint="eastAsia"/>
+        </w:rPr>
+        <w:t>改变表结构，例如汇总表</w:t>
+      </w:r>
+    </w:p>
+    <w:p>
+      <w:r>
+        <w:rPr>
+          <w:rFonts w:hint="eastAsia"/>
+        </w:rPr>
+        <w:t>3.</w:t>
+      </w:r>
+      <w:r>
+        <w:rPr>
+          <w:rFonts w:hint="eastAsia"/>
+        </w:rPr>
+        <w:t>重写复杂的查询</w:t>
+      </w:r>
+    </w:p>
+    <w:p/>
+    <w:p>
+      <w:r>
+        <w:rPr>
+          <w:rFonts w:hint="eastAsia"/>
+        </w:rPr>
+        <w:t>多列索引</w:t>
+      </w:r>
+    </w:p>
+    <w:p>
+      <w:pPr>
+        <w:rPr>
+          <w:b/>
+        </w:rPr>
+      </w:pPr>
+      <w:r>
+        <w:rPr>
+          <w:rFonts w:hint="eastAsia"/>
+          <w:b/>
+        </w:rPr>
+        <w:t>SQL</w:t>
+      </w:r>
+      <w:r>
+        <w:rPr>
+          <w:rFonts w:hint="eastAsia"/>
+          <w:b/>
+        </w:rPr>
+        <w:t>优化</w:t>
+      </w:r>
+    </w:p>
+    <w:p>
+      <w:r>
+        <w:rPr>
+          <w:rFonts w:hint="eastAsia"/>
+        </w:rPr>
+        <w:t>1.</w:t>
+      </w:r>
+      <w:r>
+        <w:rPr>
+          <w:rFonts w:hint="eastAsia"/>
+        </w:rPr>
+        <w:t>定位执行效率低的</w:t>
+      </w:r>
+      <w:r>
+        <w:rPr>
+          <w:rFonts w:hint="eastAsia"/>
+        </w:rPr>
+        <w:t>SQL  1)</w:t>
+      </w:r>
+      <w:r>
+        <w:rPr>
+          <w:rFonts w:hint="eastAsia"/>
+        </w:rPr>
+        <w:t>慢查询</w:t>
+      </w:r>
+      <w:r>
+        <w:rPr>
+          <w:rFonts w:hint="eastAsia"/>
+        </w:rPr>
+        <w:t xml:space="preserve">2)show </w:t>
+      </w:r>
+      <w:proofErr w:type="spellStart"/>
+      <w:r>
+        <w:rPr>
+          <w:rFonts w:hint="eastAsia"/>
+        </w:rPr>
+        <w:t>processlist</w:t>
+      </w:r>
+      <w:proofErr w:type="spellEnd"/>
+      <w:r>
+        <w:rPr>
+          <w:rFonts w:hint="eastAsia"/>
+        </w:rPr>
+        <w:t>查看线程状态</w:t>
+      </w:r>
+    </w:p>
+    <w:p>
+      <w:r>
+        <w:rPr>
+          <w:rFonts w:hint="eastAsia"/>
+        </w:rPr>
+        <w:t xml:space="preserve">2.Explain </w:t>
+      </w:r>
+      <w:r>
+        <w:rPr>
+          <w:rFonts w:hint="eastAsia"/>
+        </w:rPr>
+        <w:t>分析慢</w:t>
+      </w:r>
+      <w:r>
+        <w:rPr>
+          <w:rFonts w:hint="eastAsia"/>
+        </w:rPr>
+        <w:t>SQL</w:t>
+      </w:r>
+      <w:r>
+        <w:rPr>
+          <w:rFonts w:hint="eastAsia"/>
+        </w:rPr>
+        <w:t>的执行计划</w:t>
+      </w:r>
+      <w:r>
+        <w:rPr>
+          <w:rFonts w:hint="eastAsia"/>
+        </w:rPr>
+        <w:t>,</w:t>
+      </w:r>
+      <w:r>
+        <w:rPr>
+          <w:rFonts w:hint="eastAsia"/>
+        </w:rPr>
+        <w:t>并采取对应措施</w:t>
+      </w:r>
+    </w:p>
+    <w:p/>
+    <w:p>
+      <w:pPr>
+        <w:rPr>
+          <w:rFonts w:hint="eastAsia"/>
+        </w:rPr>
+      </w:pPr>
+      <w:proofErr w:type="gramStart"/>
+      <w:r>
+        <w:t>O</w:t>
+      </w:r>
+      <w:r>
+        <w:rPr>
+          <w:rFonts w:hint="eastAsia"/>
+        </w:rPr>
+        <w:t>ptimize  table</w:t>
+      </w:r>
+      <w:proofErr w:type="gramEnd"/>
+      <w:r>
+        <w:rPr>
+          <w:rFonts w:hint="eastAsia"/>
+        </w:rPr>
+        <w:t>;</w:t>
+      </w:r>
+    </w:p>
+    <w:p>
+      <w:pPr>
+        <w:rPr>
+          <w:rFonts w:hint="eastAsia"/>
+        </w:rPr>
+      </w:pPr>
+      <w:proofErr w:type="spellStart"/>
+      <w:r>
+        <w:rPr>
+          <w:rFonts w:hint="eastAsia"/>
+        </w:rPr>
+        <w:t>MyISAM</w:t>
+      </w:r>
+      <w:proofErr w:type="spellEnd"/>
+    </w:p>
+    <w:p>
+      <w:pPr>
+        <w:pStyle w:val="ListParagraph"/>
+        <w:numPr>
+          <w:ilvl w:val="0"/>
+          <w:numId w:val="11"/>
+        </w:numPr>
+        <w:ind w:firstLineChars="0"/>
+        <w:rPr>
+          <w:rFonts w:hint="eastAsia"/>
+        </w:rPr>
+      </w:pPr>
+      <w:r>
+        <w:rPr>
+          <w:rFonts w:hint="eastAsia"/>
+        </w:rPr>
+        <w:t>不支持事务、外键和行级锁</w:t>
+      </w:r>
+      <w:r>
+        <w:rPr>
+          <w:rFonts w:hint="eastAsia"/>
+        </w:rPr>
+        <w:t>,</w:t>
+      </w:r>
+      <w:r>
+        <w:rPr>
+          <w:rFonts w:hint="eastAsia"/>
+        </w:rPr>
+        <w:t>适合小项目</w:t>
+      </w:r>
+    </w:p>
+    <w:p>
+      <w:pPr>
+        <w:rPr>
+          <w:rFonts w:hint="eastAsia"/>
+        </w:rPr>
+      </w:pPr>
+      <w:r>
+        <w:rPr>
+          <w:rFonts w:hint="eastAsia"/>
+        </w:rPr>
+        <w:t>优点</w:t>
+      </w:r>
+      <w:r>
+        <w:rPr>
+          <w:rFonts w:hint="eastAsia"/>
+        </w:rPr>
+        <w:t>:1.</w:t>
+      </w:r>
+      <w:r>
+        <w:rPr>
+          <w:rFonts w:hint="eastAsia"/>
+        </w:rPr>
+        <w:t>读多写少的项目，效率高</w:t>
+      </w:r>
+      <w:r>
+        <w:rPr>
+          <w:rFonts w:hint="eastAsia"/>
+        </w:rPr>
+        <w:t>2.</w:t>
+      </w:r>
+      <w:r>
+        <w:rPr>
+          <w:rFonts w:hint="eastAsia"/>
+        </w:rPr>
+        <w:t>没有磁盘碎片，节省空间</w:t>
+      </w:r>
+    </w:p>
+    <w:p/>
+    <w:p>
+      <w:pPr>
+        <w:rPr>
+          <w:b/>
+          <w:sz w:val="28"/>
+          <w:szCs w:val="28"/>
+        </w:rPr>
+      </w:pPr>
+      <w:r>
+        <w:rPr>
+          <w:rFonts w:hint="eastAsia"/>
+          <w:b/>
+          <w:sz w:val="28"/>
+          <w:szCs w:val="28"/>
+        </w:rPr>
+        <w:t>NIO</w:t>
+      </w:r>
+    </w:p>
+    <w:p>
+      <w:r>
+        <w:rPr>
+          <w:rFonts w:hint="eastAsia"/>
+        </w:rPr>
+        <w:t>1.</w:t>
+      </w:r>
+      <w:r>
+        <w:rPr>
+          <w:rFonts w:hint="eastAsia"/>
+        </w:rPr>
+        <w:t>非阻塞</w:t>
+      </w:r>
+      <w:r>
+        <w:rPr>
+          <w:rFonts w:hint="eastAsia"/>
+        </w:rPr>
+        <w:t xml:space="preserve">: </w:t>
+      </w:r>
+      <w:r>
+        <w:rPr>
+          <w:rFonts w:hint="eastAsia"/>
+        </w:rPr>
+        <w:t>避免创建大量线程，</w:t>
+      </w:r>
+      <w:r>
+        <w:t>相对</w:t>
+      </w:r>
+      <w:r>
+        <w:rPr>
+          <w:rFonts w:hint="eastAsia"/>
+        </w:rPr>
+        <w:t>于</w:t>
+      </w:r>
+      <w:r>
+        <w:t>多线程开销较小。</w:t>
+      </w:r>
+    </w:p>
+    <w:p>
+      <w:r>
+        <w:rPr>
+          <w:rFonts w:hint="eastAsia"/>
+        </w:rPr>
+        <w:t>2.</w:t>
+      </w:r>
+      <w:r>
+        <w:rPr>
+          <w:rFonts w:hint="eastAsia"/>
+        </w:rPr>
+        <w:t>基于事件驱动</w:t>
+      </w:r>
+      <w:r>
+        <w:rPr>
+          <w:rFonts w:hint="eastAsia"/>
+        </w:rPr>
+        <w:t xml:space="preserve">: </w:t>
+      </w:r>
+      <w:r>
+        <w:rPr>
+          <w:rFonts w:hint="eastAsia"/>
+        </w:rPr>
+        <w:t>线程上下文的切换都是有意义的。</w:t>
+      </w:r>
+    </w:p>
+    <w:p>
+      <w:r>
+        <w:rPr>
+          <w:rFonts w:hint="eastAsia"/>
+        </w:rPr>
+        <w:t>3.</w:t>
+      </w:r>
+      <w:r>
+        <w:t>复用单一长连接，并使用线程池并发处理请求，减少握手和</w:t>
+      </w:r>
+      <w:r>
+        <w:rPr>
+          <w:rFonts w:hint="eastAsia"/>
+        </w:rPr>
+        <w:t>提高</w:t>
+      </w:r>
+      <w:r>
+        <w:t>并发效率，性能较好</w:t>
+      </w:r>
+      <w:r>
+        <w:rPr>
+          <w:rFonts w:hint="eastAsia"/>
+        </w:rPr>
+        <w:t>。长连接双向异步推送，比轮询、阻塞（线程无效切换的开销）效率高。</w:t>
+      </w:r>
+    </w:p>
+    <w:p/>
+    <w:p>
+      <w:proofErr w:type="spellStart"/>
+      <w:r>
+        <w:t>Netty</w:t>
+      </w:r>
+      <w:proofErr w:type="spellEnd"/>
+      <w:r>
+        <w:rPr>
+          <w:rFonts w:hint="eastAsia"/>
+        </w:rPr>
+        <w:t>:</w:t>
+      </w:r>
+      <w:r>
+        <w:rPr>
+          <w:rFonts w:ascii="Helvetica" w:hAnsi="Helvetica" w:cs="Helvetica"/>
+          <w:color w:val="262626"/>
+          <w:sz w:val="23"/>
+          <w:szCs w:val="23"/>
+          <w:shd w:val="clear" w:color="auto" w:fill="FFFFFF"/>
+        </w:rPr>
         <w:t xml:space="preserve"> </w:t>
       </w:r>
       <w:r>
         <w:rPr>
-          <w:rFonts w:hint="eastAsia"/>
-          <w:bCs/>
-        </w:rPr>
-        <w:t>缓存</w:t>
-      </w:r>
-      <w:r>
-        <w:rPr>
-          <w:rFonts w:hint="eastAsia"/>
-          <w:bCs/>
-        </w:rPr>
-        <w:t>-&gt;</w:t>
-      </w:r>
-      <w:r>
-        <w:rPr>
-          <w:rFonts w:hint="eastAsia"/>
-          <w:bCs/>
+          <w:rFonts w:ascii="Helvetica" w:hAnsi="Helvetica" w:cs="Helvetica"/>
+          <w:color w:val="262626"/>
+          <w:sz w:val="23"/>
+          <w:szCs w:val="23"/>
+          <w:shd w:val="clear" w:color="auto" w:fill="FFFFFF"/>
+        </w:rPr>
+        <w:t>异步高性能的通信框架</w:t>
+      </w:r>
+      <w:r>
+        <w:rPr>
+          <w:rFonts w:ascii="Helvetica" w:hAnsi="Helvetica" w:cs="Helvetica" w:hint="eastAsia"/>
+          <w:color w:val="262626"/>
+          <w:sz w:val="23"/>
+          <w:szCs w:val="23"/>
+          <w:shd w:val="clear" w:color="auto" w:fill="FFFFFF"/>
+        </w:rPr>
+        <w:t>,</w:t>
+      </w:r>
+      <w:r>
+        <w:rPr>
+          <w:rFonts w:hint="eastAsia"/>
+        </w:rPr>
+        <w:t>RPC</w:t>
+      </w:r>
+      <w:r>
+        <w:rPr>
+          <w:rFonts w:hint="eastAsia"/>
+        </w:rPr>
+        <w:t>工具，</w:t>
+      </w:r>
+      <w:r>
+        <w:rPr>
+          <w:rFonts w:hint="eastAsia"/>
+        </w:rPr>
+        <w:t>基础通信组件。</w:t>
+      </w:r>
+    </w:p>
+    <w:p/>
+    <w:p/>
+    <w:p>
+      <w:pPr>
+        <w:rPr>
+          <w:b/>
+          <w:sz w:val="28"/>
+          <w:szCs w:val="28"/>
+        </w:rPr>
+      </w:pPr>
+      <w:r>
+        <w:rPr>
+          <w:rFonts w:hint="eastAsia"/>
+          <w:b/>
+          <w:sz w:val="28"/>
+          <w:szCs w:val="28"/>
+        </w:rPr>
+        <w:t>Spring</w:t>
+      </w:r>
+    </w:p>
+    <w:p>
+      <w:pPr>
+        <w:rPr>
+          <w:b/>
+        </w:rPr>
+      </w:pPr>
+      <w:proofErr w:type="gramStart"/>
+      <w:r>
+        <w:rPr>
+          <w:rFonts w:hint="eastAsia"/>
+          <w:b/>
+        </w:rPr>
+        <w:t>1.</w:t>
+      </w:r>
+      <w:r>
+        <w:rPr>
+          <w:rFonts w:hint="eastAsia"/>
+          <w:b/>
+        </w:rPr>
+        <w:t>MVC</w:t>
+      </w:r>
+      <w:proofErr w:type="gramEnd"/>
+    </w:p>
+    <w:p>
+      <w:pPr>
+        <w:rPr>
+          <w:b/>
+        </w:rPr>
+      </w:pPr>
+    </w:p>
+    <w:p>
+      <w:pPr>
+        <w:rPr>
+          <w:b/>
+        </w:rPr>
+      </w:pPr>
+      <w:r>
+        <w:rPr>
+          <w:rFonts w:hint="eastAsia"/>
+          <w:b/>
+        </w:rPr>
+        <w:t>2.</w:t>
+      </w:r>
+      <w:r>
+        <w:rPr>
+          <w:rFonts w:hint="eastAsia"/>
+          <w:b/>
+        </w:rPr>
+        <w:t>IOC</w:t>
+      </w:r>
+      <w:r>
+        <w:rPr>
+          <w:rFonts w:hint="eastAsia"/>
+          <w:b/>
+        </w:rPr>
+        <w:t xml:space="preserve">: </w:t>
+      </w:r>
+      <w:r>
+        <w:rPr>
+          <w:rFonts w:hint="eastAsia"/>
+        </w:rPr>
+        <w:t>spring</w:t>
+      </w:r>
+      <w:r>
+        <w:rPr>
+          <w:rFonts w:hint="eastAsia"/>
+        </w:rPr>
+        <w:t>作为第三方</w:t>
+      </w:r>
+      <w:r>
+        <w:rPr>
+          <w:rFonts w:hint="eastAsia"/>
+        </w:rPr>
+        <w:t>管理</w:t>
+      </w:r>
+      <w:r>
+        <w:rPr>
+          <w:rFonts w:hint="eastAsia"/>
+        </w:rPr>
+        <w:t>资源</w:t>
+      </w:r>
+      <w:r>
+        <w:rPr>
+          <w:rFonts w:hint="eastAsia"/>
+        </w:rPr>
+        <w:t>对象</w:t>
+      </w:r>
+    </w:p>
+    <w:p>
+      <w:r>
+        <w:rPr>
+          <w:rFonts w:hint="eastAsia"/>
+        </w:rPr>
+        <w:t>1)</w:t>
+      </w:r>
+      <w:r>
+        <w:rPr>
+          <w:rFonts w:hint="eastAsia"/>
+        </w:rPr>
+        <w:t>资源集中管理，实现资源的可配置和易管理。</w:t>
+      </w:r>
+      <w:r>
+        <w:rPr>
+          <w:rFonts w:hint="eastAsia"/>
+          <w:b/>
+        </w:rPr>
+        <w:t>(</w:t>
+      </w:r>
+      <w:r>
+        <w:rPr>
+          <w:b/>
+        </w:rPr>
+        <w:t>面向接口编程</w:t>
+      </w:r>
+      <w:r>
+        <w:rPr>
+          <w:rFonts w:hint="eastAsia"/>
+          <w:b/>
+        </w:rPr>
+        <w:t>,</w:t>
+      </w:r>
+      <w:r>
+        <w:rPr>
+          <w:rFonts w:hint="eastAsia"/>
+          <w:b/>
+        </w:rPr>
+        <w:t>扩展性</w:t>
+      </w:r>
+      <w:r>
+        <w:rPr>
+          <w:rFonts w:hint="eastAsia"/>
+          <w:b/>
+        </w:rPr>
+        <w:t>高</w:t>
+      </w:r>
+      <w:r>
+        <w:rPr>
+          <w:rFonts w:hint="eastAsia"/>
+          <w:b/>
+        </w:rPr>
+        <w:t>)</w:t>
+      </w:r>
+      <w:r>
+        <w:rPr>
+          <w:rFonts w:hint="eastAsia"/>
+        </w:rPr>
+        <w:t>。</w:t>
+      </w:r>
+    </w:p>
+    <w:p>
+      <w:r>
+        <w:rPr>
+          <w:rFonts w:hint="eastAsia"/>
+        </w:rPr>
+        <w:t>2)</w:t>
+      </w:r>
+      <w:r>
+        <w:rPr>
+          <w:rFonts w:hint="eastAsia"/>
+        </w:rPr>
+        <w:t>降低了资源双方的耦合度。</w:t>
+      </w:r>
+      <w:r>
+        <w:rPr>
+          <w:rFonts w:hint="eastAsia"/>
+        </w:rPr>
+        <w:t>让开发人员更多的关注业务代码</w:t>
+      </w:r>
+    </w:p>
+    <w:p>
+      <w:pPr>
+        <w:rPr>
+          <w:b/>
+        </w:rPr>
+      </w:pPr>
+      <w:proofErr w:type="gramStart"/>
+      <w:r>
+        <w:rPr>
+          <w:rFonts w:hint="eastAsia"/>
+          <w:b/>
+        </w:rPr>
+        <w:lastRenderedPageBreak/>
+        <w:t>3.</w:t>
+      </w:r>
+      <w:r>
+        <w:rPr>
+          <w:rFonts w:hint="eastAsia"/>
+          <w:b/>
+        </w:rPr>
+        <w:t>AOP</w:t>
+      </w:r>
+      <w:proofErr w:type="gramEnd"/>
+    </w:p>
+    <w:p>
+      <w:r>
+        <w:rPr>
+          <w:rFonts w:hint="eastAsia"/>
+        </w:rPr>
+        <w:t>1)</w:t>
+      </w:r>
+      <w:proofErr w:type="spellStart"/>
+      <w:r>
+        <w:rPr>
+          <w:rFonts w:hint="eastAsia"/>
+        </w:rPr>
+        <w:t>aspectj</w:t>
+      </w:r>
+      <w:proofErr w:type="spellEnd"/>
+      <w:r>
+        <w:rPr>
+          <w:rFonts w:hint="eastAsia"/>
+        </w:rPr>
+        <w:t>静态代理</w:t>
+      </w:r>
+      <w:r>
+        <w:rPr>
+          <w:rFonts w:hint="eastAsia"/>
         </w:rPr>
         <w:t xml:space="preserve"> </w:t>
       </w:r>
-      <w:r>
-        <w:rPr>
-          <w:rFonts w:hint="eastAsia"/>
-          <w:bCs/>
-        </w:rPr>
-        <w:t>主从复制或主主复制</w:t>
-      </w:r>
-      <w:r>
-        <w:rPr>
-          <w:rFonts w:hint="eastAsia"/>
-          <w:bCs/>
-        </w:rPr>
-        <w:t>-&gt;</w:t>
-      </w:r>
-      <w:r>
-        <w:rPr>
-          <w:rFonts w:hint="eastAsia"/>
-          <w:bCs/>
+    </w:p>
+    <w:p>
+      <w:r>
+        <w:rPr>
+          <w:rFonts w:hint="eastAsia"/>
+        </w:rPr>
+        <w:t>2)</w:t>
+      </w:r>
+      <w:r>
+        <w:rPr>
+          <w:rFonts w:hint="eastAsia"/>
+        </w:rPr>
+        <w:t>CGLIB</w:t>
+      </w:r>
+      <w:r>
+        <w:rPr>
+          <w:rFonts w:hint="eastAsia"/>
+        </w:rPr>
+        <w:t>动态代理</w:t>
+      </w:r>
+      <w:r>
+        <w:rPr>
+          <w:rFonts w:hint="eastAsia"/>
+        </w:rPr>
+        <w:t>/</w:t>
+      </w:r>
+      <w:r>
+        <w:rPr>
+          <w:rFonts w:hint="eastAsia"/>
+        </w:rPr>
+        <w:t>JDK</w:t>
+      </w:r>
+      <w:r>
+        <w:rPr>
+          <w:rFonts w:hint="eastAsia"/>
+        </w:rPr>
+        <w:t>动态代理</w:t>
+      </w:r>
+      <w:r>
+        <w:rPr>
+          <w:rFonts w:hint="eastAsia"/>
+        </w:rPr>
+        <w:t>: JDK</w:t>
+      </w:r>
+      <w:r>
+        <w:rPr>
+          <w:rFonts w:hint="eastAsia"/>
+        </w:rPr>
+        <w:t>针对接口</w:t>
+      </w:r>
+    </w:p>
+    <w:p/>
+    <w:p/>
+    <w:p>
+      <w:pPr>
+        <w:rPr>
+          <w:b/>
+        </w:rPr>
+      </w:pPr>
+      <w:r>
+        <w:rPr>
+          <w:rFonts w:hint="eastAsia"/>
+          <w:b/>
+        </w:rPr>
+        <w:t>设计原则</w:t>
+      </w:r>
+    </w:p>
+    <w:p>
+      <w:pPr>
+        <w:rPr>
+          <w:b/>
+        </w:rPr>
+      </w:pPr>
+      <w:r>
+        <w:rPr>
+          <w:rFonts w:ascii="microsoft yahei" w:hAnsi="microsoft yahei" w:hint="eastAsia"/>
+          <w:color w:val="000000"/>
+          <w:shd w:val="clear" w:color="auto" w:fill="FFFFFF"/>
+        </w:rPr>
+        <w:t>1</w:t>
+      </w:r>
+      <w:r>
+        <w:rPr>
+          <w:rFonts w:ascii="microsoft yahei" w:hAnsi="microsoft yahei"/>
+          <w:color w:val="000000"/>
+          <w:shd w:val="clear" w:color="auto" w:fill="FFFFFF"/>
+        </w:rPr>
+        <w:t>开闭原则</w:t>
+      </w:r>
+      <w:r>
+        <w:rPr>
+          <w:rFonts w:ascii="microsoft yahei" w:hAnsi="microsoft yahei" w:hint="eastAsia"/>
+          <w:color w:val="000000"/>
+          <w:shd w:val="clear" w:color="auto" w:fill="FFFFFF"/>
+        </w:rPr>
+        <w:t>2</w:t>
+      </w:r>
+      <w:r>
+        <w:rPr>
+          <w:rFonts w:ascii="microsoft yahei" w:hAnsi="microsoft yahei"/>
+          <w:color w:val="000000"/>
+          <w:shd w:val="clear" w:color="auto" w:fill="FFFFFF"/>
+        </w:rPr>
+        <w:t>单一职责</w:t>
+      </w:r>
+      <w:r>
+        <w:rPr>
+          <w:rFonts w:ascii="microsoft yahei" w:hAnsi="microsoft yahei" w:hint="eastAsia"/>
+          <w:color w:val="000000"/>
+          <w:shd w:val="clear" w:color="auto" w:fill="FFFFFF"/>
+        </w:rPr>
+        <w:t xml:space="preserve"> 2</w:t>
+      </w:r>
+      <w:r>
+        <w:rPr>
+          <w:rFonts w:ascii="microsoft yahei" w:hAnsi="microsoft yahei"/>
+          <w:color w:val="000000"/>
+          <w:shd w:val="clear" w:color="auto" w:fill="FFFFFF"/>
+        </w:rPr>
+        <w:t>依赖倒转</w:t>
+      </w:r>
+    </w:p>
+    <w:p>
+      <w:pPr>
+        <w:rPr>
+          <w:b/>
+        </w:rPr>
+      </w:pPr>
+    </w:p>
+    <w:p>
+      <w:pPr>
+        <w:rPr>
+          <w:b/>
+        </w:rPr>
+      </w:pPr>
+    </w:p>
+    <w:p>
+      <w:pPr>
+        <w:rPr>
+          <w:b/>
+        </w:rPr>
+      </w:pPr>
+    </w:p>
+    <w:p>
+      <w:pPr>
+        <w:rPr>
+          <w:b/>
+        </w:rPr>
+      </w:pPr>
+    </w:p>
+    <w:p>
+      <w:pPr>
+        <w:rPr>
+          <w:b/>
+        </w:rPr>
+      </w:pPr>
+    </w:p>
+    <w:p>
+      <w:pPr>
+        <w:rPr>
+          <w:b/>
+        </w:rPr>
+      </w:pPr>
+    </w:p>
+    <w:p>
+      <w:pPr>
+        <w:rPr>
+          <w:b/>
+        </w:rPr>
+      </w:pPr>
+    </w:p>
+    <w:p>
+      <w:pPr>
+        <w:rPr>
+          <w:b/>
+        </w:rPr>
+      </w:pPr>
+    </w:p>
+    <w:p>
+      <w:pPr>
+        <w:rPr>
+          <w:b/>
+        </w:rPr>
+      </w:pPr>
+    </w:p>
+    <w:p>
+      <w:pPr>
+        <w:rPr>
+          <w:b/>
+        </w:rPr>
+      </w:pPr>
+    </w:p>
+    <w:p>
+      <w:pPr>
+        <w:rPr>
+          <w:b/>
+        </w:rPr>
+      </w:pPr>
+    </w:p>
+    <w:p>
+      <w:pPr>
+        <w:rPr>
+          <w:b/>
+        </w:rPr>
+      </w:pPr>
+    </w:p>
+    <w:p>
+      <w:pPr>
+        <w:rPr>
+          <w:b/>
+        </w:rPr>
+      </w:pPr>
+    </w:p>
+    <w:p>
+      <w:r>
+        <w:rPr>
+          <w:rFonts w:hint="eastAsia"/>
+          <w:b/>
+        </w:rPr>
+        <w:t>软件架构</w:t>
+      </w:r>
+      <w:r>
+        <w:rPr>
+          <w:rFonts w:hint="eastAsia"/>
+          <w:b/>
+        </w:rPr>
+        <w:t>优劣的</w:t>
+      </w:r>
+      <w:r>
+        <w:rPr>
+          <w:rFonts w:hint="eastAsia"/>
+          <w:b/>
+        </w:rPr>
+        <w:t>衡量要素</w:t>
+      </w:r>
+      <w:r>
+        <w:rPr>
+          <w:rFonts w:hint="eastAsia"/>
+          <w:b/>
+        </w:rPr>
+        <w:t>：</w:t>
+      </w:r>
+      <w:r>
+        <w:rPr>
+          <w:rFonts w:hint="eastAsia"/>
+        </w:rPr>
+        <w:t>1.</w:t>
+      </w:r>
+      <w:r>
+        <w:rPr>
+          <w:rFonts w:hint="eastAsia"/>
+        </w:rPr>
+        <w:t>性能</w:t>
+      </w:r>
+      <w:r>
+        <w:rPr>
+          <w:rFonts w:hint="eastAsia"/>
+        </w:rPr>
+        <w:t>2.</w:t>
+      </w:r>
+      <w:r>
+        <w:rPr>
+          <w:rFonts w:hint="eastAsia"/>
+        </w:rPr>
+        <w:t>可用性</w:t>
+      </w:r>
+      <w:r>
+        <w:rPr>
+          <w:rFonts w:hint="eastAsia"/>
+        </w:rPr>
+        <w:t xml:space="preserve"> 3.</w:t>
+      </w:r>
+      <w:r>
+        <w:rPr>
+          <w:rFonts w:hint="eastAsia"/>
+        </w:rPr>
+        <w:t>伸缩性</w:t>
+      </w:r>
+      <w:r>
+        <w:rPr>
+          <w:rFonts w:hint="eastAsia"/>
+        </w:rPr>
+        <w:t>4.</w:t>
+      </w:r>
+      <w:r>
+        <w:rPr>
+          <w:rFonts w:hint="eastAsia"/>
+        </w:rPr>
+        <w:t>扩展性</w:t>
+      </w:r>
+      <w:r>
+        <w:rPr>
+          <w:rFonts w:hint="eastAsia"/>
+        </w:rPr>
+        <w:t>5.</w:t>
+      </w:r>
+      <w:r>
+        <w:rPr>
+          <w:rFonts w:hint="eastAsia"/>
+        </w:rPr>
+        <w:t>安全性</w:t>
+      </w:r>
+    </w:p>
+    <w:p>
+      <w:pPr>
+        <w:rPr>
+          <w:b/>
+          <w:sz w:val="28"/>
+          <w:szCs w:val="28"/>
+        </w:rPr>
+      </w:pPr>
+      <w:r>
+        <w:rPr>
+          <w:rFonts w:hint="eastAsia"/>
+          <w:b/>
+          <w:sz w:val="28"/>
+          <w:szCs w:val="28"/>
+        </w:rPr>
+        <w:t>性能</w:t>
+      </w:r>
+    </w:p>
+    <w:p>
+      <w:pPr>
+        <w:rPr>
+          <w:b/>
+        </w:rPr>
+      </w:pPr>
+      <w:r>
+        <w:rPr>
+          <w:rFonts w:hint="eastAsia"/>
+          <w:b/>
+        </w:rPr>
+        <w:t>性能优化指标</w:t>
+      </w:r>
+    </w:p>
+    <w:p>
+      <w:pPr>
+        <w:pStyle w:val="ListParagraph"/>
+        <w:numPr>
+          <w:ilvl w:val="0"/>
+          <w:numId w:val="4"/>
+        </w:numPr>
+        <w:ind w:firstLineChars="0"/>
+      </w:pPr>
+      <w:r>
+        <w:rPr>
+          <w:rFonts w:hint="eastAsia"/>
+        </w:rPr>
+        <w:t>并发数：能同时处理的用户数。</w:t>
+      </w:r>
+    </w:p>
+    <w:p>
+      <w:pPr>
+        <w:pStyle w:val="ListParagraph"/>
+        <w:numPr>
+          <w:ilvl w:val="0"/>
+          <w:numId w:val="4"/>
+        </w:numPr>
+        <w:ind w:firstLineChars="0"/>
+      </w:pPr>
+      <w:r>
+        <w:rPr>
+          <w:rFonts w:hint="eastAsia"/>
+        </w:rPr>
+        <w:t>响应时间：发出请求到收到相应数据的时间</w:t>
+      </w:r>
+      <w:r>
+        <w:rPr>
+          <w:rFonts w:hint="eastAsia"/>
         </w:rPr>
         <w:t xml:space="preserve"> </w:t>
       </w:r>
-      <w:r>
-        <w:rPr>
-          <w:rFonts w:hint="eastAsia"/>
-          <w:bCs/>
-        </w:rPr>
-        <w:t>分区表</w:t>
-      </w:r>
-      <w:r>
-        <w:rPr>
-          <w:rFonts w:hint="eastAsia"/>
-          <w:bCs/>
-        </w:rPr>
-        <w:t>-&gt;</w:t>
-      </w:r>
-      <w:r>
-        <w:rPr>
-          <w:rFonts w:hint="eastAsia"/>
-          <w:bCs/>
+    </w:p>
+    <w:p>
+      <w:pPr>
+        <w:pStyle w:val="ListParagraph"/>
+        <w:numPr>
+          <w:ilvl w:val="0"/>
+          <w:numId w:val="4"/>
+        </w:numPr>
+        <w:ind w:firstLineChars="0"/>
+      </w:pPr>
+      <w:r>
+        <w:rPr>
+          <w:rFonts w:hint="eastAsia"/>
+        </w:rPr>
+        <w:t>吞吐量：系统单位处理的请求数。</w:t>
+      </w:r>
+      <w:r>
+        <w:rPr>
+          <w:rFonts w:hint="eastAsia"/>
+        </w:rPr>
+        <w:t>QPS</w:t>
+      </w:r>
+      <w:r>
+        <w:rPr>
+          <w:rFonts w:hint="eastAsia"/>
+        </w:rPr>
+        <w:t>（</w:t>
+      </w:r>
+      <w:r>
+        <w:rPr>
+          <w:rFonts w:hint="eastAsia"/>
+        </w:rPr>
+        <w:t>query per s</w:t>
+      </w:r>
+      <w:r>
+        <w:rPr>
+          <w:rFonts w:hint="eastAsia"/>
+        </w:rPr>
+        <w:t>）</w:t>
+      </w:r>
+    </w:p>
+    <w:p>
+      <w:pPr>
+        <w:pStyle w:val="ListParagraph"/>
+        <w:numPr>
+          <w:ilvl w:val="0"/>
+          <w:numId w:val="4"/>
+        </w:numPr>
+        <w:ind w:firstLineChars="0"/>
+      </w:pPr>
+      <w:r>
+        <w:rPr>
+          <w:rFonts w:hint="eastAsia"/>
+        </w:rPr>
+        <w:t>性能计数器：包括</w:t>
+      </w:r>
+      <w:r>
+        <w:rPr>
+          <w:rFonts w:hint="eastAsia"/>
+        </w:rPr>
+        <w:t>System Load</w:t>
+      </w:r>
+      <w:r>
+        <w:rPr>
+          <w:rFonts w:hint="eastAsia"/>
+        </w:rPr>
+        <w:t>、对象和线程数、内存、</w:t>
+      </w:r>
+      <w:r>
+        <w:rPr>
+          <w:rFonts w:hint="eastAsia"/>
+        </w:rPr>
+        <w:t>CPU</w:t>
+      </w:r>
+      <w:r>
+        <w:rPr>
+          <w:rFonts w:hint="eastAsia"/>
+        </w:rPr>
+        <w:t>、磁盘、网络</w:t>
+      </w:r>
+      <w:r>
+        <w:rPr>
+          <w:rFonts w:hint="eastAsia"/>
+        </w:rPr>
+        <w:t xml:space="preserve">IO </w:t>
+      </w:r>
+    </w:p>
+    <w:p/>
+    <w:p>
+      <w:pPr>
+        <w:rPr>
+          <w:b/>
+        </w:rPr>
+      </w:pPr>
+      <w:r>
+        <w:rPr>
+          <w:rFonts w:hint="eastAsia"/>
+          <w:b/>
+        </w:rPr>
+        <w:t>性能测试方法</w:t>
+      </w:r>
+    </w:p>
+    <w:p>
+      <w:pPr>
+        <w:pStyle w:val="ListParagraph"/>
+        <w:numPr>
+          <w:ilvl w:val="0"/>
+          <w:numId w:val="5"/>
+        </w:numPr>
+        <w:ind w:firstLineChars="0"/>
+      </w:pPr>
+      <w:r>
+        <w:rPr>
+          <w:rFonts w:hint="eastAsia"/>
+        </w:rPr>
+        <w:t>性能测试：性能预期</w:t>
+      </w:r>
+      <w:r>
+        <w:rPr>
+          <w:rFonts w:hint="eastAsia"/>
         </w:rPr>
         <w:t xml:space="preserve"> </w:t>
       </w:r>
-      <w:r>
-        <w:rPr>
-          <w:rFonts w:hint="eastAsia"/>
-          <w:bCs/>
-        </w:rPr>
-        <w:t>垂直拆分</w:t>
-      </w:r>
-      <w:r>
-        <w:rPr>
-          <w:rFonts w:hint="eastAsia"/>
-          <w:bCs/>
-        </w:rPr>
-        <w:t>-&gt;</w:t>
-      </w:r>
-      <w:r>
-        <w:rPr>
-          <w:rFonts w:hint="eastAsia"/>
-          <w:bCs/>
+    </w:p>
+    <w:p>
+      <w:pPr>
+        <w:pStyle w:val="ListParagraph"/>
+        <w:numPr>
+          <w:ilvl w:val="0"/>
+          <w:numId w:val="5"/>
+        </w:numPr>
+        <w:ind w:firstLineChars="0"/>
+      </w:pPr>
+      <w:r>
+        <w:rPr>
+          <w:rFonts w:hint="eastAsia"/>
+        </w:rPr>
+        <w:t>负荷测试：找到性能安全临界线</w:t>
+      </w:r>
+      <w:r>
+        <w:rPr>
+          <w:rFonts w:hint="eastAsia"/>
         </w:rPr>
         <w:t xml:space="preserve"> </w:t>
       </w:r>
-      <w:r>
-        <w:rPr>
-          <w:rFonts w:hint="eastAsia"/>
-          <w:bCs/>
-        </w:rPr>
-        <w:t>水平切分</w:t>
-      </w:r>
-      <w:r>
-        <w:rPr>
-          <w:rFonts w:hint="eastAsia"/>
-          <w:bCs/>
-        </w:rPr>
-        <w:t>-&gt;</w:t>
-      </w:r>
-      <w:r>
-        <w:rPr>
-          <w:rFonts w:hint="eastAsia"/>
-          <w:bCs/>
-        </w:rPr>
-        <w:t xml:space="preserve"> </w:t>
-      </w:r>
-      <w:r>
-        <w:rPr>
-          <w:rFonts w:hint="eastAsia"/>
-          <w:bCs/>
-        </w:rPr>
-        <w:t>选择不同的存储引擎</w:t>
-      </w:r>
+    </w:p>
+    <w:p>
+      <w:pPr>
+        <w:pStyle w:val="ListParagraph"/>
+        <w:numPr>
+          <w:ilvl w:val="0"/>
+          <w:numId w:val="5"/>
+        </w:numPr>
+        <w:ind w:firstLineChars="0"/>
+      </w:pPr>
+      <w:r>
+        <w:rPr>
+          <w:rFonts w:hint="eastAsia"/>
+        </w:rPr>
+        <w:t>压力测试：超过安全符合继续施压，获得最大压力承受能力</w:t>
+      </w:r>
+    </w:p>
+    <w:p/>
+    <w:p>
+      <w:pPr>
+        <w:rPr>
+          <w:b/>
+        </w:rPr>
+      </w:pPr>
+      <w:r>
+        <w:rPr>
+          <w:rFonts w:hint="eastAsia"/>
+          <w:b/>
+        </w:rPr>
+        <w:t>Web</w:t>
+      </w:r>
+      <w:r>
+        <w:rPr>
+          <w:rFonts w:hint="eastAsia"/>
+          <w:b/>
+        </w:rPr>
+        <w:t>前端性能优化</w:t>
+      </w:r>
+    </w:p>
+    <w:p>
+      <w:r>
+        <w:rPr>
+          <w:rFonts w:hint="eastAsia"/>
+        </w:rPr>
+        <w:t>1.</w:t>
+      </w:r>
+      <w:r>
+        <w:rPr>
+          <w:rFonts w:hint="eastAsia"/>
+        </w:rPr>
+        <w:t>减少</w:t>
+      </w:r>
+      <w:r>
+        <w:rPr>
+          <w:rFonts w:hint="eastAsia"/>
+        </w:rPr>
+        <w:t>Http</w:t>
+      </w:r>
+      <w:r>
+        <w:rPr>
+          <w:rFonts w:hint="eastAsia"/>
+        </w:rPr>
+        <w:t>请求</w:t>
+      </w:r>
+      <w:r>
+        <w:rPr>
+          <w:rFonts w:hint="eastAsia"/>
+        </w:rPr>
+        <w:t>:</w:t>
+      </w:r>
+      <w:r>
+        <w:rPr>
+          <w:rFonts w:hint="eastAsia"/>
+        </w:rPr>
+        <w:t>合并</w:t>
+      </w:r>
+      <w:proofErr w:type="spellStart"/>
+      <w:r>
+        <w:rPr>
+          <w:rFonts w:hint="eastAsia"/>
+        </w:rPr>
+        <w:t>css</w:t>
+      </w:r>
+      <w:proofErr w:type="spellEnd"/>
+      <w:r>
+        <w:rPr>
+          <w:rFonts w:hint="eastAsia"/>
+        </w:rPr>
+        <w:t>、</w:t>
+      </w:r>
+      <w:proofErr w:type="spellStart"/>
+      <w:r>
+        <w:rPr>
+          <w:rFonts w:hint="eastAsia"/>
+        </w:rPr>
+        <w:t>js</w:t>
+      </w:r>
+      <w:proofErr w:type="spellEnd"/>
+    </w:p>
+    <w:p>
+      <w:r>
+        <w:rPr>
+          <w:rFonts w:hint="eastAsia"/>
+        </w:rPr>
+        <w:t>2.</w:t>
+      </w:r>
+      <w:r>
+        <w:rPr>
+          <w:rFonts w:hint="eastAsia"/>
+        </w:rPr>
+        <w:t>使用浏览器缓存</w:t>
+      </w:r>
+      <w:r>
+        <w:rPr>
+          <w:rFonts w:hint="eastAsia"/>
+        </w:rPr>
+        <w:t>:</w:t>
+      </w:r>
+      <w:r>
+        <w:rPr>
+          <w:rFonts w:hint="eastAsia"/>
+        </w:rPr>
+        <w:t>生成新的</w:t>
+      </w:r>
+      <w:proofErr w:type="spellStart"/>
+      <w:r>
+        <w:rPr>
+          <w:rFonts w:hint="eastAsia"/>
+        </w:rPr>
+        <w:t>js</w:t>
+      </w:r>
+      <w:proofErr w:type="spellEnd"/>
+      <w:r>
+        <w:rPr>
+          <w:rFonts w:hint="eastAsia"/>
+        </w:rPr>
+        <w:t>时</w:t>
+      </w:r>
+      <w:r>
+        <w:rPr>
+          <w:rFonts w:hint="eastAsia"/>
+        </w:rPr>
+        <w:t>，</w:t>
+      </w:r>
+      <w:r>
+        <w:rPr>
+          <w:rFonts w:hint="eastAsia"/>
+        </w:rPr>
+        <w:t>只需</w:t>
+      </w:r>
+      <w:r>
+        <w:rPr>
+          <w:rFonts w:hint="eastAsia"/>
+        </w:rPr>
+        <w:t>更新</w:t>
+      </w:r>
+      <w:r>
+        <w:rPr>
+          <w:rFonts w:hint="eastAsia"/>
+        </w:rPr>
+        <w:t>Html</w:t>
+      </w:r>
+      <w:r>
+        <w:rPr>
+          <w:rFonts w:hint="eastAsia"/>
+        </w:rPr>
+        <w:t>中引用</w:t>
+      </w:r>
+    </w:p>
+    <w:p>
+      <w:r>
+        <w:rPr>
+          <w:rFonts w:hint="eastAsia"/>
+        </w:rPr>
+        <w:t>3.</w:t>
+      </w:r>
+      <w:r>
+        <w:rPr>
+          <w:rFonts w:hint="eastAsia"/>
+        </w:rPr>
+        <w:t>启用压缩：减少数据传输</w:t>
+      </w:r>
+    </w:p>
+    <w:p>
+      <w:r>
+        <w:rPr>
+          <w:rFonts w:hint="eastAsia"/>
+        </w:rPr>
+        <w:t>4.CSN</w:t>
+      </w:r>
+      <w:r>
+        <w:rPr>
+          <w:rFonts w:hint="eastAsia"/>
+        </w:rPr>
+        <w:t>加速：缓存静态资源，如图片、文件、</w:t>
+      </w:r>
+      <w:r>
+        <w:rPr>
+          <w:rFonts w:hint="eastAsia"/>
+        </w:rPr>
+        <w:t>CSS</w:t>
+      </w:r>
+      <w:r>
+        <w:rPr>
+          <w:rFonts w:hint="eastAsia"/>
+        </w:rPr>
+        <w:t>、</w:t>
+      </w:r>
+      <w:r>
+        <w:rPr>
+          <w:rFonts w:hint="eastAsia"/>
+        </w:rPr>
+        <w:t>JavaScript</w:t>
+      </w:r>
+      <w:r>
+        <w:rPr>
+          <w:rFonts w:hint="eastAsia"/>
+        </w:rPr>
+        <w:t>脚本、静态网页等。</w:t>
+      </w:r>
+    </w:p>
+    <w:p>
+      <w:r>
+        <w:rPr>
+          <w:rFonts w:hint="eastAsia"/>
+        </w:rPr>
+        <w:t>5.</w:t>
+      </w:r>
+      <w:r>
+        <w:rPr>
+          <w:rFonts w:hint="eastAsia"/>
+        </w:rPr>
+        <w:t>反向代理</w:t>
+      </w:r>
+    </w:p>
+    <w:p/>
+    <w:p>
+      <w:pPr>
+        <w:rPr>
+          <w:b/>
+        </w:rPr>
+      </w:pPr>
+      <w:r>
+        <w:rPr>
+          <w:rFonts w:hint="eastAsia"/>
+          <w:b/>
+        </w:rPr>
+        <w:t>应用服务器的优化</w:t>
+      </w:r>
+    </w:p>
+    <w:p>
+      <w:pPr>
+        <w:pStyle w:val="ListParagraph"/>
+        <w:numPr>
+          <w:ilvl w:val="0"/>
+          <w:numId w:val="1"/>
+        </w:numPr>
+        <w:ind w:firstLineChars="0"/>
+      </w:pPr>
+      <w:r>
+        <w:rPr>
+          <w:rFonts w:hint="eastAsia"/>
+        </w:rPr>
+        <w:t>缓存：</w:t>
+      </w:r>
+      <w:r>
+        <w:rPr>
+          <w:rFonts w:hint="eastAsia"/>
+        </w:rPr>
+        <w:t>加快数据读取，降低</w:t>
+      </w:r>
+      <w:r>
+        <w:rPr>
+          <w:rFonts w:hint="eastAsia"/>
+        </w:rPr>
+        <w:t>DB</w:t>
+      </w:r>
+      <w:r>
+        <w:rPr>
+          <w:rFonts w:hint="eastAsia"/>
+        </w:rPr>
+        <w:t>访问压力。网站遇到性能瓶颈</w:t>
+      </w:r>
+      <w:r>
+        <w:rPr>
+          <w:rFonts w:hint="eastAsia"/>
+        </w:rPr>
+        <w:t>，第一个想到的解决方案</w:t>
+      </w:r>
+    </w:p>
+    <w:p>
+      <w:pPr>
+        <w:pStyle w:val="ListParagraph"/>
+        <w:numPr>
+          <w:ilvl w:val="0"/>
+          <w:numId w:val="1"/>
+        </w:numPr>
+        <w:ind w:firstLineChars="0"/>
+      </w:pPr>
+      <w:r>
+        <w:rPr>
+          <w:rFonts w:hint="eastAsia"/>
+        </w:rPr>
+        <w:t>异步操作</w:t>
+      </w:r>
+      <w:r>
+        <w:rPr>
+          <w:rFonts w:hint="eastAsia"/>
+        </w:rPr>
+        <w:t>：加快请求响应及实现削峰。</w:t>
+      </w:r>
+      <w:r>
+        <w:rPr>
+          <w:rFonts w:hint="eastAsia"/>
+        </w:rPr>
+        <w:t>需要修改业务流程进行配合。</w:t>
+      </w:r>
+    </w:p>
+    <w:p>
+      <w:pPr>
+        <w:pStyle w:val="ListParagraph"/>
+        <w:numPr>
+          <w:ilvl w:val="0"/>
+          <w:numId w:val="1"/>
+        </w:numPr>
+        <w:ind w:firstLineChars="0"/>
+      </w:pPr>
+      <w:r>
+        <w:rPr>
+          <w:rFonts w:hint="eastAsia"/>
+        </w:rPr>
+        <w:lastRenderedPageBreak/>
+        <w:t>使用集群</w:t>
+      </w:r>
+      <w:r>
+        <w:rPr>
+          <w:rFonts w:hint="eastAsia"/>
+        </w:rPr>
+        <w:t>：使用负载均衡，有</w:t>
+      </w:r>
+      <w:r>
+        <w:rPr>
+          <w:rFonts w:hint="eastAsia"/>
+        </w:rPr>
+        <w:t>更好的响应</w:t>
+      </w:r>
+      <w:r>
+        <w:rPr>
+          <w:rFonts w:hint="eastAsia"/>
+        </w:rPr>
+        <w:t>延迟</w:t>
+      </w:r>
+      <w:r>
+        <w:rPr>
+          <w:rFonts w:hint="eastAsia"/>
+        </w:rPr>
+        <w:t>，提高吞吐能力。</w:t>
+      </w:r>
+    </w:p>
+    <w:p>
+      <w:pPr>
+        <w:pStyle w:val="ListParagraph"/>
+        <w:numPr>
+          <w:ilvl w:val="0"/>
+          <w:numId w:val="1"/>
+        </w:numPr>
+        <w:ind w:firstLineChars="0"/>
+      </w:pPr>
+      <w:r>
+        <w:rPr>
+          <w:rFonts w:hint="eastAsia"/>
+        </w:rPr>
+        <w:t>代码优化</w:t>
+      </w:r>
+      <w:r>
+        <w:rPr>
+          <w:rFonts w:hint="eastAsia"/>
+        </w:rPr>
+        <w:t>：</w:t>
+      </w:r>
+      <w:r>
+        <w:rPr>
+          <w:rFonts w:hint="eastAsia"/>
+        </w:rPr>
+        <w:t>1</w:t>
+      </w:r>
+      <w:r>
+        <w:rPr>
+          <w:rFonts w:hint="eastAsia"/>
+        </w:rPr>
+        <w:t>）多线程</w:t>
+      </w:r>
+      <w:r>
+        <w:rPr>
+          <w:rFonts w:hint="eastAsia"/>
+        </w:rPr>
+        <w:t>,</w:t>
+      </w:r>
+      <w:r>
+        <w:rPr>
+          <w:rFonts w:hint="eastAsia"/>
+        </w:rPr>
+        <w:t>最大发挥</w:t>
+      </w:r>
+      <w:r>
+        <w:rPr>
+          <w:rFonts w:hint="eastAsia"/>
+        </w:rPr>
+        <w:t>CPU</w:t>
+      </w:r>
+      <w:r>
+        <w:rPr>
+          <w:rFonts w:hint="eastAsia"/>
+        </w:rPr>
+        <w:t>和处理</w:t>
+      </w:r>
+      <w:r>
+        <w:rPr>
+          <w:rFonts w:hint="eastAsia"/>
+        </w:rPr>
+        <w:t>IO</w:t>
+      </w:r>
+      <w:r>
+        <w:rPr>
+          <w:rFonts w:hint="eastAsia"/>
+        </w:rPr>
+        <w:t>阻塞</w:t>
+      </w:r>
+      <w:r>
+        <w:rPr>
+          <w:rFonts w:hint="eastAsia"/>
+        </w:rPr>
+        <w:t xml:space="preserve"> 2</w:t>
+      </w:r>
+      <w:r>
+        <w:rPr>
+          <w:rFonts w:hint="eastAsia"/>
+        </w:rPr>
+        <w:t>）资源复用，比如单例和线程池</w:t>
+      </w:r>
+      <w:r>
+        <w:rPr>
+          <w:rFonts w:hint="eastAsia"/>
+        </w:rPr>
+        <w:t xml:space="preserve"> 3</w:t>
+      </w:r>
+      <w:r>
+        <w:rPr>
+          <w:rFonts w:hint="eastAsia"/>
+        </w:rPr>
+        <w:t>）数据结构</w:t>
+      </w:r>
+      <w:r>
+        <w:rPr>
+          <w:rFonts w:hint="eastAsia"/>
+        </w:rPr>
+        <w:t xml:space="preserve"> 4</w:t>
+      </w:r>
+      <w:r>
+        <w:rPr>
+          <w:rFonts w:hint="eastAsia"/>
+        </w:rPr>
+        <w:t>）垃圾回收</w:t>
+      </w:r>
+    </w:p>
+    <w:p>
+      <w:pPr>
+        <w:pStyle w:val="ListParagraph"/>
+        <w:ind w:left="360" w:firstLineChars="0" w:firstLine="0"/>
+      </w:pPr>
     </w:p>
     <w:p>
       <w:pPr>
@@ -2239,6 +2485,7 @@
           <w:rFonts w:hint="eastAsia"/>
           <w:b/>
         </w:rPr>
+        <w:lastRenderedPageBreak/>
         <w:t>消息队列</w:t>
       </w:r>
     </w:p>
@@ -2295,7 +2542,6 @@
         <w:rPr>
           <w:rFonts w:hint="eastAsia"/>
         </w:rPr>
-        <w:lastRenderedPageBreak/>
         <w:t>1.</w:t>
       </w:r>
       <w:r>
@@ -3284,6 +3530,95 @@
     </w:lvl>
   </w:abstractNum>
   <w:abstractNum w:abstractNumId="4">
+    <w:nsid w:val="37893E74"/>
+    <w:multiLevelType w:val="hybridMultilevel"/>
+    <w:tmpl w:val="02945B36"/>
+    <w:lvl w:ilvl="0" w:tplc="DB723246">
+      <w:start w:val="1"/>
+      <w:numFmt w:val="decimal"/>
+      <w:lvlText w:val="%1."/>
+      <w:lvlJc w:val="left"/>
+      <w:pPr>
+        <w:ind w:left="360" w:hanging="360"/>
+      </w:pPr>
+      <w:rPr>
+        <w:rFonts w:hint="default"/>
+      </w:rPr>
+    </w:lvl>
+    <w:lvl w:ilvl="1" w:tplc="04090019" w:tentative="1">
+      <w:start w:val="1"/>
+      <w:numFmt w:val="lowerLetter"/>
+      <w:lvlText w:val="%2)"/>
+      <w:lvlJc w:val="left"/>
+      <w:pPr>
+        <w:ind w:left="840" w:hanging="420"/>
+      </w:pPr>
+    </w:lvl>
+    <w:lvl w:ilvl="2" w:tplc="0409001B" w:tentative="1">
+      <w:start w:val="1"/>
+      <w:numFmt w:val="lowerRoman"/>
+      <w:lvlText w:val="%3."/>
+      <w:lvlJc w:val="right"/>
+      <w:pPr>
+        <w:ind w:left="1260" w:hanging="420"/>
+      </w:pPr>
+    </w:lvl>
+    <w:lvl w:ilvl="3" w:tplc="0409000F" w:tentative="1">
+      <w:start w:val="1"/>
+      <w:numFmt w:val="decimal"/>
+      <w:lvlText w:val="%4."/>
+      <w:lvlJc w:val="left"/>
+      <w:pPr>
+        <w:ind w:left="1680" w:hanging="420"/>
+      </w:pPr>
+    </w:lvl>
+    <w:lvl w:ilvl="4" w:tplc="04090019" w:tentative="1">
+      <w:start w:val="1"/>
+      <w:numFmt w:val="lowerLetter"/>
+      <w:lvlText w:val="%5)"/>
+      <w:lvlJc w:val="left"/>
+      <w:pPr>
+        <w:ind w:left="2100" w:hanging="420"/>
+      </w:pPr>
+    </w:lvl>
+    <w:lvl w:ilvl="5" w:tplc="0409001B" w:tentative="1">
+      <w:start w:val="1"/>
+      <w:numFmt w:val="lowerRoman"/>
+      <w:lvlText w:val="%6."/>
+      <w:lvlJc w:val="right"/>
+      <w:pPr>
+        <w:ind w:left="2520" w:hanging="420"/>
+      </w:pPr>
+    </w:lvl>
+    <w:lvl w:ilvl="6" w:tplc="0409000F" w:tentative="1">
+      <w:start w:val="1"/>
+      <w:numFmt w:val="decimal"/>
+      <w:lvlText w:val="%7."/>
+      <w:lvlJc w:val="left"/>
+      <w:pPr>
+        <w:ind w:left="2940" w:hanging="420"/>
+      </w:pPr>
+    </w:lvl>
+    <w:lvl w:ilvl="7" w:tplc="04090019" w:tentative="1">
+      <w:start w:val="1"/>
+      <w:numFmt w:val="lowerLetter"/>
+      <w:lvlText w:val="%8)"/>
+      <w:lvlJc w:val="left"/>
+      <w:pPr>
+        <w:ind w:left="3360" w:hanging="420"/>
+      </w:pPr>
+    </w:lvl>
+    <w:lvl w:ilvl="8" w:tplc="0409001B" w:tentative="1">
+      <w:start w:val="1"/>
+      <w:numFmt w:val="lowerRoman"/>
+      <w:lvlText w:val="%9."/>
+      <w:lvlJc w:val="right"/>
+      <w:pPr>
+        <w:ind w:left="3780" w:hanging="420"/>
+      </w:pPr>
+    </w:lvl>
+  </w:abstractNum>
+  <w:abstractNum w:abstractNumId="5">
     <w:nsid w:val="58A02AF1"/>
     <w:multiLevelType w:val="hybridMultilevel"/>
     <w:tmpl w:val="841A5D3C"/>
@@ -3372,7 +3707,7 @@
       </w:pPr>
     </w:lvl>
   </w:abstractNum>
-  <w:abstractNum w:abstractNumId="5">
+  <w:abstractNum w:abstractNumId="6">
     <w:nsid w:val="69577C1A"/>
     <w:multiLevelType w:val="hybridMultilevel"/>
     <w:tmpl w:val="38706DA8"/>
@@ -3461,7 +3796,7 @@
       </w:pPr>
     </w:lvl>
   </w:abstractNum>
-  <w:abstractNum w:abstractNumId="6">
+  <w:abstractNum w:abstractNumId="7">
     <w:nsid w:val="75576961"/>
     <w:multiLevelType w:val="hybridMultilevel"/>
     <w:tmpl w:val="F73C7C12"/>
@@ -3550,7 +3885,7 @@
       </w:pPr>
     </w:lvl>
   </w:abstractNum>
-  <w:abstractNum w:abstractNumId="7">
+  <w:abstractNum w:abstractNumId="8">
     <w:nsid w:val="79475D68"/>
     <w:multiLevelType w:val="hybridMultilevel"/>
     <w:tmpl w:val="F134FA12"/>
@@ -3639,7 +3974,7 @@
       </w:pPr>
     </w:lvl>
   </w:abstractNum>
-  <w:abstractNum w:abstractNumId="8">
+  <w:abstractNum w:abstractNumId="9">
     <w:nsid w:val="799C2D61"/>
     <w:multiLevelType w:val="hybridMultilevel"/>
     <w:tmpl w:val="308E3688"/>
@@ -3728,20 +4063,109 @@
       </w:pPr>
     </w:lvl>
   </w:abstractNum>
+  <w:abstractNum w:abstractNumId="10">
+    <w:nsid w:val="7CA50708"/>
+    <w:multiLevelType w:val="hybridMultilevel"/>
+    <w:tmpl w:val="6E3ECF60"/>
+    <w:lvl w:ilvl="0" w:tplc="6CEE46B2">
+      <w:start w:val="1"/>
+      <w:numFmt w:val="decimal"/>
+      <w:lvlText w:val="%1."/>
+      <w:lvlJc w:val="left"/>
+      <w:pPr>
+        <w:ind w:left="360" w:hanging="360"/>
+      </w:pPr>
+      <w:rPr>
+        <w:rFonts w:hint="default"/>
+      </w:rPr>
+    </w:lvl>
+    <w:lvl w:ilvl="1" w:tplc="04090019" w:tentative="1">
+      <w:start w:val="1"/>
+      <w:numFmt w:val="lowerLetter"/>
+      <w:lvlText w:val="%2)"/>
+      <w:lvlJc w:val="left"/>
+      <w:pPr>
+        <w:ind w:left="840" w:hanging="420"/>
+      </w:pPr>
+    </w:lvl>
+    <w:lvl w:ilvl="2" w:tplc="0409001B" w:tentative="1">
+      <w:start w:val="1"/>
+      <w:numFmt w:val="lowerRoman"/>
+      <w:lvlText w:val="%3."/>
+      <w:lvlJc w:val="right"/>
+      <w:pPr>
+        <w:ind w:left="1260" w:hanging="420"/>
+      </w:pPr>
+    </w:lvl>
+    <w:lvl w:ilvl="3" w:tplc="0409000F" w:tentative="1">
+      <w:start w:val="1"/>
+      <w:numFmt w:val="decimal"/>
+      <w:lvlText w:val="%4."/>
+      <w:lvlJc w:val="left"/>
+      <w:pPr>
+        <w:ind w:left="1680" w:hanging="420"/>
+      </w:pPr>
+    </w:lvl>
+    <w:lvl w:ilvl="4" w:tplc="04090019" w:tentative="1">
+      <w:start w:val="1"/>
+      <w:numFmt w:val="lowerLetter"/>
+      <w:lvlText w:val="%5)"/>
+      <w:lvlJc w:val="left"/>
+      <w:pPr>
+        <w:ind w:left="2100" w:hanging="420"/>
+      </w:pPr>
+    </w:lvl>
+    <w:lvl w:ilvl="5" w:tplc="0409001B" w:tentative="1">
+      <w:start w:val="1"/>
+      <w:numFmt w:val="lowerRoman"/>
+      <w:lvlText w:val="%6."/>
+      <w:lvlJc w:val="right"/>
+      <w:pPr>
+        <w:ind w:left="2520" w:hanging="420"/>
+      </w:pPr>
+    </w:lvl>
+    <w:lvl w:ilvl="6" w:tplc="0409000F" w:tentative="1">
+      <w:start w:val="1"/>
+      <w:numFmt w:val="decimal"/>
+      <w:lvlText w:val="%7."/>
+      <w:lvlJc w:val="left"/>
+      <w:pPr>
+        <w:ind w:left="2940" w:hanging="420"/>
+      </w:pPr>
+    </w:lvl>
+    <w:lvl w:ilvl="7" w:tplc="04090019" w:tentative="1">
+      <w:start w:val="1"/>
+      <w:numFmt w:val="lowerLetter"/>
+      <w:lvlText w:val="%8)"/>
+      <w:lvlJc w:val="left"/>
+      <w:pPr>
+        <w:ind w:left="3360" w:hanging="420"/>
+      </w:pPr>
+    </w:lvl>
+    <w:lvl w:ilvl="8" w:tplc="0409001B" w:tentative="1">
+      <w:start w:val="1"/>
+      <w:numFmt w:val="lowerRoman"/>
+      <w:lvlText w:val="%9."/>
+      <w:lvlJc w:val="right"/>
+      <w:pPr>
+        <w:ind w:left="3780" w:hanging="420"/>
+      </w:pPr>
+    </w:lvl>
+  </w:abstractNum>
   <w:num w:numId="1">
-    <w:abstractNumId w:val="8"/>
+    <w:abstractNumId w:val="9"/>
   </w:num>
   <w:num w:numId="2">
-    <w:abstractNumId w:val="6"/>
+    <w:abstractNumId w:val="7"/>
   </w:num>
   <w:num w:numId="3">
-    <w:abstractNumId w:val="4"/>
+    <w:abstractNumId w:val="5"/>
   </w:num>
   <w:num w:numId="4">
     <w:abstractNumId w:val="2"/>
   </w:num>
   <w:num w:numId="5">
-    <w:abstractNumId w:val="5"/>
+    <w:abstractNumId w:val="6"/>
   </w:num>
   <w:num w:numId="6">
     <w:abstractNumId w:val="3"/>
@@ -3750,10 +4174,16 @@
     <w:abstractNumId w:val="1"/>
   </w:num>
   <w:num w:numId="8">
-    <w:abstractNumId w:val="7"/>
+    <w:abstractNumId w:val="8"/>
   </w:num>
   <w:num w:numId="9">
     <w:abstractNumId w:val="0"/>
+  </w:num>
+  <w:num w:numId="10">
+    <w:abstractNumId w:val="10"/>
+  </w:num>
+  <w:num w:numId="11">
+    <w:abstractNumId w:val="4"/>
   </w:num>
 </w:numbering>
 </file>

--- a/doc/R.docx
+++ b/doc/R.docx
@@ -2,6 +2,7 @@
 <file path=word/document.xml><?xml version="1.0" encoding="utf-8"?>
 <w:document xmlns:ve="http://schemas.openxmlformats.org/markup-compatibility/2006" xmlns:o="urn:schemas-microsoft-com:office:office" xmlns:r="http://schemas.openxmlformats.org/officeDocument/2006/relationships" xmlns:m="http://schemas.openxmlformats.org/officeDocument/2006/math" xmlns:v="urn:schemas-microsoft-com:vml" xmlns:wp="http://schemas.openxmlformats.org/drawingml/2006/wordprocessingDrawing" xmlns:w10="urn:schemas-microsoft-com:office:word" xmlns:w="http://schemas.openxmlformats.org/wordprocessingml/2006/main" xmlns:wne="http://schemas.microsoft.com/office/word/2006/wordml">
   <w:body>
+    <w:p/>
     <w:p>
       <w:pPr>
         <w:rPr>
@@ -17,100 +18,131 @@
           <w:sz w:val="28"/>
           <w:szCs w:val="28"/>
         </w:rPr>
-        <w:t>MYSQL</w:t>
-      </w:r>
-    </w:p>
-    <w:p>
-      <w:r>
-        <w:rPr>
-          <w:rFonts w:hint="eastAsia"/>
-        </w:rPr>
-        <w:t>Query Cache:</w:t>
-      </w:r>
-      <w:r>
-        <w:t xml:space="preserve"> </w:t>
-      </w:r>
-      <w:proofErr w:type="spellStart"/>
-      <w:r>
-        <w:t>QCache_hit</w:t>
-      </w:r>
-      <w:proofErr w:type="spellEnd"/>
-      <w:r>
-        <w:rPr>
-          <w:rFonts w:hint="eastAsia"/>
-        </w:rPr>
-        <w:t>远大于</w:t>
-      </w:r>
-      <w:proofErr w:type="spellStart"/>
-      <w:r>
-        <w:t>QCache_insert</w:t>
-      </w:r>
-      <w:proofErr w:type="spellEnd"/>
-      <w:r>
-        <w:rPr>
-          <w:rFonts w:hint="eastAsia"/>
-        </w:rPr>
-        <w:t>才有意义</w:t>
-      </w:r>
-      <w:r>
-        <w:rPr>
-          <w:rFonts w:hint="eastAsia"/>
-        </w:rPr>
-        <w:t>，</w:t>
-      </w:r>
-      <w:r>
-        <w:rPr>
-          <w:rFonts w:hint="eastAsia"/>
-        </w:rPr>
-        <w:t>适合应用更新少。一般在应用中做缓存。</w:t>
-      </w:r>
-    </w:p>
-    <w:p>
-      <w:r>
-        <w:rPr>
-          <w:rFonts w:hint="eastAsia"/>
-        </w:rPr>
-        <w:t>优化：</w:t>
-      </w:r>
-      <w:proofErr w:type="spellStart"/>
-      <w:r>
-        <w:rPr>
-          <w:rFonts w:hint="eastAsia"/>
-        </w:rPr>
-        <w:t>max_connections</w:t>
-      </w:r>
-      <w:proofErr w:type="spellEnd"/>
-    </w:p>
-    <w:p>
-      <w:r>
-        <w:rPr>
-          <w:rFonts w:hint="eastAsia"/>
-          <w:b/>
-        </w:rPr>
-        <w:t>性能指标</w:t>
-      </w:r>
-      <w:r>
-        <w:rPr>
-          <w:rFonts w:hint="eastAsia"/>
-        </w:rPr>
-        <w:t>：</w:t>
-      </w:r>
-    </w:p>
-    <w:p>
-      <w:pPr>
-        <w:pStyle w:val="ListParagraph"/>
-        <w:numPr>
-          <w:ilvl w:val="0"/>
-          <w:numId w:val="10"/>
-        </w:numPr>
-        <w:ind w:firstLineChars="0"/>
-      </w:pPr>
-      <w:r>
-        <w:rPr>
-          <w:rFonts w:hint="eastAsia"/>
-        </w:rPr>
-        <w:t>吞吐量</w:t>
-      </w:r>
+        <w:t>NOSQL</w:t>
+      </w:r>
+    </w:p>
+    <w:p>
+      <w:r>
+        <w:rPr>
+          <w:rFonts w:hint="eastAsia"/>
+        </w:rPr>
+        <w:t>去掉</w:t>
+      </w:r>
+      <w:r>
+        <w:rPr>
+          <w:rFonts w:hint="eastAsia"/>
+        </w:rPr>
+        <w:t>关系型数据库的两大重要基础：以关系代数为基础的结构化查询语句（</w:t>
+      </w:r>
+      <w:r>
+        <w:rPr>
+          <w:rFonts w:hint="eastAsia"/>
+        </w:rPr>
+        <w:t>SQL</w:t>
+      </w:r>
+      <w:r>
+        <w:rPr>
+          <w:rFonts w:hint="eastAsia"/>
+        </w:rPr>
+        <w:t>）和事务一致性保证（</w:t>
+      </w:r>
+      <w:r>
+        <w:rPr>
+          <w:rFonts w:hint="eastAsia"/>
+        </w:rPr>
+        <w:t>ACID</w:t>
+      </w:r>
+      <w:r>
+        <w:rPr>
+          <w:rFonts w:hint="eastAsia"/>
+        </w:rPr>
+        <w:t>）</w:t>
+      </w:r>
+    </w:p>
+    <w:p>
+      <w:pPr>
+        <w:rPr>
+          <w:bCs/>
+        </w:rPr>
+      </w:pPr>
+      <w:r>
+        <w:rPr>
+          <w:rFonts w:hint="eastAsia"/>
+          <w:bCs/>
+        </w:rPr>
+        <w:t>1)</w:t>
+      </w:r>
+      <w:r>
+        <w:rPr>
+          <w:rFonts w:hint="eastAsia"/>
+          <w:bCs/>
+        </w:rPr>
+        <w:t>高并发读写</w:t>
+      </w:r>
+      <w:r>
+        <w:rPr>
+          <w:rFonts w:hint="eastAsia"/>
+          <w:bCs/>
+        </w:rPr>
+        <w:t>2)</w:t>
+      </w:r>
+      <w:r>
+        <w:rPr>
+          <w:rFonts w:hint="eastAsia"/>
+          <w:bCs/>
+        </w:rPr>
+        <w:t>海量数据的高效率存储和访问</w:t>
+      </w:r>
+      <w:r>
+        <w:rPr>
+          <w:rFonts w:hint="eastAsia"/>
+          <w:bCs/>
+        </w:rPr>
+        <w:t>3)</w:t>
+      </w:r>
+      <w:r>
+        <w:rPr>
+          <w:rFonts w:hint="eastAsia"/>
+          <w:bCs/>
+        </w:rPr>
+        <w:t>高可用性和可伸缩性</w:t>
+      </w:r>
+    </w:p>
+    <w:p>
+      <w:r>
+        <w:rPr>
+          <w:rFonts w:hint="eastAsia"/>
+        </w:rPr>
+        <w:t>对于</w:t>
+      </w:r>
+      <w:r>
+        <w:rPr>
+          <w:rFonts w:hint="eastAsia"/>
+        </w:rPr>
+        <w:t>web2.0</w:t>
+      </w:r>
+      <w:r>
+        <w:rPr>
+          <w:rFonts w:hint="eastAsia"/>
+        </w:rPr>
+        <w:t>网站来说，关系数据库的很多主要特性却往往无用武之地</w:t>
+      </w:r>
+    </w:p>
+    <w:p>
+      <w:r>
+        <w:rPr>
+          <w:rFonts w:hint="eastAsia"/>
+        </w:rPr>
+        <w:t>1.</w:t>
+      </w:r>
+      <w:r>
+        <w:rPr>
+          <w:rFonts w:hint="eastAsia"/>
+        </w:rPr>
+        <w:t>数据库事务一致性需求</w:t>
+      </w:r>
+    </w:p>
+    <w:p>
       <w:r>
         <w:rPr>
           <w:rFonts w:hint="eastAsia"/>
@@ -121,8 +153,10 @@
         <w:rPr>
           <w:rFonts w:hint="eastAsia"/>
         </w:rPr>
-        <w:t>响应时间</w:t>
-      </w:r>
+        <w:t>数据库的写实时性和读实时性需求</w:t>
+      </w:r>
+    </w:p>
+    <w:p>
       <w:r>
         <w:rPr>
           <w:rFonts w:hint="eastAsia"/>
@@ -133,455 +167,21 @@
         <w:rPr>
           <w:rFonts w:hint="eastAsia"/>
         </w:rPr>
-        <w:t>并发性</w:t>
-      </w:r>
-    </w:p>
-    <w:p>
-      <w:pPr>
-        <w:rPr>
-          <w:b/>
-        </w:rPr>
-      </w:pPr>
-      <w:hyperlink r:id="rId5" w:history="1">
-        <w:r>
-          <w:rPr>
-            <w:rFonts w:hint="eastAsia"/>
-            <w:b/>
-          </w:rPr>
-          <w:t>MYSQL</w:t>
-        </w:r>
-        <w:r>
-          <w:rPr>
-            <w:rFonts w:hint="eastAsia"/>
-            <w:b/>
-          </w:rPr>
-          <w:t>数据库优化</w:t>
-        </w:r>
-      </w:hyperlink>
-    </w:p>
-    <w:p>
-      <w:r>
-        <w:rPr>
-          <w:rFonts w:hint="eastAsia"/>
-        </w:rPr>
-        <w:t>不同业务场景</w:t>
-      </w:r>
-      <w:r>
-        <w:rPr>
-          <w:rFonts w:hint="eastAsia"/>
-        </w:rPr>
-        <w:t>优化的策略不同，比如数据量、访问量（</w:t>
-      </w:r>
-      <w:r>
-        <w:rPr>
-          <w:rFonts w:hint="eastAsia"/>
-        </w:rPr>
-        <w:t>QPS</w:t>
-      </w:r>
-      <w:r>
-        <w:rPr>
-          <w:rFonts w:hint="eastAsia"/>
-        </w:rPr>
-        <w:t>每秒查询率）、并发量、读写比例、数据是否快速增长</w:t>
-      </w:r>
-      <w:r>
-        <w:rPr>
-          <w:rFonts w:hint="eastAsia"/>
-        </w:rPr>
-        <w:t>、数据需不需要强一致</w:t>
-      </w:r>
-    </w:p>
-    <w:p>
-      <w:pPr>
-        <w:rPr>
-          <w:bCs/>
-        </w:rPr>
-      </w:pPr>
-      <w:r>
-        <w:rPr>
-          <w:rFonts w:hint="eastAsia"/>
-          <w:bCs/>
-        </w:rPr>
-        <w:t>优化</w:t>
-      </w:r>
-      <w:r>
-        <w:rPr>
-          <w:rFonts w:hint="eastAsia"/>
-          <w:bCs/>
+        <w:t>对复杂的</w:t>
+      </w:r>
+      <w:r>
+        <w:rPr>
+          <w:rFonts w:hint="eastAsia"/>
         </w:rPr>
         <w:t>SQL</w:t>
       </w:r>
       <w:r>
         <w:rPr>
           <w:rFonts w:hint="eastAsia"/>
-          <w:bCs/>
-        </w:rPr>
-        <w:t>和索引</w:t>
-      </w:r>
-      <w:r>
-        <w:rPr>
-          <w:rFonts w:hint="eastAsia"/>
-          <w:bCs/>
-        </w:rPr>
-        <w:t xml:space="preserve">-&gt; </w:t>
-      </w:r>
-      <w:r>
-        <w:rPr>
-          <w:rFonts w:hint="eastAsia"/>
-          <w:bCs/>
-        </w:rPr>
-        <w:t>缓存</w:t>
-      </w:r>
-      <w:r>
-        <w:rPr>
-          <w:rFonts w:hint="eastAsia"/>
-          <w:bCs/>
-        </w:rPr>
-        <w:t xml:space="preserve">-&gt; </w:t>
-      </w:r>
-      <w:r>
-        <w:rPr>
-          <w:rFonts w:hint="eastAsia"/>
-          <w:bCs/>
-        </w:rPr>
-        <w:t>主从复制或主主复制</w:t>
-      </w:r>
-      <w:r>
-        <w:rPr>
-          <w:rFonts w:hint="eastAsia"/>
-          <w:bCs/>
-        </w:rPr>
-        <w:t xml:space="preserve">-&gt; </w:t>
-      </w:r>
-      <w:r>
-        <w:rPr>
-          <w:rFonts w:hint="eastAsia"/>
-          <w:bCs/>
-        </w:rPr>
-        <w:t>分区表</w:t>
-      </w:r>
-      <w:r>
-        <w:rPr>
-          <w:rFonts w:hint="eastAsia"/>
-          <w:bCs/>
-        </w:rPr>
-        <w:t xml:space="preserve">-&gt; </w:t>
-      </w:r>
-      <w:r>
-        <w:rPr>
-          <w:rFonts w:hint="eastAsia"/>
-          <w:bCs/>
-        </w:rPr>
-        <w:t>垂直拆分</w:t>
-      </w:r>
-      <w:r>
-        <w:rPr>
-          <w:rFonts w:hint="eastAsia"/>
-          <w:bCs/>
-        </w:rPr>
-        <w:t xml:space="preserve">-&gt; </w:t>
-      </w:r>
-      <w:r>
-        <w:rPr>
-          <w:rFonts w:hint="eastAsia"/>
-          <w:bCs/>
-        </w:rPr>
-        <w:t>水平切分</w:t>
-      </w:r>
-      <w:r>
-        <w:rPr>
-          <w:rFonts w:hint="eastAsia"/>
-          <w:bCs/>
-        </w:rPr>
-        <w:t xml:space="preserve">-&gt; </w:t>
-      </w:r>
-      <w:r>
-        <w:rPr>
-          <w:rFonts w:hint="eastAsia"/>
-          <w:bCs/>
-        </w:rPr>
-        <w:t>选择不同的存储引擎</w:t>
-      </w:r>
-    </w:p>
-    <w:p>
-      <w:pPr>
-        <w:rPr>
-          <w:b/>
-        </w:rPr>
-      </w:pPr>
-      <w:r>
-        <w:rPr>
-          <w:rFonts w:hint="eastAsia"/>
-          <w:b/>
-        </w:rPr>
-        <w:t>避免扫描大量的数据但只返回少量的行</w:t>
-      </w:r>
-    </w:p>
-    <w:p>
-      <w:r>
-        <w:rPr>
-          <w:rFonts w:hint="eastAsia"/>
-        </w:rPr>
-        <w:t>1.</w:t>
-      </w:r>
-      <w:r>
-        <w:rPr>
-          <w:rFonts w:hint="eastAsia"/>
-        </w:rPr>
-        <w:t>覆盖索引</w:t>
-      </w:r>
-    </w:p>
-    <w:p>
-      <w:r>
-        <w:rPr>
-          <w:rFonts w:hint="eastAsia"/>
-        </w:rPr>
-        <w:t>2.</w:t>
-      </w:r>
-      <w:r>
-        <w:rPr>
-          <w:rFonts w:hint="eastAsia"/>
-        </w:rPr>
-        <w:t>改变表结构，例如汇总表</w:t>
-      </w:r>
-    </w:p>
-    <w:p>
-      <w:r>
-        <w:rPr>
-          <w:rFonts w:hint="eastAsia"/>
-        </w:rPr>
-        <w:t>3.</w:t>
-      </w:r>
-      <w:r>
-        <w:rPr>
-          <w:rFonts w:hint="eastAsia"/>
-        </w:rPr>
-        <w:t>重写复杂的查询</w:t>
-      </w:r>
-    </w:p>
-    <w:p/>
-    <w:p>
-      <w:r>
-        <w:rPr>
-          <w:rFonts w:hint="eastAsia"/>
-        </w:rPr>
-        <w:t>多列索引</w:t>
-      </w:r>
-    </w:p>
-    <w:p>
-      <w:pPr>
-        <w:rPr>
-          <w:b/>
-        </w:rPr>
-      </w:pPr>
-      <w:r>
-        <w:rPr>
-          <w:rFonts w:hint="eastAsia"/>
-          <w:b/>
-        </w:rPr>
-        <w:t>SQL</w:t>
-      </w:r>
-      <w:r>
-        <w:rPr>
-          <w:rFonts w:hint="eastAsia"/>
-          <w:b/>
-        </w:rPr>
-        <w:t>优化</w:t>
-      </w:r>
-    </w:p>
-    <w:p>
-      <w:r>
-        <w:rPr>
-          <w:rFonts w:hint="eastAsia"/>
-        </w:rPr>
-        <w:t>1.</w:t>
-      </w:r>
-      <w:r>
-        <w:rPr>
-          <w:rFonts w:hint="eastAsia"/>
-        </w:rPr>
-        <w:t>定位执行效率低的</w:t>
-      </w:r>
-      <w:r>
-        <w:rPr>
-          <w:rFonts w:hint="eastAsia"/>
-        </w:rPr>
-        <w:t>SQL  1)</w:t>
-      </w:r>
-      <w:r>
-        <w:rPr>
-          <w:rFonts w:hint="eastAsia"/>
-        </w:rPr>
-        <w:t>慢查询</w:t>
-      </w:r>
-      <w:r>
-        <w:rPr>
-          <w:rFonts w:hint="eastAsia"/>
-        </w:rPr>
-        <w:t xml:space="preserve">2)show </w:t>
-      </w:r>
-      <w:proofErr w:type="spellStart"/>
-      <w:r>
-        <w:rPr>
-          <w:rFonts w:hint="eastAsia"/>
-        </w:rPr>
-        <w:t>processlist</w:t>
-      </w:r>
-      <w:proofErr w:type="spellEnd"/>
-      <w:r>
-        <w:rPr>
-          <w:rFonts w:hint="eastAsia"/>
-        </w:rPr>
-        <w:t>查看线程状态</w:t>
-      </w:r>
-    </w:p>
-    <w:p>
-      <w:r>
-        <w:rPr>
-          <w:rFonts w:hint="eastAsia"/>
-        </w:rPr>
-        <w:t xml:space="preserve">2.Explain </w:t>
-      </w:r>
-      <w:r>
-        <w:rPr>
-          <w:rFonts w:hint="eastAsia"/>
-        </w:rPr>
-        <w:t>分析慢</w:t>
-      </w:r>
-      <w:r>
-        <w:rPr>
-          <w:rFonts w:hint="eastAsia"/>
-        </w:rPr>
-        <w:t>SQL</w:t>
-      </w:r>
-      <w:r>
-        <w:rPr>
-          <w:rFonts w:hint="eastAsia"/>
-        </w:rPr>
-        <w:t>的执行计划</w:t>
-      </w:r>
-      <w:r>
-        <w:rPr>
-          <w:rFonts w:hint="eastAsia"/>
-        </w:rPr>
-        <w:t>,</w:t>
-      </w:r>
-      <w:r>
-        <w:rPr>
-          <w:rFonts w:hint="eastAsia"/>
-        </w:rPr>
-        <w:t>并采取对应措施</w:t>
-      </w:r>
-    </w:p>
-    <w:p/>
-    <w:p>
-      <w:pPr>
-        <w:rPr>
-          <w:rFonts w:hint="eastAsia"/>
-        </w:rPr>
-      </w:pPr>
-      <w:proofErr w:type="gramStart"/>
-      <w:r>
-        <w:t>O</w:t>
-      </w:r>
-      <w:r>
-        <w:rPr>
-          <w:rFonts w:hint="eastAsia"/>
-        </w:rPr>
-        <w:t>ptimize  table</w:t>
-      </w:r>
-      <w:proofErr w:type="gramEnd"/>
-      <w:r>
-        <w:rPr>
-          <w:rFonts w:hint="eastAsia"/>
-        </w:rPr>
-        <w:t>;</w:t>
-      </w:r>
-    </w:p>
-    <w:p>
-      <w:pPr>
-        <w:rPr>
-          <w:rFonts w:hint="eastAsia"/>
-        </w:rPr>
-      </w:pPr>
-      <w:proofErr w:type="spellStart"/>
-      <w:r>
-        <w:rPr>
-          <w:rFonts w:hint="eastAsia"/>
-        </w:rPr>
-        <w:t>MyISAM</w:t>
-      </w:r>
-      <w:proofErr w:type="spellEnd"/>
-    </w:p>
-    <w:p>
-      <w:pPr>
-        <w:pStyle w:val="ListParagraph"/>
-        <w:numPr>
-          <w:ilvl w:val="0"/>
-          <w:numId w:val="11"/>
-        </w:numPr>
-        <w:ind w:firstLineChars="0"/>
-        <w:rPr>
-          <w:rFonts w:hint="eastAsia"/>
-        </w:rPr>
-      </w:pPr>
-      <w:r>
-        <w:rPr>
-          <w:rFonts w:hint="eastAsia"/>
-        </w:rPr>
-        <w:t>不支持事务、外键和行级锁</w:t>
-      </w:r>
-      <w:r>
-        <w:rPr>
-          <w:rFonts w:hint="eastAsia"/>
-        </w:rPr>
-        <w:t>,</w:t>
-      </w:r>
-      <w:r>
-        <w:rPr>
-          <w:rFonts w:hint="eastAsia"/>
-        </w:rPr>
-        <w:t>适合小项目</w:t>
-      </w:r>
-    </w:p>
-    <w:p>
-      <w:pPr>
-        <w:rPr>
-          <w:rFonts w:hint="eastAsia"/>
-        </w:rPr>
-      </w:pPr>
-      <w:r>
-        <w:rPr>
-          <w:rFonts w:hint="eastAsia"/>
-        </w:rPr>
-        <w:t>优点</w:t>
-      </w:r>
-      <w:r>
-        <w:rPr>
-          <w:rFonts w:hint="eastAsia"/>
-        </w:rPr>
-        <w:t>:1.</w:t>
-      </w:r>
-      <w:r>
-        <w:rPr>
-          <w:rFonts w:hint="eastAsia"/>
-        </w:rPr>
-        <w:t>读多写少的项目，效率高</w:t>
-      </w:r>
-      <w:r>
-        <w:rPr>
-          <w:rFonts w:hint="eastAsia"/>
-        </w:rPr>
-        <w:t>2.</w:t>
-      </w:r>
-      <w:r>
-        <w:rPr>
-          <w:rFonts w:hint="eastAsia"/>
-        </w:rPr>
-        <w:t>没有磁盘碎片，节省空间</w:t>
-      </w:r>
-    </w:p>
-    <w:p/>
+        </w:rPr>
+        <w:t>查询，特别是多表关联查询的需求</w:t>
+      </w:r>
+    </w:p>
     <w:p>
       <w:pPr>
         <w:rPr>
@@ -953,7 +553,6 @@
           <w:rFonts w:hint="eastAsia"/>
           <w:b/>
         </w:rPr>
-        <w:lastRenderedPageBreak/>
         <w:t>3.</w:t>
       </w:r>
       <w:r>
@@ -1114,6 +713,21 @@
         <w:t>依赖倒转</w:t>
       </w:r>
     </w:p>
+    <w:p>
+      <w:pPr>
+        <w:rPr>
+          <w:b/>
+        </w:rPr>
+      </w:pPr>
+    </w:p>
+    <w:p>
+      <w:pPr>
+        <w:rPr>
+          <w:b/>
+        </w:rPr>
+      </w:pPr>
+    </w:p>
+    <w:p/>
     <w:p>
       <w:pPr>
         <w:rPr>
@@ -1840,7 +1454,6 @@
         <w:rPr>
           <w:rFonts w:hint="eastAsia"/>
         </w:rPr>
-        <w:lastRenderedPageBreak/>
         <w:t>使用集群</w:t>
       </w:r>
       <w:r>
@@ -2055,6 +1668,7 @@
           <w:sz w:val="28"/>
           <w:szCs w:val="28"/>
         </w:rPr>
+        <w:lastRenderedPageBreak/>
         <w:t>伸缩性</w:t>
       </w:r>
     </w:p>
@@ -2194,25 +1808,6 @@
       <w:pPr>
         <w:jc w:val="left"/>
       </w:pPr>
-      <w:proofErr w:type="spellStart"/>
-      <w:r>
-        <w:rPr>
-          <w:rFonts w:hint="eastAsia"/>
-        </w:rPr>
-        <w:t>Cobar</w:t>
-      </w:r>
-      <w:proofErr w:type="spellEnd"/>
-      <w:r>
-        <w:rPr>
-          <w:rFonts w:hint="eastAsia"/>
-        </w:rPr>
-        <w:t>：分布式数据库访问代理</w:t>
-      </w:r>
-    </w:p>
-    <w:p>
-      <w:pPr>
-        <w:jc w:val="left"/>
-      </w:pPr>
       <w:proofErr w:type="gramStart"/>
       <w:r>
         <w:rPr>
@@ -2485,7 +2080,6 @@
           <w:rFonts w:hint="eastAsia"/>
           <w:b/>
         </w:rPr>
-        <w:lastRenderedPageBreak/>
         <w:t>消息队列</w:t>
       </w:r>
     </w:p>
@@ -2586,14 +2180,10 @@
         <w:rPr>
           <w:rFonts w:hint="eastAsia"/>
         </w:rPr>
-        <w:t>AB</w:t>
-      </w:r>
-      <w:r>
-        <w:rPr>
-          <w:rFonts w:hint="eastAsia"/>
-        </w:rPr>
-        <w:t xml:space="preserve">, </w:t>
-      </w:r>
+        <w:t xml:space="preserve"> </w:t>
+      </w:r>
+    </w:p>
+    <w:p>
       <w:r>
         <w:rPr>
           <w:rFonts w:hint="eastAsia"/>
@@ -2604,7 +2194,7 @@
         <w:rPr>
           <w:rFonts w:hint="eastAsia"/>
         </w:rPr>
-        <w:t>.</w:t>
+        <w:t>)</w:t>
       </w:r>
       <w:r>
         <w:rPr>
@@ -2622,18 +2212,6 @@
         <w:rPr>
           <w:rFonts w:hint="eastAsia"/>
         </w:rPr>
-        <w:t>1</w:t>
-      </w:r>
-      <w:r>
-        <w:rPr>
-          <w:rFonts w:hint="eastAsia"/>
-        </w:rPr>
-        <w:t>对多时，</w:t>
-      </w:r>
-      <w:r>
-        <w:rPr>
-          <w:rFonts w:hint="eastAsia"/>
-        </w:rPr>
         <w:t>变化集中在一点，不用逐个模块修改</w:t>
       </w:r>
       <w:r>
@@ -2658,13 +2236,25 @@
         <w:rPr>
           <w:rFonts w:hint="eastAsia"/>
         </w:rPr>
+        <w:t>)</w:t>
+      </w:r>
+      <w:r>
+        <w:rPr>
+          <w:rFonts w:hint="eastAsia"/>
+        </w:rPr>
         <w:t>可用性：</w:t>
       </w:r>
       <w:r>
         <w:rPr>
           <w:rFonts w:hint="eastAsia"/>
         </w:rPr>
-        <w:t>.A</w:t>
+        <w:t>AB,</w:t>
+      </w:r>
+      <w:r>
+        <w:rPr>
+          <w:rFonts w:hint="eastAsia"/>
+        </w:rPr>
+        <w:t>A</w:t>
       </w:r>
       <w:r>
         <w:rPr>
@@ -2676,7 +2266,7 @@
         <w:rPr>
           <w:rFonts w:hint="eastAsia"/>
         </w:rPr>
-        <w:t xml:space="preserve"> 3.</w:t>
+        <w:t xml:space="preserve"> 3)</w:t>
       </w:r>
       <w:r>
         <w:rPr>
@@ -2848,6 +2438,7 @@
         <w:rPr>
           <w:rFonts w:hint="eastAsia"/>
         </w:rPr>
+        <w:lastRenderedPageBreak/>
         <w:t>通过接口</w:t>
       </w:r>
       <w:r>
@@ -3174,6 +2765,95 @@
 <file path=word/numbering.xml><?xml version="1.0" encoding="utf-8"?>
 <w:numbering xmlns:ve="http://schemas.openxmlformats.org/markup-compatibility/2006" xmlns:o="urn:schemas-microsoft-com:office:office" xmlns:r="http://schemas.openxmlformats.org/officeDocument/2006/relationships" xmlns:m="http://schemas.openxmlformats.org/officeDocument/2006/math" xmlns:v="urn:schemas-microsoft-com:vml" xmlns:wp="http://schemas.openxmlformats.org/drawingml/2006/wordprocessingDrawing" xmlns:w10="urn:schemas-microsoft-com:office:word" xmlns:w="http://schemas.openxmlformats.org/wordprocessingml/2006/main" xmlns:wne="http://schemas.microsoft.com/office/word/2006/wordml">
   <w:abstractNum w:abstractNumId="0">
+    <w:nsid w:val="042D5004"/>
+    <w:multiLevelType w:val="hybridMultilevel"/>
+    <w:tmpl w:val="3C90E9EE"/>
+    <w:lvl w:ilvl="0" w:tplc="FAB6D238">
+      <w:start w:val="1"/>
+      <w:numFmt w:val="decimal"/>
+      <w:lvlText w:val="%1、"/>
+      <w:lvlJc w:val="left"/>
+      <w:pPr>
+        <w:ind w:left="360" w:hanging="360"/>
+      </w:pPr>
+      <w:rPr>
+        <w:rFonts w:hint="default"/>
+      </w:rPr>
+    </w:lvl>
+    <w:lvl w:ilvl="1" w:tplc="04090019" w:tentative="1">
+      <w:start w:val="1"/>
+      <w:numFmt w:val="lowerLetter"/>
+      <w:lvlText w:val="%2)"/>
+      <w:lvlJc w:val="left"/>
+      <w:pPr>
+        <w:ind w:left="840" w:hanging="420"/>
+      </w:pPr>
+    </w:lvl>
+    <w:lvl w:ilvl="2" w:tplc="0409001B" w:tentative="1">
+      <w:start w:val="1"/>
+      <w:numFmt w:val="lowerRoman"/>
+      <w:lvlText w:val="%3."/>
+      <w:lvlJc w:val="right"/>
+      <w:pPr>
+        <w:ind w:left="1260" w:hanging="420"/>
+      </w:pPr>
+    </w:lvl>
+    <w:lvl w:ilvl="3" w:tplc="0409000F" w:tentative="1">
+      <w:start w:val="1"/>
+      <w:numFmt w:val="decimal"/>
+      <w:lvlText w:val="%4."/>
+      <w:lvlJc w:val="left"/>
+      <w:pPr>
+        <w:ind w:left="1680" w:hanging="420"/>
+      </w:pPr>
+    </w:lvl>
+    <w:lvl w:ilvl="4" w:tplc="04090019" w:tentative="1">
+      <w:start w:val="1"/>
+      <w:numFmt w:val="lowerLetter"/>
+      <w:lvlText w:val="%5)"/>
+      <w:lvlJc w:val="left"/>
+      <w:pPr>
+        <w:ind w:left="2100" w:hanging="420"/>
+      </w:pPr>
+    </w:lvl>
+    <w:lvl w:ilvl="5" w:tplc="0409001B" w:tentative="1">
+      <w:start w:val="1"/>
+      <w:numFmt w:val="lowerRoman"/>
+      <w:lvlText w:val="%6."/>
+      <w:lvlJc w:val="right"/>
+      <w:pPr>
+        <w:ind w:left="2520" w:hanging="420"/>
+      </w:pPr>
+    </w:lvl>
+    <w:lvl w:ilvl="6" w:tplc="0409000F" w:tentative="1">
+      <w:start w:val="1"/>
+      <w:numFmt w:val="decimal"/>
+      <w:lvlText w:val="%7."/>
+      <w:lvlJc w:val="left"/>
+      <w:pPr>
+        <w:ind w:left="2940" w:hanging="420"/>
+      </w:pPr>
+    </w:lvl>
+    <w:lvl w:ilvl="7" w:tplc="04090019" w:tentative="1">
+      <w:start w:val="1"/>
+      <w:numFmt w:val="lowerLetter"/>
+      <w:lvlText w:val="%8)"/>
+      <w:lvlJc w:val="left"/>
+      <w:pPr>
+        <w:ind w:left="3360" w:hanging="420"/>
+      </w:pPr>
+    </w:lvl>
+    <w:lvl w:ilvl="8" w:tplc="0409001B" w:tentative="1">
+      <w:start w:val="1"/>
+      <w:numFmt w:val="lowerRoman"/>
+      <w:lvlText w:val="%9."/>
+      <w:lvlJc w:val="right"/>
+      <w:pPr>
+        <w:ind w:left="3780" w:hanging="420"/>
+      </w:pPr>
+    </w:lvl>
+  </w:abstractNum>
+  <w:abstractNum w:abstractNumId="1">
     <w:nsid w:val="0AD247D9"/>
     <w:multiLevelType w:val="hybridMultilevel"/>
     <w:tmpl w:val="147C5414"/>
@@ -3262,7 +2942,96 @@
       </w:pPr>
     </w:lvl>
   </w:abstractNum>
-  <w:abstractNum w:abstractNumId="1">
+  <w:abstractNum w:abstractNumId="2">
+    <w:nsid w:val="16706BB5"/>
+    <w:multiLevelType w:val="hybridMultilevel"/>
+    <w:tmpl w:val="E94CA60E"/>
+    <w:lvl w:ilvl="0" w:tplc="EC7295BC">
+      <w:start w:val="1"/>
+      <w:numFmt w:val="decimal"/>
+      <w:lvlText w:val="%1、"/>
+      <w:lvlJc w:val="left"/>
+      <w:pPr>
+        <w:ind w:left="360" w:hanging="360"/>
+      </w:pPr>
+      <w:rPr>
+        <w:rFonts w:hint="default"/>
+      </w:rPr>
+    </w:lvl>
+    <w:lvl w:ilvl="1" w:tplc="04090019" w:tentative="1">
+      <w:start w:val="1"/>
+      <w:numFmt w:val="lowerLetter"/>
+      <w:lvlText w:val="%2)"/>
+      <w:lvlJc w:val="left"/>
+      <w:pPr>
+        <w:ind w:left="840" w:hanging="420"/>
+      </w:pPr>
+    </w:lvl>
+    <w:lvl w:ilvl="2" w:tplc="0409001B" w:tentative="1">
+      <w:start w:val="1"/>
+      <w:numFmt w:val="lowerRoman"/>
+      <w:lvlText w:val="%3."/>
+      <w:lvlJc w:val="right"/>
+      <w:pPr>
+        <w:ind w:left="1260" w:hanging="420"/>
+      </w:pPr>
+    </w:lvl>
+    <w:lvl w:ilvl="3" w:tplc="0409000F" w:tentative="1">
+      <w:start w:val="1"/>
+      <w:numFmt w:val="decimal"/>
+      <w:lvlText w:val="%4."/>
+      <w:lvlJc w:val="left"/>
+      <w:pPr>
+        <w:ind w:left="1680" w:hanging="420"/>
+      </w:pPr>
+    </w:lvl>
+    <w:lvl w:ilvl="4" w:tplc="04090019" w:tentative="1">
+      <w:start w:val="1"/>
+      <w:numFmt w:val="lowerLetter"/>
+      <w:lvlText w:val="%5)"/>
+      <w:lvlJc w:val="left"/>
+      <w:pPr>
+        <w:ind w:left="2100" w:hanging="420"/>
+      </w:pPr>
+    </w:lvl>
+    <w:lvl w:ilvl="5" w:tplc="0409001B" w:tentative="1">
+      <w:start w:val="1"/>
+      <w:numFmt w:val="lowerRoman"/>
+      <w:lvlText w:val="%6."/>
+      <w:lvlJc w:val="right"/>
+      <w:pPr>
+        <w:ind w:left="2520" w:hanging="420"/>
+      </w:pPr>
+    </w:lvl>
+    <w:lvl w:ilvl="6" w:tplc="0409000F" w:tentative="1">
+      <w:start w:val="1"/>
+      <w:numFmt w:val="decimal"/>
+      <w:lvlText w:val="%7."/>
+      <w:lvlJc w:val="left"/>
+      <w:pPr>
+        <w:ind w:left="2940" w:hanging="420"/>
+      </w:pPr>
+    </w:lvl>
+    <w:lvl w:ilvl="7" w:tplc="04090019" w:tentative="1">
+      <w:start w:val="1"/>
+      <w:numFmt w:val="lowerLetter"/>
+      <w:lvlText w:val="%8)"/>
+      <w:lvlJc w:val="left"/>
+      <w:pPr>
+        <w:ind w:left="3360" w:hanging="420"/>
+      </w:pPr>
+    </w:lvl>
+    <w:lvl w:ilvl="8" w:tplc="0409001B" w:tentative="1">
+      <w:start w:val="1"/>
+      <w:numFmt w:val="lowerRoman"/>
+      <w:lvlText w:val="%9."/>
+      <w:lvlJc w:val="right"/>
+      <w:pPr>
+        <w:ind w:left="3780" w:hanging="420"/>
+      </w:pPr>
+    </w:lvl>
+  </w:abstractNum>
+  <w:abstractNum w:abstractNumId="3">
     <w:nsid w:val="16E87F9B"/>
     <w:multiLevelType w:val="hybridMultilevel"/>
     <w:tmpl w:val="93081C30"/>
@@ -3351,7 +3120,96 @@
       </w:pPr>
     </w:lvl>
   </w:abstractNum>
-  <w:abstractNum w:abstractNumId="2">
+  <w:abstractNum w:abstractNumId="4">
+    <w:nsid w:val="1BBF2C87"/>
+    <w:multiLevelType w:val="hybridMultilevel"/>
+    <w:tmpl w:val="8DC43B18"/>
+    <w:lvl w:ilvl="0" w:tplc="2CA05000">
+      <w:start w:val="1"/>
+      <w:numFmt w:val="decimal"/>
+      <w:lvlText w:val="%1."/>
+      <w:lvlJc w:val="left"/>
+      <w:pPr>
+        <w:ind w:left="360" w:hanging="360"/>
+      </w:pPr>
+      <w:rPr>
+        <w:rFonts w:hint="default"/>
+      </w:rPr>
+    </w:lvl>
+    <w:lvl w:ilvl="1" w:tplc="04090019" w:tentative="1">
+      <w:start w:val="1"/>
+      <w:numFmt w:val="lowerLetter"/>
+      <w:lvlText w:val="%2)"/>
+      <w:lvlJc w:val="left"/>
+      <w:pPr>
+        <w:ind w:left="840" w:hanging="420"/>
+      </w:pPr>
+    </w:lvl>
+    <w:lvl w:ilvl="2" w:tplc="0409001B" w:tentative="1">
+      <w:start w:val="1"/>
+      <w:numFmt w:val="lowerRoman"/>
+      <w:lvlText w:val="%3."/>
+      <w:lvlJc w:val="right"/>
+      <w:pPr>
+        <w:ind w:left="1260" w:hanging="420"/>
+      </w:pPr>
+    </w:lvl>
+    <w:lvl w:ilvl="3" w:tplc="0409000F" w:tentative="1">
+      <w:start w:val="1"/>
+      <w:numFmt w:val="decimal"/>
+      <w:lvlText w:val="%4."/>
+      <w:lvlJc w:val="left"/>
+      <w:pPr>
+        <w:ind w:left="1680" w:hanging="420"/>
+      </w:pPr>
+    </w:lvl>
+    <w:lvl w:ilvl="4" w:tplc="04090019" w:tentative="1">
+      <w:start w:val="1"/>
+      <w:numFmt w:val="lowerLetter"/>
+      <w:lvlText w:val="%5)"/>
+      <w:lvlJc w:val="left"/>
+      <w:pPr>
+        <w:ind w:left="2100" w:hanging="420"/>
+      </w:pPr>
+    </w:lvl>
+    <w:lvl w:ilvl="5" w:tplc="0409001B" w:tentative="1">
+      <w:start w:val="1"/>
+      <w:numFmt w:val="lowerRoman"/>
+      <w:lvlText w:val="%6."/>
+      <w:lvlJc w:val="right"/>
+      <w:pPr>
+        <w:ind w:left="2520" w:hanging="420"/>
+      </w:pPr>
+    </w:lvl>
+    <w:lvl w:ilvl="6" w:tplc="0409000F" w:tentative="1">
+      <w:start w:val="1"/>
+      <w:numFmt w:val="decimal"/>
+      <w:lvlText w:val="%7."/>
+      <w:lvlJc w:val="left"/>
+      <w:pPr>
+        <w:ind w:left="2940" w:hanging="420"/>
+      </w:pPr>
+    </w:lvl>
+    <w:lvl w:ilvl="7" w:tplc="04090019" w:tentative="1">
+      <w:start w:val="1"/>
+      <w:numFmt w:val="lowerLetter"/>
+      <w:lvlText w:val="%8)"/>
+      <w:lvlJc w:val="left"/>
+      <w:pPr>
+        <w:ind w:left="3360" w:hanging="420"/>
+      </w:pPr>
+    </w:lvl>
+    <w:lvl w:ilvl="8" w:tplc="0409001B" w:tentative="1">
+      <w:start w:val="1"/>
+      <w:numFmt w:val="lowerRoman"/>
+      <w:lvlText w:val="%9."/>
+      <w:lvlJc w:val="right"/>
+      <w:pPr>
+        <w:ind w:left="3780" w:hanging="420"/>
+      </w:pPr>
+    </w:lvl>
+  </w:abstractNum>
+  <w:abstractNum w:abstractNumId="5">
     <w:nsid w:val="22320AC2"/>
     <w:multiLevelType w:val="hybridMultilevel"/>
     <w:tmpl w:val="60143FE8"/>
@@ -3440,7 +3298,7 @@
       </w:pPr>
     </w:lvl>
   </w:abstractNum>
-  <w:abstractNum w:abstractNumId="3">
+  <w:abstractNum w:abstractNumId="6">
     <w:nsid w:val="2C445730"/>
     <w:multiLevelType w:val="hybridMultilevel"/>
     <w:tmpl w:val="07B066D4"/>
@@ -3529,7 +3387,7 @@
       </w:pPr>
     </w:lvl>
   </w:abstractNum>
-  <w:abstractNum w:abstractNumId="4">
+  <w:abstractNum w:abstractNumId="7">
     <w:nsid w:val="37893E74"/>
     <w:multiLevelType w:val="hybridMultilevel"/>
     <w:tmpl w:val="02945B36"/>
@@ -3618,7 +3476,96 @@
       </w:pPr>
     </w:lvl>
   </w:abstractNum>
-  <w:abstractNum w:abstractNumId="5">
+  <w:abstractNum w:abstractNumId="8">
+    <w:nsid w:val="478D2135"/>
+    <w:multiLevelType w:val="hybridMultilevel"/>
+    <w:tmpl w:val="7FE01A6A"/>
+    <w:lvl w:ilvl="0" w:tplc="3B16295E">
+      <w:start w:val="1"/>
+      <w:numFmt w:val="decimal"/>
+      <w:lvlText w:val="%1．"/>
+      <w:lvlJc w:val="left"/>
+      <w:pPr>
+        <w:ind w:left="360" w:hanging="360"/>
+      </w:pPr>
+      <w:rPr>
+        <w:rFonts w:hint="default"/>
+      </w:rPr>
+    </w:lvl>
+    <w:lvl w:ilvl="1" w:tplc="04090019" w:tentative="1">
+      <w:start w:val="1"/>
+      <w:numFmt w:val="lowerLetter"/>
+      <w:lvlText w:val="%2)"/>
+      <w:lvlJc w:val="left"/>
+      <w:pPr>
+        <w:ind w:left="840" w:hanging="420"/>
+      </w:pPr>
+    </w:lvl>
+    <w:lvl w:ilvl="2" w:tplc="0409001B" w:tentative="1">
+      <w:start w:val="1"/>
+      <w:numFmt w:val="lowerRoman"/>
+      <w:lvlText w:val="%3."/>
+      <w:lvlJc w:val="right"/>
+      <w:pPr>
+        <w:ind w:left="1260" w:hanging="420"/>
+      </w:pPr>
+    </w:lvl>
+    <w:lvl w:ilvl="3" w:tplc="0409000F" w:tentative="1">
+      <w:start w:val="1"/>
+      <w:numFmt w:val="decimal"/>
+      <w:lvlText w:val="%4."/>
+      <w:lvlJc w:val="left"/>
+      <w:pPr>
+        <w:ind w:left="1680" w:hanging="420"/>
+      </w:pPr>
+    </w:lvl>
+    <w:lvl w:ilvl="4" w:tplc="04090019" w:tentative="1">
+      <w:start w:val="1"/>
+      <w:numFmt w:val="lowerLetter"/>
+      <w:lvlText w:val="%5)"/>
+      <w:lvlJc w:val="left"/>
+      <w:pPr>
+        <w:ind w:left="2100" w:hanging="420"/>
+      </w:pPr>
+    </w:lvl>
+    <w:lvl w:ilvl="5" w:tplc="0409001B" w:tentative="1">
+      <w:start w:val="1"/>
+      <w:numFmt w:val="lowerRoman"/>
+      <w:lvlText w:val="%6."/>
+      <w:lvlJc w:val="right"/>
+      <w:pPr>
+        <w:ind w:left="2520" w:hanging="420"/>
+      </w:pPr>
+    </w:lvl>
+    <w:lvl w:ilvl="6" w:tplc="0409000F" w:tentative="1">
+      <w:start w:val="1"/>
+      <w:numFmt w:val="decimal"/>
+      <w:lvlText w:val="%7."/>
+      <w:lvlJc w:val="left"/>
+      <w:pPr>
+        <w:ind w:left="2940" w:hanging="420"/>
+      </w:pPr>
+    </w:lvl>
+    <w:lvl w:ilvl="7" w:tplc="04090019" w:tentative="1">
+      <w:start w:val="1"/>
+      <w:numFmt w:val="lowerLetter"/>
+      <w:lvlText w:val="%8)"/>
+      <w:lvlJc w:val="left"/>
+      <w:pPr>
+        <w:ind w:left="3360" w:hanging="420"/>
+      </w:pPr>
+    </w:lvl>
+    <w:lvl w:ilvl="8" w:tplc="0409001B" w:tentative="1">
+      <w:start w:val="1"/>
+      <w:numFmt w:val="lowerRoman"/>
+      <w:lvlText w:val="%9."/>
+      <w:lvlJc w:val="right"/>
+      <w:pPr>
+        <w:ind w:left="3780" w:hanging="420"/>
+      </w:pPr>
+    </w:lvl>
+  </w:abstractNum>
+  <w:abstractNum w:abstractNumId="9">
     <w:nsid w:val="58A02AF1"/>
     <w:multiLevelType w:val="hybridMultilevel"/>
     <w:tmpl w:val="841A5D3C"/>
@@ -3707,7 +3654,96 @@
       </w:pPr>
     </w:lvl>
   </w:abstractNum>
-  <w:abstractNum w:abstractNumId="6">
+  <w:abstractNum w:abstractNumId="10">
+    <w:nsid w:val="6252224B"/>
+    <w:multiLevelType w:val="hybridMultilevel"/>
+    <w:tmpl w:val="78025C4E"/>
+    <w:lvl w:ilvl="0" w:tplc="DB108862">
+      <w:start w:val="1"/>
+      <w:numFmt w:val="decimal"/>
+      <w:lvlText w:val="%1."/>
+      <w:lvlJc w:val="left"/>
+      <w:pPr>
+        <w:ind w:left="360" w:hanging="360"/>
+      </w:pPr>
+      <w:rPr>
+        <w:rFonts w:hint="default"/>
+      </w:rPr>
+    </w:lvl>
+    <w:lvl w:ilvl="1" w:tplc="04090019" w:tentative="1">
+      <w:start w:val="1"/>
+      <w:numFmt w:val="lowerLetter"/>
+      <w:lvlText w:val="%2)"/>
+      <w:lvlJc w:val="left"/>
+      <w:pPr>
+        <w:ind w:left="840" w:hanging="420"/>
+      </w:pPr>
+    </w:lvl>
+    <w:lvl w:ilvl="2" w:tplc="0409001B" w:tentative="1">
+      <w:start w:val="1"/>
+      <w:numFmt w:val="lowerRoman"/>
+      <w:lvlText w:val="%3."/>
+      <w:lvlJc w:val="right"/>
+      <w:pPr>
+        <w:ind w:left="1260" w:hanging="420"/>
+      </w:pPr>
+    </w:lvl>
+    <w:lvl w:ilvl="3" w:tplc="0409000F" w:tentative="1">
+      <w:start w:val="1"/>
+      <w:numFmt w:val="decimal"/>
+      <w:lvlText w:val="%4."/>
+      <w:lvlJc w:val="left"/>
+      <w:pPr>
+        <w:ind w:left="1680" w:hanging="420"/>
+      </w:pPr>
+    </w:lvl>
+    <w:lvl w:ilvl="4" w:tplc="04090019" w:tentative="1">
+      <w:start w:val="1"/>
+      <w:numFmt w:val="lowerLetter"/>
+      <w:lvlText w:val="%5)"/>
+      <w:lvlJc w:val="left"/>
+      <w:pPr>
+        <w:ind w:left="2100" w:hanging="420"/>
+      </w:pPr>
+    </w:lvl>
+    <w:lvl w:ilvl="5" w:tplc="0409001B" w:tentative="1">
+      <w:start w:val="1"/>
+      <w:numFmt w:val="lowerRoman"/>
+      <w:lvlText w:val="%6."/>
+      <w:lvlJc w:val="right"/>
+      <w:pPr>
+        <w:ind w:left="2520" w:hanging="420"/>
+      </w:pPr>
+    </w:lvl>
+    <w:lvl w:ilvl="6" w:tplc="0409000F" w:tentative="1">
+      <w:start w:val="1"/>
+      <w:numFmt w:val="decimal"/>
+      <w:lvlText w:val="%7."/>
+      <w:lvlJc w:val="left"/>
+      <w:pPr>
+        <w:ind w:left="2940" w:hanging="420"/>
+      </w:pPr>
+    </w:lvl>
+    <w:lvl w:ilvl="7" w:tplc="04090019" w:tentative="1">
+      <w:start w:val="1"/>
+      <w:numFmt w:val="lowerLetter"/>
+      <w:lvlText w:val="%8)"/>
+      <w:lvlJc w:val="left"/>
+      <w:pPr>
+        <w:ind w:left="3360" w:hanging="420"/>
+      </w:pPr>
+    </w:lvl>
+    <w:lvl w:ilvl="8" w:tplc="0409001B" w:tentative="1">
+      <w:start w:val="1"/>
+      <w:numFmt w:val="lowerRoman"/>
+      <w:lvlText w:val="%9."/>
+      <w:lvlJc w:val="right"/>
+      <w:pPr>
+        <w:ind w:left="3780" w:hanging="420"/>
+      </w:pPr>
+    </w:lvl>
+  </w:abstractNum>
+  <w:abstractNum w:abstractNumId="11">
     <w:nsid w:val="69577C1A"/>
     <w:multiLevelType w:val="hybridMultilevel"/>
     <w:tmpl w:val="38706DA8"/>
@@ -3796,7 +3832,7 @@
       </w:pPr>
     </w:lvl>
   </w:abstractNum>
-  <w:abstractNum w:abstractNumId="7">
+  <w:abstractNum w:abstractNumId="12">
     <w:nsid w:val="75576961"/>
     <w:multiLevelType w:val="hybridMultilevel"/>
     <w:tmpl w:val="F73C7C12"/>
@@ -3885,7 +3921,7 @@
       </w:pPr>
     </w:lvl>
   </w:abstractNum>
-  <w:abstractNum w:abstractNumId="8">
+  <w:abstractNum w:abstractNumId="13">
     <w:nsid w:val="79475D68"/>
     <w:multiLevelType w:val="hybridMultilevel"/>
     <w:tmpl w:val="F134FA12"/>
@@ -3974,7 +4010,7 @@
       </w:pPr>
     </w:lvl>
   </w:abstractNum>
-  <w:abstractNum w:abstractNumId="9">
+  <w:abstractNum w:abstractNumId="14">
     <w:nsid w:val="799C2D61"/>
     <w:multiLevelType w:val="hybridMultilevel"/>
     <w:tmpl w:val="308E3688"/>
@@ -4063,7 +4099,7 @@
       </w:pPr>
     </w:lvl>
   </w:abstractNum>
-  <w:abstractNum w:abstractNumId="10">
+  <w:abstractNum w:abstractNumId="15">
     <w:nsid w:val="7CA50708"/>
     <w:multiLevelType w:val="hybridMultilevel"/>
     <w:tmpl w:val="6E3ECF60"/>
@@ -4153,37 +4189,52 @@
     </w:lvl>
   </w:abstractNum>
   <w:num w:numId="1">
+    <w:abstractNumId w:val="14"/>
+  </w:num>
+  <w:num w:numId="2">
+    <w:abstractNumId w:val="12"/>
+  </w:num>
+  <w:num w:numId="3">
     <w:abstractNumId w:val="9"/>
   </w:num>
-  <w:num w:numId="2">
+  <w:num w:numId="4">
+    <w:abstractNumId w:val="5"/>
+  </w:num>
+  <w:num w:numId="5">
+    <w:abstractNumId w:val="11"/>
+  </w:num>
+  <w:num w:numId="6">
+    <w:abstractNumId w:val="6"/>
+  </w:num>
+  <w:num w:numId="7">
+    <w:abstractNumId w:val="3"/>
+  </w:num>
+  <w:num w:numId="8">
+    <w:abstractNumId w:val="13"/>
+  </w:num>
+  <w:num w:numId="9">
+    <w:abstractNumId w:val="1"/>
+  </w:num>
+  <w:num w:numId="10">
+    <w:abstractNumId w:val="15"/>
+  </w:num>
+  <w:num w:numId="11">
     <w:abstractNumId w:val="7"/>
   </w:num>
-  <w:num w:numId="3">
-    <w:abstractNumId w:val="5"/>
+  <w:num w:numId="12">
+    <w:abstractNumId w:val="10"/>
   </w:num>
-  <w:num w:numId="4">
+  <w:num w:numId="13">
+    <w:abstractNumId w:val="4"/>
+  </w:num>
+  <w:num w:numId="14">
     <w:abstractNumId w:val="2"/>
   </w:num>
-  <w:num w:numId="5">
-    <w:abstractNumId w:val="6"/>
-  </w:num>
-  <w:num w:numId="6">
-    <w:abstractNumId w:val="3"/>
-  </w:num>
-  <w:num w:numId="7">
-    <w:abstractNumId w:val="1"/>
-  </w:num>
-  <w:num w:numId="8">
-    <w:abstractNumId w:val="8"/>
-  </w:num>
-  <w:num w:numId="9">
+  <w:num w:numId="15">
     <w:abstractNumId w:val="0"/>
   </w:num>
-  <w:num w:numId="10">
-    <w:abstractNumId w:val="10"/>
-  </w:num>
-  <w:num w:numId="11">
-    <w:abstractNumId w:val="4"/>
+  <w:num w:numId="16">
+    <w:abstractNumId w:val="8"/>
   </w:num>
 </w:numbering>
 </file>

--- a/doc/R.docx
+++ b/doc/R.docx
@@ -2,823 +2,6 @@
 <file path=word/document.xml><?xml version="1.0" encoding="utf-8"?>
 <w:document xmlns:ve="http://schemas.openxmlformats.org/markup-compatibility/2006" xmlns:o="urn:schemas-microsoft-com:office:office" xmlns:r="http://schemas.openxmlformats.org/officeDocument/2006/relationships" xmlns:m="http://schemas.openxmlformats.org/officeDocument/2006/math" xmlns:v="urn:schemas-microsoft-com:vml" xmlns:wp="http://schemas.openxmlformats.org/drawingml/2006/wordprocessingDrawing" xmlns:w10="urn:schemas-microsoft-com:office:word" xmlns:w="http://schemas.openxmlformats.org/wordprocessingml/2006/main" xmlns:wne="http://schemas.microsoft.com/office/word/2006/wordml">
   <w:body>
-    <w:p/>
-    <w:p>
-      <w:pPr>
-        <w:rPr>
-          <w:b/>
-          <w:sz w:val="28"/>
-          <w:szCs w:val="28"/>
-        </w:rPr>
-      </w:pPr>
-      <w:r>
-        <w:rPr>
-          <w:rFonts w:hint="eastAsia"/>
-          <w:b/>
-          <w:sz w:val="28"/>
-          <w:szCs w:val="28"/>
-        </w:rPr>
-        <w:t>NOSQL</w:t>
-      </w:r>
-    </w:p>
-    <w:p>
-      <w:r>
-        <w:rPr>
-          <w:rFonts w:hint="eastAsia"/>
-        </w:rPr>
-        <w:t>去掉</w:t>
-      </w:r>
-      <w:r>
-        <w:rPr>
-          <w:rFonts w:hint="eastAsia"/>
-        </w:rPr>
-        <w:t>关系型数据库的两大重要基础：以关系代数为基础的结构化查询语句（</w:t>
-      </w:r>
-      <w:r>
-        <w:rPr>
-          <w:rFonts w:hint="eastAsia"/>
-        </w:rPr>
-        <w:t>SQL</w:t>
-      </w:r>
-      <w:r>
-        <w:rPr>
-          <w:rFonts w:hint="eastAsia"/>
-        </w:rPr>
-        <w:t>）和事务一致性保证（</w:t>
-      </w:r>
-      <w:r>
-        <w:rPr>
-          <w:rFonts w:hint="eastAsia"/>
-        </w:rPr>
-        <w:t>ACID</w:t>
-      </w:r>
-      <w:r>
-        <w:rPr>
-          <w:rFonts w:hint="eastAsia"/>
-        </w:rPr>
-        <w:t>）</w:t>
-      </w:r>
-    </w:p>
-    <w:p>
-      <w:pPr>
-        <w:rPr>
-          <w:bCs/>
-        </w:rPr>
-      </w:pPr>
-      <w:r>
-        <w:rPr>
-          <w:rFonts w:hint="eastAsia"/>
-          <w:bCs/>
-        </w:rPr>
-        <w:t>1)</w:t>
-      </w:r>
-      <w:r>
-        <w:rPr>
-          <w:rFonts w:hint="eastAsia"/>
-          <w:bCs/>
-        </w:rPr>
-        <w:t>高并发读写</w:t>
-      </w:r>
-      <w:r>
-        <w:rPr>
-          <w:rFonts w:hint="eastAsia"/>
-          <w:bCs/>
-        </w:rPr>
-        <w:t>2)</w:t>
-      </w:r>
-      <w:r>
-        <w:rPr>
-          <w:rFonts w:hint="eastAsia"/>
-          <w:bCs/>
-        </w:rPr>
-        <w:t>海量数据的高效率存储和访问</w:t>
-      </w:r>
-      <w:r>
-        <w:rPr>
-          <w:rFonts w:hint="eastAsia"/>
-          <w:bCs/>
-        </w:rPr>
-        <w:t>3)</w:t>
-      </w:r>
-      <w:r>
-        <w:rPr>
-          <w:rFonts w:hint="eastAsia"/>
-          <w:bCs/>
-        </w:rPr>
-        <w:t>高可用性和可伸缩性</w:t>
-      </w:r>
-    </w:p>
-    <w:p>
-      <w:r>
-        <w:rPr>
-          <w:rFonts w:hint="eastAsia"/>
-        </w:rPr>
-        <w:t>对于</w:t>
-      </w:r>
-      <w:r>
-        <w:rPr>
-          <w:rFonts w:hint="eastAsia"/>
-        </w:rPr>
-        <w:t>web2.0</w:t>
-      </w:r>
-      <w:r>
-        <w:rPr>
-          <w:rFonts w:hint="eastAsia"/>
-        </w:rPr>
-        <w:t>网站来说，关系数据库的很多主要特性却往往无用武之地</w:t>
-      </w:r>
-    </w:p>
-    <w:p>
-      <w:r>
-        <w:rPr>
-          <w:rFonts w:hint="eastAsia"/>
-        </w:rPr>
-        <w:t>1.</w:t>
-      </w:r>
-      <w:r>
-        <w:rPr>
-          <w:rFonts w:hint="eastAsia"/>
-        </w:rPr>
-        <w:t>数据库事务一致性需求</w:t>
-      </w:r>
-    </w:p>
-    <w:p>
-      <w:r>
-        <w:rPr>
-          <w:rFonts w:hint="eastAsia"/>
-        </w:rPr>
-        <w:t>2.</w:t>
-      </w:r>
-      <w:r>
-        <w:rPr>
-          <w:rFonts w:hint="eastAsia"/>
-        </w:rPr>
-        <w:t>数据库的写实时性和读实时性需求</w:t>
-      </w:r>
-    </w:p>
-    <w:p>
-      <w:r>
-        <w:rPr>
-          <w:rFonts w:hint="eastAsia"/>
-        </w:rPr>
-        <w:t>3.</w:t>
-      </w:r>
-      <w:r>
-        <w:rPr>
-          <w:rFonts w:hint="eastAsia"/>
-        </w:rPr>
-        <w:t>对复杂的</w:t>
-      </w:r>
-      <w:r>
-        <w:rPr>
-          <w:rFonts w:hint="eastAsia"/>
-        </w:rPr>
-        <w:t>SQL</w:t>
-      </w:r>
-      <w:r>
-        <w:rPr>
-          <w:rFonts w:hint="eastAsia"/>
-        </w:rPr>
-        <w:t>查询，特别是多表关联查询的需求</w:t>
-      </w:r>
-    </w:p>
-    <w:p>
-      <w:pPr>
-        <w:rPr>
-          <w:b/>
-          <w:sz w:val="28"/>
-          <w:szCs w:val="28"/>
-        </w:rPr>
-      </w:pPr>
-      <w:r>
-        <w:rPr>
-          <w:rFonts w:hint="eastAsia"/>
-          <w:b/>
-          <w:sz w:val="28"/>
-          <w:szCs w:val="28"/>
-        </w:rPr>
-        <w:t>NIO</w:t>
-      </w:r>
-    </w:p>
-    <w:p>
-      <w:r>
-        <w:rPr>
-          <w:rFonts w:hint="eastAsia"/>
-        </w:rPr>
-        <w:t>1.</w:t>
-      </w:r>
-      <w:r>
-        <w:rPr>
-          <w:rFonts w:hint="eastAsia"/>
-        </w:rPr>
-        <w:t>非阻塞</w:t>
-      </w:r>
-      <w:r>
-        <w:rPr>
-          <w:rFonts w:hint="eastAsia"/>
-        </w:rPr>
-        <w:t xml:space="preserve">: </w:t>
-      </w:r>
-      <w:r>
-        <w:rPr>
-          <w:rFonts w:hint="eastAsia"/>
-        </w:rPr>
-        <w:t>避免创建大量线程，</w:t>
-      </w:r>
-      <w:r>
-        <w:t>相对</w:t>
-      </w:r>
-      <w:r>
-        <w:rPr>
-          <w:rFonts w:hint="eastAsia"/>
-        </w:rPr>
-        <w:t>于</w:t>
-      </w:r>
-      <w:r>
-        <w:t>多线程开销较小。</w:t>
-      </w:r>
-    </w:p>
-    <w:p>
-      <w:r>
-        <w:rPr>
-          <w:rFonts w:hint="eastAsia"/>
-        </w:rPr>
-        <w:t>2.</w:t>
-      </w:r>
-      <w:r>
-        <w:rPr>
-          <w:rFonts w:hint="eastAsia"/>
-        </w:rPr>
-        <w:t>基于事件驱动</w:t>
-      </w:r>
-      <w:r>
-        <w:rPr>
-          <w:rFonts w:hint="eastAsia"/>
-        </w:rPr>
-        <w:t xml:space="preserve">: </w:t>
-      </w:r>
-      <w:r>
-        <w:rPr>
-          <w:rFonts w:hint="eastAsia"/>
-        </w:rPr>
-        <w:t>线程上下文的切换都是有意义的。</w:t>
-      </w:r>
-    </w:p>
-    <w:p>
-      <w:r>
-        <w:rPr>
-          <w:rFonts w:hint="eastAsia"/>
-        </w:rPr>
-        <w:t>3.</w:t>
-      </w:r>
-      <w:r>
-        <w:t>复用单一长连接，并使用线程池并发处理请求，减少握手和</w:t>
-      </w:r>
-      <w:r>
-        <w:rPr>
-          <w:rFonts w:hint="eastAsia"/>
-        </w:rPr>
-        <w:t>提高</w:t>
-      </w:r>
-      <w:r>
-        <w:t>并发效率，性能较好</w:t>
-      </w:r>
-      <w:r>
-        <w:rPr>
-          <w:rFonts w:hint="eastAsia"/>
-        </w:rPr>
-        <w:t>。长连接双向异步推送，比轮询、阻塞（线程无效切换的开销）效率高。</w:t>
-      </w:r>
-    </w:p>
-    <w:p/>
-    <w:p>
-      <w:proofErr w:type="spellStart"/>
-      <w:r>
-        <w:t>Netty</w:t>
-      </w:r>
-      <w:proofErr w:type="spellEnd"/>
-      <w:r>
-        <w:rPr>
-          <w:rFonts w:hint="eastAsia"/>
-        </w:rPr>
-        <w:t>:</w:t>
-      </w:r>
-      <w:r>
-        <w:rPr>
-          <w:rFonts w:ascii="Helvetica" w:hAnsi="Helvetica" w:cs="Helvetica"/>
-          <w:color w:val="262626"/>
-          <w:sz w:val="23"/>
-          <w:szCs w:val="23"/>
-          <w:shd w:val="clear" w:color="auto" w:fill="FFFFFF"/>
-        </w:rPr>
-        <w:t xml:space="preserve"> </w:t>
-      </w:r>
-      <w:r>
-        <w:rPr>
-          <w:rFonts w:ascii="Helvetica" w:hAnsi="Helvetica" w:cs="Helvetica"/>
-          <w:color w:val="262626"/>
-          <w:sz w:val="23"/>
-          <w:szCs w:val="23"/>
-          <w:shd w:val="clear" w:color="auto" w:fill="FFFFFF"/>
-        </w:rPr>
-        <w:t>异步高性能的通信框架</w:t>
-      </w:r>
-      <w:r>
-        <w:rPr>
-          <w:rFonts w:ascii="Helvetica" w:hAnsi="Helvetica" w:cs="Helvetica" w:hint="eastAsia"/>
-          <w:color w:val="262626"/>
-          <w:sz w:val="23"/>
-          <w:szCs w:val="23"/>
-          <w:shd w:val="clear" w:color="auto" w:fill="FFFFFF"/>
-        </w:rPr>
-        <w:t>,</w:t>
-      </w:r>
-      <w:r>
-        <w:rPr>
-          <w:rFonts w:hint="eastAsia"/>
-        </w:rPr>
-        <w:t>RPC</w:t>
-      </w:r>
-      <w:r>
-        <w:rPr>
-          <w:rFonts w:hint="eastAsia"/>
-        </w:rPr>
-        <w:t>工具，</w:t>
-      </w:r>
-      <w:r>
-        <w:rPr>
-          <w:rFonts w:hint="eastAsia"/>
-        </w:rPr>
-        <w:t>基础通信组件。</w:t>
-      </w:r>
-    </w:p>
-    <w:p/>
-    <w:p/>
-    <w:p>
-      <w:pPr>
-        <w:rPr>
-          <w:b/>
-          <w:sz w:val="28"/>
-          <w:szCs w:val="28"/>
-        </w:rPr>
-      </w:pPr>
-      <w:r>
-        <w:rPr>
-          <w:rFonts w:hint="eastAsia"/>
-          <w:b/>
-          <w:sz w:val="28"/>
-          <w:szCs w:val="28"/>
-        </w:rPr>
-        <w:t>Spring</w:t>
-      </w:r>
-    </w:p>
-    <w:p>
-      <w:pPr>
-        <w:rPr>
-          <w:b/>
-        </w:rPr>
-      </w:pPr>
-      <w:proofErr w:type="gramStart"/>
-      <w:r>
-        <w:rPr>
-          <w:rFonts w:hint="eastAsia"/>
-          <w:b/>
-        </w:rPr>
-        <w:t>1.</w:t>
-      </w:r>
-      <w:r>
-        <w:rPr>
-          <w:rFonts w:hint="eastAsia"/>
-          <w:b/>
-        </w:rPr>
-        <w:t>MVC</w:t>
-      </w:r>
-      <w:proofErr w:type="gramEnd"/>
-    </w:p>
-    <w:p>
-      <w:pPr>
-        <w:rPr>
-          <w:b/>
-        </w:rPr>
-      </w:pPr>
-    </w:p>
-    <w:p>
-      <w:pPr>
-        <w:rPr>
-          <w:b/>
-        </w:rPr>
-      </w:pPr>
-      <w:r>
-        <w:rPr>
-          <w:rFonts w:hint="eastAsia"/>
-          <w:b/>
-        </w:rPr>
-        <w:t>2.</w:t>
-      </w:r>
-      <w:r>
-        <w:rPr>
-          <w:rFonts w:hint="eastAsia"/>
-          <w:b/>
-        </w:rPr>
-        <w:t>IOC</w:t>
-      </w:r>
-      <w:r>
-        <w:rPr>
-          <w:rFonts w:hint="eastAsia"/>
-          <w:b/>
-        </w:rPr>
-        <w:t xml:space="preserve">: </w:t>
-      </w:r>
-      <w:r>
-        <w:rPr>
-          <w:rFonts w:hint="eastAsia"/>
-        </w:rPr>
-        <w:t>spring</w:t>
-      </w:r>
-      <w:r>
-        <w:rPr>
-          <w:rFonts w:hint="eastAsia"/>
-        </w:rPr>
-        <w:t>作为第三方</w:t>
-      </w:r>
-      <w:r>
-        <w:rPr>
-          <w:rFonts w:hint="eastAsia"/>
-        </w:rPr>
-        <w:t>管理</w:t>
-      </w:r>
-      <w:r>
-        <w:rPr>
-          <w:rFonts w:hint="eastAsia"/>
-        </w:rPr>
-        <w:t>资源</w:t>
-      </w:r>
-      <w:r>
-        <w:rPr>
-          <w:rFonts w:hint="eastAsia"/>
-        </w:rPr>
-        <w:t>对象</w:t>
-      </w:r>
-    </w:p>
-    <w:p>
-      <w:r>
-        <w:rPr>
-          <w:rFonts w:hint="eastAsia"/>
-        </w:rPr>
-        <w:t>1)</w:t>
-      </w:r>
-      <w:r>
-        <w:rPr>
-          <w:rFonts w:hint="eastAsia"/>
-        </w:rPr>
-        <w:t>资源集中管理，实现资源的可配置和易管理。</w:t>
-      </w:r>
-      <w:r>
-        <w:rPr>
-          <w:rFonts w:hint="eastAsia"/>
-          <w:b/>
-        </w:rPr>
-        <w:t>(</w:t>
-      </w:r>
-      <w:r>
-        <w:rPr>
-          <w:b/>
-        </w:rPr>
-        <w:t>面向接口编程</w:t>
-      </w:r>
-      <w:r>
-        <w:rPr>
-          <w:rFonts w:hint="eastAsia"/>
-          <w:b/>
-        </w:rPr>
-        <w:t>,</w:t>
-      </w:r>
-      <w:r>
-        <w:rPr>
-          <w:rFonts w:hint="eastAsia"/>
-          <w:b/>
-        </w:rPr>
-        <w:t>扩展性</w:t>
-      </w:r>
-      <w:r>
-        <w:rPr>
-          <w:rFonts w:hint="eastAsia"/>
-          <w:b/>
-        </w:rPr>
-        <w:t>高</w:t>
-      </w:r>
-      <w:r>
-        <w:rPr>
-          <w:rFonts w:hint="eastAsia"/>
-          <w:b/>
-        </w:rPr>
-        <w:t>)</w:t>
-      </w:r>
-      <w:r>
-        <w:rPr>
-          <w:rFonts w:hint="eastAsia"/>
-        </w:rPr>
-        <w:t>。</w:t>
-      </w:r>
-    </w:p>
-    <w:p>
-      <w:r>
-        <w:rPr>
-          <w:rFonts w:hint="eastAsia"/>
-        </w:rPr>
-        <w:t>2)</w:t>
-      </w:r>
-      <w:r>
-        <w:rPr>
-          <w:rFonts w:hint="eastAsia"/>
-        </w:rPr>
-        <w:t>降低了资源双方的耦合度。</w:t>
-      </w:r>
-      <w:r>
-        <w:rPr>
-          <w:rFonts w:hint="eastAsia"/>
-        </w:rPr>
-        <w:t>让开发人员更多的关注业务代码</w:t>
-      </w:r>
-    </w:p>
-    <w:p>
-      <w:pPr>
-        <w:rPr>
-          <w:b/>
-        </w:rPr>
-      </w:pPr>
-      <w:proofErr w:type="gramStart"/>
-      <w:r>
-        <w:rPr>
-          <w:rFonts w:hint="eastAsia"/>
-          <w:b/>
-        </w:rPr>
-        <w:t>3.</w:t>
-      </w:r>
-      <w:r>
-        <w:rPr>
-          <w:rFonts w:hint="eastAsia"/>
-          <w:b/>
-        </w:rPr>
-        <w:t>AOP</w:t>
-      </w:r>
-      <w:proofErr w:type="gramEnd"/>
-    </w:p>
-    <w:p>
-      <w:r>
-        <w:rPr>
-          <w:rFonts w:hint="eastAsia"/>
-        </w:rPr>
-        <w:t>1)</w:t>
-      </w:r>
-      <w:proofErr w:type="spellStart"/>
-      <w:r>
-        <w:rPr>
-          <w:rFonts w:hint="eastAsia"/>
-        </w:rPr>
-        <w:t>aspectj</w:t>
-      </w:r>
-      <w:proofErr w:type="spellEnd"/>
-      <w:r>
-        <w:rPr>
-          <w:rFonts w:hint="eastAsia"/>
-        </w:rPr>
-        <w:t>静态代理</w:t>
-      </w:r>
-      <w:r>
-        <w:rPr>
-          <w:rFonts w:hint="eastAsia"/>
-        </w:rPr>
-        <w:t xml:space="preserve"> </w:t>
-      </w:r>
-    </w:p>
-    <w:p>
-      <w:r>
-        <w:rPr>
-          <w:rFonts w:hint="eastAsia"/>
-        </w:rPr>
-        <w:t>2)</w:t>
-      </w:r>
-      <w:r>
-        <w:rPr>
-          <w:rFonts w:hint="eastAsia"/>
-        </w:rPr>
-        <w:t>CGLIB</w:t>
-      </w:r>
-      <w:r>
-        <w:rPr>
-          <w:rFonts w:hint="eastAsia"/>
-        </w:rPr>
-        <w:t>动态代理</w:t>
-      </w:r>
-      <w:r>
-        <w:rPr>
-          <w:rFonts w:hint="eastAsia"/>
-        </w:rPr>
-        <w:t>/</w:t>
-      </w:r>
-      <w:r>
-        <w:rPr>
-          <w:rFonts w:hint="eastAsia"/>
-        </w:rPr>
-        <w:t>JDK</w:t>
-      </w:r>
-      <w:r>
-        <w:rPr>
-          <w:rFonts w:hint="eastAsia"/>
-        </w:rPr>
-        <w:t>动态代理</w:t>
-      </w:r>
-      <w:r>
-        <w:rPr>
-          <w:rFonts w:hint="eastAsia"/>
-        </w:rPr>
-        <w:t>: JDK</w:t>
-      </w:r>
-      <w:r>
-        <w:rPr>
-          <w:rFonts w:hint="eastAsia"/>
-        </w:rPr>
-        <w:t>针对接口</w:t>
-      </w:r>
-    </w:p>
-    <w:p/>
-    <w:p/>
-    <w:p>
-      <w:pPr>
-        <w:rPr>
-          <w:b/>
-        </w:rPr>
-      </w:pPr>
-      <w:r>
-        <w:rPr>
-          <w:rFonts w:hint="eastAsia"/>
-          <w:b/>
-        </w:rPr>
-        <w:t>设计原则</w:t>
-      </w:r>
-    </w:p>
-    <w:p>
-      <w:pPr>
-        <w:rPr>
-          <w:b/>
-        </w:rPr>
-      </w:pPr>
-      <w:r>
-        <w:rPr>
-          <w:rFonts w:ascii="microsoft yahei" w:hAnsi="microsoft yahei" w:hint="eastAsia"/>
-          <w:color w:val="000000"/>
-          <w:shd w:val="clear" w:color="auto" w:fill="FFFFFF"/>
-        </w:rPr>
-        <w:t>1</w:t>
-      </w:r>
-      <w:r>
-        <w:rPr>
-          <w:rFonts w:ascii="microsoft yahei" w:hAnsi="microsoft yahei"/>
-          <w:color w:val="000000"/>
-          <w:shd w:val="clear" w:color="auto" w:fill="FFFFFF"/>
-        </w:rPr>
-        <w:t>开闭原则</w:t>
-      </w:r>
-      <w:r>
-        <w:rPr>
-          <w:rFonts w:ascii="microsoft yahei" w:hAnsi="microsoft yahei" w:hint="eastAsia"/>
-          <w:color w:val="000000"/>
-          <w:shd w:val="clear" w:color="auto" w:fill="FFFFFF"/>
-        </w:rPr>
-        <w:t>2</w:t>
-      </w:r>
-      <w:r>
-        <w:rPr>
-          <w:rFonts w:ascii="microsoft yahei" w:hAnsi="microsoft yahei"/>
-          <w:color w:val="000000"/>
-          <w:shd w:val="clear" w:color="auto" w:fill="FFFFFF"/>
-        </w:rPr>
-        <w:t>单一职责</w:t>
-      </w:r>
-      <w:r>
-        <w:rPr>
-          <w:rFonts w:ascii="microsoft yahei" w:hAnsi="microsoft yahei" w:hint="eastAsia"/>
-          <w:color w:val="000000"/>
-          <w:shd w:val="clear" w:color="auto" w:fill="FFFFFF"/>
-        </w:rPr>
-        <w:t xml:space="preserve"> 2</w:t>
-      </w:r>
-      <w:r>
-        <w:rPr>
-          <w:rFonts w:ascii="microsoft yahei" w:hAnsi="microsoft yahei"/>
-          <w:color w:val="000000"/>
-          <w:shd w:val="clear" w:color="auto" w:fill="FFFFFF"/>
-        </w:rPr>
-        <w:t>依赖倒转</w:t>
-      </w:r>
-    </w:p>
-    <w:p>
-      <w:pPr>
-        <w:rPr>
-          <w:b/>
-        </w:rPr>
-      </w:pPr>
-    </w:p>
-    <w:p>
-      <w:pPr>
-        <w:rPr>
-          <w:b/>
-        </w:rPr>
-      </w:pPr>
-    </w:p>
-    <w:p/>
-    <w:p>
-      <w:pPr>
-        <w:rPr>
-          <w:b/>
-        </w:rPr>
-      </w:pPr>
-    </w:p>
-    <w:p>
-      <w:pPr>
-        <w:rPr>
-          <w:b/>
-        </w:rPr>
-      </w:pPr>
-    </w:p>
-    <w:p>
-      <w:pPr>
-        <w:rPr>
-          <w:b/>
-        </w:rPr>
-      </w:pPr>
-    </w:p>
-    <w:p>
-      <w:pPr>
-        <w:rPr>
-          <w:b/>
-        </w:rPr>
-      </w:pPr>
-    </w:p>
-    <w:p>
-      <w:pPr>
-        <w:rPr>
-          <w:b/>
-        </w:rPr>
-      </w:pPr>
-    </w:p>
-    <w:p>
-      <w:pPr>
-        <w:rPr>
-          <w:b/>
-        </w:rPr>
-      </w:pPr>
-    </w:p>
-    <w:p>
-      <w:pPr>
-        <w:rPr>
-          <w:b/>
-        </w:rPr>
-      </w:pPr>
-    </w:p>
-    <w:p>
-      <w:pPr>
-        <w:rPr>
-          <w:b/>
-        </w:rPr>
-      </w:pPr>
-    </w:p>
-    <w:p>
-      <w:pPr>
-        <w:rPr>
-          <w:b/>
-        </w:rPr>
-      </w:pPr>
-    </w:p>
-    <w:p>
-      <w:pPr>
-        <w:rPr>
-          <w:b/>
-        </w:rPr>
-      </w:pPr>
-    </w:p>
-    <w:p>
-      <w:pPr>
-        <w:rPr>
-          <w:b/>
-        </w:rPr>
-      </w:pPr>
-    </w:p>
-    <w:p>
-      <w:pPr>
-        <w:rPr>
-          <w:b/>
-        </w:rPr>
-      </w:pPr>
-    </w:p>
-    <w:p>
-      <w:pPr>
-        <w:rPr>
-          <w:b/>
-        </w:rPr>
-      </w:pPr>
-    </w:p>
     <w:p>
       <w:r>
         <w:rPr>
@@ -1668,7 +851,6 @@
           <w:sz w:val="28"/>
           <w:szCs w:val="28"/>
         </w:rPr>
-        <w:lastRenderedPageBreak/>
         <w:t>伸缩性</w:t>
       </w:r>
     </w:p>
@@ -2438,7 +1620,6 @@
         <w:rPr>
           <w:rFonts w:hint="eastAsia"/>
         </w:rPr>
-        <w:lastRenderedPageBreak/>
         <w:t>通过接口</w:t>
       </w:r>
       <w:r>
@@ -2544,6 +1725,7 @@
           <w:rFonts w:hint="eastAsia"/>
           <w:b/>
         </w:rPr>
+        <w:lastRenderedPageBreak/>
         <w:t>面临的挑战</w:t>
       </w:r>
     </w:p>
